--- a/doc/product-backlog.docx
+++ b/doc/product-backlog.docx
@@ -6367,7 +6367,7 @@
           <w:szCs w:val="20"/>
           <w:lang w:val="pt-BR"/>
         </w:rPr>
-        <w:t xml:space="preserve"> CEP  , horário de funcionamento, horário de funcionamento do estabelecimento, CPF , nome completo, data de nascimento e e-mail deverão ser informado obrigatoriamente.</w:t>
+        <w:t xml:space="preserve"> CEP ,  horário de funcionamento do estabelecimento, CPF , nome completo, data de nascimento e e-mail deverão ser informado obrigatoriamente.</w:t>
       </w:r>
     </w:p>
     <w:p>
@@ -6650,7 +6650,6 @@
           <w:szCs w:val="20"/>
           <w:lang w:val="pt-BR"/>
         </w:rPr>
-        <w:lastRenderedPageBreak/>
         <w:t>QUANDO</w:t>
       </w:r>
       <w:r>
@@ -6692,6 +6691,7 @@
           <w:szCs w:val="20"/>
           <w:lang w:val="pt-BR"/>
         </w:rPr>
+        <w:lastRenderedPageBreak/>
         <w:t>ENTÃO:</w:t>
       </w:r>
       <w:r>
@@ -7950,7 +7950,6 @@
           <w:szCs w:val="20"/>
           <w:lang w:val="pt-BR"/>
         </w:rPr>
-        <w:lastRenderedPageBreak/>
         <w:t>DADO QUE</w:t>
       </w:r>
       <w:r>
@@ -8019,6 +8018,7 @@
           <w:szCs w:val="20"/>
           <w:lang w:val="pt-BR"/>
         </w:rPr>
+        <w:lastRenderedPageBreak/>
         <w:t>QUANDO</w:t>
       </w:r>
       <w:r>
@@ -14436,7 +14436,7 @@
               <w:noProof/>
               <w:color w:val="FFFFFF" w:themeColor="background1"/>
             </w:rPr>
-            <w:t>2</w:t>
+            <w:t>17</w:t>
           </w:r>
           <w:r>
             <w:rPr>

--- a/doc/product-backlog.docx
+++ b/doc/product-backlog.docx
@@ -35,6 +35,7 @@
                   <w:bookmarkStart w:id="1" w:name="_Toc138790102"/>
                   <w:bookmarkStart w:id="2" w:name="_Toc139314648"/>
                   <w:bookmarkStart w:id="3" w:name="_Toc139314699"/>
+                  <w:bookmarkStart w:id="4" w:name="_Toc139708712"/>
                   <w:r>
                     <w:rPr>
                       <w:color w:val="215868" w:themeColor="accent5" w:themeShade="80"/>
@@ -55,6 +56,7 @@
                   <w:bookmarkEnd w:id="1"/>
                   <w:bookmarkEnd w:id="2"/>
                   <w:bookmarkEnd w:id="3"/>
+                  <w:bookmarkEnd w:id="4"/>
                 </w:p>
                 <w:p>
                   <w:pPr>
@@ -66,7 +68,7 @@
                       <w:szCs w:val="36"/>
                     </w:rPr>
                   </w:pPr>
-                  <w:bookmarkStart w:id="4" w:name="_Toc138502465"/>
+                  <w:bookmarkStart w:id="5" w:name="_Toc138502465"/>
                   <w:r>
                     <w:rPr>
                       <w:color w:val="215868" w:themeColor="accent5" w:themeShade="80"/>
@@ -75,10 +77,11 @@
                     </w:rPr>
                     <w:t xml:space="preserve">    </w:t>
                   </w:r>
-                  <w:bookmarkStart w:id="5" w:name="_Toc138790026"/>
-                  <w:bookmarkStart w:id="6" w:name="_Toc138790103"/>
-                  <w:bookmarkStart w:id="7" w:name="_Toc139314649"/>
-                  <w:bookmarkStart w:id="8" w:name="_Toc139314700"/>
+                  <w:bookmarkStart w:id="6" w:name="_Toc138790026"/>
+                  <w:bookmarkStart w:id="7" w:name="_Toc138790103"/>
+                  <w:bookmarkStart w:id="8" w:name="_Toc139314649"/>
+                  <w:bookmarkStart w:id="9" w:name="_Toc139314700"/>
+                  <w:bookmarkStart w:id="10" w:name="_Toc139708713"/>
                   <w:r>
                     <w:rPr>
                       <w:color w:val="215868" w:themeColor="accent5" w:themeShade="80"/>
@@ -87,11 +90,12 @@
                     </w:rPr>
                     <w:t>ENGENHARIA DE SOFTWARES</w:t>
                   </w:r>
-                  <w:bookmarkEnd w:id="4"/>
                   <w:bookmarkEnd w:id="5"/>
                   <w:bookmarkEnd w:id="6"/>
                   <w:bookmarkEnd w:id="7"/>
                   <w:bookmarkEnd w:id="8"/>
+                  <w:bookmarkEnd w:id="9"/>
+                  <w:bookmarkEnd w:id="10"/>
                 </w:p>
                 <w:p>
                   <w:pPr>
@@ -192,11 +196,12 @@
                       <w:color w:val="176281"/>
                     </w:rPr>
                   </w:pPr>
-                  <w:bookmarkStart w:id="9" w:name="_Toc138502466"/>
-                  <w:bookmarkStart w:id="10" w:name="_Toc138790027"/>
-                  <w:bookmarkStart w:id="11" w:name="_Toc138790104"/>
-                  <w:bookmarkStart w:id="12" w:name="_Toc139314650"/>
-                  <w:bookmarkStart w:id="13" w:name="_Toc139314701"/>
+                  <w:bookmarkStart w:id="11" w:name="_Toc138502466"/>
+                  <w:bookmarkStart w:id="12" w:name="_Toc138790027"/>
+                  <w:bookmarkStart w:id="13" w:name="_Toc138790104"/>
+                  <w:bookmarkStart w:id="14" w:name="_Toc139314650"/>
+                  <w:bookmarkStart w:id="15" w:name="_Toc139314701"/>
+                  <w:bookmarkStart w:id="16" w:name="_Toc139708714"/>
                   <w:r>
                     <w:rPr>
                       <w:rFonts w:ascii="Arial" w:hAnsi="Arial" w:cs="Arial"/>
@@ -204,11 +209,12 @@
                     </w:rPr>
                     <w:t>MVP – Sprint II</w:t>
                   </w:r>
-                  <w:bookmarkEnd w:id="9"/>
-                  <w:bookmarkEnd w:id="10"/>
                   <w:bookmarkEnd w:id="11"/>
                   <w:bookmarkEnd w:id="12"/>
                   <w:bookmarkEnd w:id="13"/>
+                  <w:bookmarkEnd w:id="14"/>
+                  <w:bookmarkEnd w:id="15"/>
+                  <w:bookmarkEnd w:id="16"/>
                 </w:p>
                 <w:p>
                   <w:pPr>
@@ -220,11 +226,12 @@
                       <w:color w:val="176281"/>
                     </w:rPr>
                   </w:pPr>
-                  <w:bookmarkStart w:id="14" w:name="_Toc138502467"/>
-                  <w:bookmarkStart w:id="15" w:name="_Toc138790028"/>
-                  <w:bookmarkStart w:id="16" w:name="_Toc138790105"/>
-                  <w:bookmarkStart w:id="17" w:name="_Toc139314651"/>
-                  <w:bookmarkStart w:id="18" w:name="_Toc139314702"/>
+                  <w:bookmarkStart w:id="17" w:name="_Toc138502467"/>
+                  <w:bookmarkStart w:id="18" w:name="_Toc138790028"/>
+                  <w:bookmarkStart w:id="19" w:name="_Toc138790105"/>
+                  <w:bookmarkStart w:id="20" w:name="_Toc139314651"/>
+                  <w:bookmarkStart w:id="21" w:name="_Toc139314702"/>
+                  <w:bookmarkStart w:id="22" w:name="_Toc139708715"/>
                   <w:r>
                     <w:rPr>
                       <w:rFonts w:ascii="Arial" w:hAnsi="Arial" w:cs="Arial"/>
@@ -232,11 +239,12 @@
                     </w:rPr>
                     <w:t>Engenharia de Requisitos e Gestão Ágil de Produtos</w:t>
                   </w:r>
-                  <w:bookmarkEnd w:id="14"/>
-                  <w:bookmarkEnd w:id="15"/>
-                  <w:bookmarkEnd w:id="16"/>
                   <w:bookmarkEnd w:id="17"/>
                   <w:bookmarkEnd w:id="18"/>
+                  <w:bookmarkEnd w:id="19"/>
+                  <w:bookmarkEnd w:id="20"/>
+                  <w:bookmarkEnd w:id="21"/>
+                  <w:bookmarkEnd w:id="22"/>
                 </w:p>
                 <w:p>
                   <w:pPr>
@@ -371,7 +379,6 @@
             </w:tabs>
             <w:rPr>
               <w:rStyle w:val="Hyperlink"/>
-              <w:rFonts w:ascii="Arial" w:hAnsi="Arial" w:cs="Arial"/>
               <w:sz w:val="18"/>
               <w:szCs w:val="18"/>
             </w:rPr>
@@ -403,11 +410,10 @@
             </w:rPr>
             <w:fldChar w:fldCharType="separate"/>
           </w:r>
-          <w:hyperlink w:anchor="_Toc139314703" w:history="1">
+          <w:hyperlink w:anchor="_Toc139708716" w:history="1">
             <w:r>
               <w:rPr>
                 <w:rStyle w:val="Hyperlink"/>
-                <w:rFonts w:ascii="Arial" w:hAnsi="Arial" w:cs="Arial"/>
                 <w:noProof/>
                 <w:sz w:val="18"/>
                 <w:szCs w:val="18"/>
@@ -418,7 +424,6 @@
             <w:r>
               <w:rPr>
                 <w:rStyle w:val="Hyperlink"/>
-                <w:rFonts w:ascii="Arial" w:hAnsi="Arial" w:cs="Arial"/>
                 <w:webHidden/>
                 <w:sz w:val="18"/>
                 <w:szCs w:val="18"/>
@@ -429,7 +434,6 @@
             <w:r>
               <w:rPr>
                 <w:rStyle w:val="Hyperlink"/>
-                <w:rFonts w:ascii="Arial" w:hAnsi="Arial" w:cs="Arial"/>
                 <w:webHidden/>
                 <w:sz w:val="18"/>
                 <w:szCs w:val="18"/>
@@ -440,18 +444,16 @@
             <w:r>
               <w:rPr>
                 <w:rStyle w:val="Hyperlink"/>
-                <w:rFonts w:ascii="Arial" w:hAnsi="Arial" w:cs="Arial"/>
                 <w:webHidden/>
                 <w:sz w:val="18"/>
                 <w:szCs w:val="18"/>
                 <w:lang w:val="pt-BR"/>
               </w:rPr>
-              <w:instrText xml:space="preserve"> PAGEREF _Toc139314703 \h </w:instrText>
+              <w:instrText xml:space="preserve"> PAGEREF _Toc139708716 \h </w:instrText>
             </w:r>
             <w:r>
               <w:rPr>
                 <w:rStyle w:val="Hyperlink"/>
-                <w:rFonts w:ascii="Arial" w:hAnsi="Arial" w:cs="Arial"/>
                 <w:webHidden/>
                 <w:sz w:val="18"/>
                 <w:szCs w:val="18"/>
@@ -461,7 +463,6 @@
             <w:r>
               <w:rPr>
                 <w:rStyle w:val="Hyperlink"/>
-                <w:rFonts w:ascii="Arial" w:hAnsi="Arial" w:cs="Arial"/>
                 <w:webHidden/>
                 <w:sz w:val="18"/>
                 <w:szCs w:val="18"/>
@@ -472,7 +473,6 @@
             <w:r>
               <w:rPr>
                 <w:rStyle w:val="Hyperlink"/>
-                <w:rFonts w:ascii="Arial" w:hAnsi="Arial" w:cs="Arial"/>
                 <w:noProof/>
                 <w:webHidden/>
                 <w:sz w:val="18"/>
@@ -484,7 +484,6 @@
             <w:r>
               <w:rPr>
                 <w:rStyle w:val="Hyperlink"/>
-                <w:rFonts w:ascii="Arial" w:hAnsi="Arial" w:cs="Arial"/>
                 <w:webHidden/>
                 <w:sz w:val="18"/>
                 <w:szCs w:val="18"/>
@@ -502,16 +501,14 @@
             </w:tabs>
             <w:rPr>
               <w:rStyle w:val="Hyperlink"/>
-              <w:rFonts w:ascii="Arial" w:hAnsi="Arial" w:cs="Arial"/>
               <w:sz w:val="18"/>
               <w:szCs w:val="18"/>
             </w:rPr>
           </w:pPr>
-          <w:hyperlink w:anchor="_Toc139314704" w:history="1">
+          <w:hyperlink w:anchor="_Toc139708717" w:history="1">
             <w:r>
               <w:rPr>
                 <w:rStyle w:val="Hyperlink"/>
-                <w:rFonts w:ascii="Arial" w:hAnsi="Arial" w:cs="Arial"/>
                 <w:noProof/>
                 <w:sz w:val="18"/>
                 <w:szCs w:val="18"/>
@@ -522,7 +519,6 @@
             <w:r>
               <w:rPr>
                 <w:rStyle w:val="Hyperlink"/>
-                <w:rFonts w:ascii="Arial" w:hAnsi="Arial" w:cs="Arial"/>
                 <w:webHidden/>
                 <w:sz w:val="18"/>
                 <w:szCs w:val="18"/>
@@ -533,7 +529,6 @@
             <w:r>
               <w:rPr>
                 <w:rStyle w:val="Hyperlink"/>
-                <w:rFonts w:ascii="Arial" w:hAnsi="Arial" w:cs="Arial"/>
                 <w:webHidden/>
                 <w:sz w:val="18"/>
                 <w:szCs w:val="18"/>
@@ -544,18 +539,16 @@
             <w:r>
               <w:rPr>
                 <w:rStyle w:val="Hyperlink"/>
-                <w:rFonts w:ascii="Arial" w:hAnsi="Arial" w:cs="Arial"/>
                 <w:webHidden/>
                 <w:sz w:val="18"/>
                 <w:szCs w:val="18"/>
                 <w:lang w:val="pt-BR"/>
               </w:rPr>
-              <w:instrText xml:space="preserve"> PAGEREF _Toc139314704 \h </w:instrText>
+              <w:instrText xml:space="preserve"> PAGEREF _Toc139708717 \h </w:instrText>
             </w:r>
             <w:r>
               <w:rPr>
                 <w:rStyle w:val="Hyperlink"/>
-                <w:rFonts w:ascii="Arial" w:hAnsi="Arial" w:cs="Arial"/>
                 <w:webHidden/>
                 <w:sz w:val="18"/>
                 <w:szCs w:val="18"/>
@@ -565,7 +558,6 @@
             <w:r>
               <w:rPr>
                 <w:rStyle w:val="Hyperlink"/>
-                <w:rFonts w:ascii="Arial" w:hAnsi="Arial" w:cs="Arial"/>
                 <w:webHidden/>
                 <w:sz w:val="18"/>
                 <w:szCs w:val="18"/>
@@ -576,7 +568,6 @@
             <w:r>
               <w:rPr>
                 <w:rStyle w:val="Hyperlink"/>
-                <w:rFonts w:ascii="Arial" w:hAnsi="Arial" w:cs="Arial"/>
                 <w:noProof/>
                 <w:webHidden/>
                 <w:sz w:val="18"/>
@@ -588,7 +579,6 @@
             <w:r>
               <w:rPr>
                 <w:rStyle w:val="Hyperlink"/>
-                <w:rFonts w:ascii="Arial" w:hAnsi="Arial" w:cs="Arial"/>
                 <w:webHidden/>
                 <w:sz w:val="18"/>
                 <w:szCs w:val="18"/>
@@ -606,16 +596,14 @@
             </w:tabs>
             <w:rPr>
               <w:rStyle w:val="Hyperlink"/>
-              <w:rFonts w:ascii="Arial" w:hAnsi="Arial" w:cs="Arial"/>
               <w:sz w:val="18"/>
               <w:szCs w:val="18"/>
             </w:rPr>
           </w:pPr>
-          <w:hyperlink w:anchor="_Toc139314705" w:history="1">
+          <w:hyperlink w:anchor="_Toc139708718" w:history="1">
             <w:r>
               <w:rPr>
                 <w:rStyle w:val="Hyperlink"/>
-                <w:rFonts w:ascii="Arial" w:hAnsi="Arial" w:cs="Arial"/>
                 <w:noProof/>
                 <w:sz w:val="18"/>
                 <w:szCs w:val="18"/>
@@ -626,7 +614,6 @@
             <w:r>
               <w:rPr>
                 <w:rStyle w:val="Hyperlink"/>
-                <w:rFonts w:ascii="Arial" w:hAnsi="Arial" w:cs="Arial"/>
                 <w:webHidden/>
                 <w:sz w:val="18"/>
                 <w:szCs w:val="18"/>
@@ -637,7 +624,6 @@
             <w:r>
               <w:rPr>
                 <w:rStyle w:val="Hyperlink"/>
-                <w:rFonts w:ascii="Arial" w:hAnsi="Arial" w:cs="Arial"/>
                 <w:webHidden/>
                 <w:sz w:val="18"/>
                 <w:szCs w:val="18"/>
@@ -648,18 +634,16 @@
             <w:r>
               <w:rPr>
                 <w:rStyle w:val="Hyperlink"/>
-                <w:rFonts w:ascii="Arial" w:hAnsi="Arial" w:cs="Arial"/>
                 <w:webHidden/>
                 <w:sz w:val="18"/>
                 <w:szCs w:val="18"/>
                 <w:lang w:val="pt-BR"/>
               </w:rPr>
-              <w:instrText xml:space="preserve"> PAGEREF _Toc139314705 \h </w:instrText>
+              <w:instrText xml:space="preserve"> PAGEREF _Toc139708718 \h </w:instrText>
             </w:r>
             <w:r>
               <w:rPr>
                 <w:rStyle w:val="Hyperlink"/>
-                <w:rFonts w:ascii="Arial" w:hAnsi="Arial" w:cs="Arial"/>
                 <w:webHidden/>
                 <w:sz w:val="18"/>
                 <w:szCs w:val="18"/>
@@ -669,7 +653,6 @@
             <w:r>
               <w:rPr>
                 <w:rStyle w:val="Hyperlink"/>
-                <w:rFonts w:ascii="Arial" w:hAnsi="Arial" w:cs="Arial"/>
                 <w:webHidden/>
                 <w:sz w:val="18"/>
                 <w:szCs w:val="18"/>
@@ -680,7 +663,6 @@
             <w:r>
               <w:rPr>
                 <w:rStyle w:val="Hyperlink"/>
-                <w:rFonts w:ascii="Arial" w:hAnsi="Arial" w:cs="Arial"/>
                 <w:noProof/>
                 <w:webHidden/>
                 <w:sz w:val="18"/>
@@ -692,7 +674,6 @@
             <w:r>
               <w:rPr>
                 <w:rStyle w:val="Hyperlink"/>
-                <w:rFonts w:ascii="Arial" w:hAnsi="Arial" w:cs="Arial"/>
                 <w:webHidden/>
                 <w:sz w:val="18"/>
                 <w:szCs w:val="18"/>
@@ -710,16 +691,14 @@
             </w:tabs>
             <w:rPr>
               <w:rStyle w:val="Hyperlink"/>
-              <w:rFonts w:ascii="Arial" w:hAnsi="Arial" w:cs="Arial"/>
               <w:sz w:val="18"/>
               <w:szCs w:val="18"/>
             </w:rPr>
           </w:pPr>
-          <w:hyperlink w:anchor="_Toc139314706" w:history="1">
+          <w:hyperlink w:anchor="_Toc139708719" w:history="1">
             <w:r>
               <w:rPr>
                 <w:rStyle w:val="Hyperlink"/>
-                <w:rFonts w:ascii="Arial" w:hAnsi="Arial" w:cs="Arial"/>
                 <w:noProof/>
                 <w:sz w:val="18"/>
                 <w:szCs w:val="18"/>
@@ -730,7 +709,6 @@
             <w:r>
               <w:rPr>
                 <w:rStyle w:val="Hyperlink"/>
-                <w:rFonts w:ascii="Arial" w:hAnsi="Arial" w:cs="Arial"/>
                 <w:webHidden/>
                 <w:sz w:val="18"/>
                 <w:szCs w:val="18"/>
@@ -741,7 +719,6 @@
             <w:r>
               <w:rPr>
                 <w:rStyle w:val="Hyperlink"/>
-                <w:rFonts w:ascii="Arial" w:hAnsi="Arial" w:cs="Arial"/>
                 <w:webHidden/>
                 <w:sz w:val="18"/>
                 <w:szCs w:val="18"/>
@@ -752,18 +729,16 @@
             <w:r>
               <w:rPr>
                 <w:rStyle w:val="Hyperlink"/>
-                <w:rFonts w:ascii="Arial" w:hAnsi="Arial" w:cs="Arial"/>
                 <w:webHidden/>
                 <w:sz w:val="18"/>
                 <w:szCs w:val="18"/>
                 <w:lang w:val="pt-BR"/>
               </w:rPr>
-              <w:instrText xml:space="preserve"> PAGEREF _Toc139314706 \h </w:instrText>
+              <w:instrText xml:space="preserve"> PAGEREF _Toc139708719 \h </w:instrText>
             </w:r>
             <w:r>
               <w:rPr>
                 <w:rStyle w:val="Hyperlink"/>
-                <w:rFonts w:ascii="Arial" w:hAnsi="Arial" w:cs="Arial"/>
                 <w:webHidden/>
                 <w:sz w:val="18"/>
                 <w:szCs w:val="18"/>
@@ -773,7 +748,6 @@
             <w:r>
               <w:rPr>
                 <w:rStyle w:val="Hyperlink"/>
-                <w:rFonts w:ascii="Arial" w:hAnsi="Arial" w:cs="Arial"/>
                 <w:webHidden/>
                 <w:sz w:val="18"/>
                 <w:szCs w:val="18"/>
@@ -784,7 +758,6 @@
             <w:r>
               <w:rPr>
                 <w:rStyle w:val="Hyperlink"/>
-                <w:rFonts w:ascii="Arial" w:hAnsi="Arial" w:cs="Arial"/>
                 <w:noProof/>
                 <w:webHidden/>
                 <w:sz w:val="18"/>
@@ -796,7 +769,6 @@
             <w:r>
               <w:rPr>
                 <w:rStyle w:val="Hyperlink"/>
-                <w:rFonts w:ascii="Arial" w:hAnsi="Arial" w:cs="Arial"/>
                 <w:webHidden/>
                 <w:sz w:val="18"/>
                 <w:szCs w:val="18"/>
@@ -814,17 +786,15 @@
             </w:tabs>
             <w:rPr>
               <w:rStyle w:val="Hyperlink"/>
-              <w:rFonts w:ascii="Arial" w:hAnsi="Arial" w:cs="Arial"/>
               <w:sz w:val="18"/>
               <w:szCs w:val="18"/>
               <w:lang w:bidi="en-US"/>
             </w:rPr>
           </w:pPr>
-          <w:hyperlink w:anchor="_Toc139314707" w:history="1">
+          <w:hyperlink w:anchor="_Toc139708720" w:history="1">
             <w:r>
               <w:rPr>
                 <w:rStyle w:val="Hyperlink"/>
-                <w:rFonts w:ascii="Arial" w:hAnsi="Arial" w:cs="Arial"/>
                 <w:noProof/>
                 <w:sz w:val="18"/>
                 <w:szCs w:val="18"/>
@@ -835,7 +805,6 @@
             <w:r>
               <w:rPr>
                 <w:rStyle w:val="Hyperlink"/>
-                <w:rFonts w:ascii="Arial" w:hAnsi="Arial" w:cs="Arial"/>
                 <w:webHidden/>
                 <w:sz w:val="18"/>
                 <w:szCs w:val="18"/>
@@ -846,7 +815,6 @@
             <w:r>
               <w:rPr>
                 <w:rStyle w:val="Hyperlink"/>
-                <w:rFonts w:ascii="Arial" w:hAnsi="Arial" w:cs="Arial"/>
                 <w:webHidden/>
                 <w:sz w:val="18"/>
                 <w:szCs w:val="18"/>
@@ -857,18 +825,16 @@
             <w:r>
               <w:rPr>
                 <w:rStyle w:val="Hyperlink"/>
-                <w:rFonts w:ascii="Arial" w:hAnsi="Arial" w:cs="Arial"/>
                 <w:webHidden/>
                 <w:sz w:val="18"/>
                 <w:szCs w:val="18"/>
                 <w:lang w:bidi="en-US"/>
               </w:rPr>
-              <w:instrText xml:space="preserve"> PAGEREF _Toc139314707 \h </w:instrText>
+              <w:instrText xml:space="preserve"> PAGEREF _Toc139708720 \h </w:instrText>
             </w:r>
             <w:r>
               <w:rPr>
                 <w:rStyle w:val="Hyperlink"/>
-                <w:rFonts w:ascii="Arial" w:hAnsi="Arial" w:cs="Arial"/>
                 <w:webHidden/>
                 <w:sz w:val="18"/>
                 <w:szCs w:val="18"/>
@@ -878,7 +844,6 @@
             <w:r>
               <w:rPr>
                 <w:rStyle w:val="Hyperlink"/>
-                <w:rFonts w:ascii="Arial" w:hAnsi="Arial" w:cs="Arial"/>
                 <w:webHidden/>
                 <w:sz w:val="18"/>
                 <w:szCs w:val="18"/>
@@ -889,7 +854,6 @@
             <w:r>
               <w:rPr>
                 <w:rStyle w:val="Hyperlink"/>
-                <w:rFonts w:ascii="Arial" w:hAnsi="Arial" w:cs="Arial"/>
                 <w:noProof/>
                 <w:webHidden/>
                 <w:sz w:val="18"/>
@@ -901,7 +865,6 @@
             <w:r>
               <w:rPr>
                 <w:rStyle w:val="Hyperlink"/>
-                <w:rFonts w:ascii="Arial" w:hAnsi="Arial" w:cs="Arial"/>
                 <w:webHidden/>
                 <w:sz w:val="18"/>
                 <w:szCs w:val="18"/>
@@ -919,17 +882,15 @@
             </w:tabs>
             <w:rPr>
               <w:rStyle w:val="Hyperlink"/>
-              <w:rFonts w:ascii="Arial" w:hAnsi="Arial" w:cs="Arial"/>
               <w:sz w:val="18"/>
               <w:szCs w:val="18"/>
               <w:lang w:bidi="en-US"/>
             </w:rPr>
           </w:pPr>
-          <w:hyperlink w:anchor="_Toc139314708" w:history="1">
+          <w:hyperlink w:anchor="_Toc139708721" w:history="1">
             <w:r>
               <w:rPr>
                 <w:rStyle w:val="Hyperlink"/>
-                <w:rFonts w:ascii="Arial" w:hAnsi="Arial" w:cs="Arial"/>
                 <w:noProof/>
                 <w:sz w:val="18"/>
                 <w:szCs w:val="18"/>
@@ -940,7 +901,6 @@
             <w:r>
               <w:rPr>
                 <w:rStyle w:val="Hyperlink"/>
-                <w:rFonts w:ascii="Arial" w:hAnsi="Arial" w:cs="Arial"/>
                 <w:webHidden/>
                 <w:sz w:val="18"/>
                 <w:szCs w:val="18"/>
@@ -951,7 +911,6 @@
             <w:r>
               <w:rPr>
                 <w:rStyle w:val="Hyperlink"/>
-                <w:rFonts w:ascii="Arial" w:hAnsi="Arial" w:cs="Arial"/>
                 <w:webHidden/>
                 <w:sz w:val="18"/>
                 <w:szCs w:val="18"/>
@@ -962,18 +921,16 @@
             <w:r>
               <w:rPr>
                 <w:rStyle w:val="Hyperlink"/>
-                <w:rFonts w:ascii="Arial" w:hAnsi="Arial" w:cs="Arial"/>
                 <w:webHidden/>
                 <w:sz w:val="18"/>
                 <w:szCs w:val="18"/>
                 <w:lang w:bidi="en-US"/>
               </w:rPr>
-              <w:instrText xml:space="preserve"> PAGEREF _Toc139314708 \h </w:instrText>
+              <w:instrText xml:space="preserve"> PAGEREF _Toc139708721 \h </w:instrText>
             </w:r>
             <w:r>
               <w:rPr>
                 <w:rStyle w:val="Hyperlink"/>
-                <w:rFonts w:ascii="Arial" w:hAnsi="Arial" w:cs="Arial"/>
                 <w:webHidden/>
                 <w:sz w:val="18"/>
                 <w:szCs w:val="18"/>
@@ -983,7 +940,6 @@
             <w:r>
               <w:rPr>
                 <w:rStyle w:val="Hyperlink"/>
-                <w:rFonts w:ascii="Arial" w:hAnsi="Arial" w:cs="Arial"/>
                 <w:webHidden/>
                 <w:sz w:val="18"/>
                 <w:szCs w:val="18"/>
@@ -994,7 +950,6 @@
             <w:r>
               <w:rPr>
                 <w:rStyle w:val="Hyperlink"/>
-                <w:rFonts w:ascii="Arial" w:hAnsi="Arial" w:cs="Arial"/>
                 <w:noProof/>
                 <w:webHidden/>
                 <w:sz w:val="18"/>
@@ -1006,7 +961,6 @@
             <w:r>
               <w:rPr>
                 <w:rStyle w:val="Hyperlink"/>
-                <w:rFonts w:ascii="Arial" w:hAnsi="Arial" w:cs="Arial"/>
                 <w:webHidden/>
                 <w:sz w:val="18"/>
                 <w:szCs w:val="18"/>
@@ -1024,17 +978,15 @@
             </w:tabs>
             <w:rPr>
               <w:rStyle w:val="Hyperlink"/>
-              <w:rFonts w:ascii="Arial" w:hAnsi="Arial" w:cs="Arial"/>
               <w:sz w:val="18"/>
               <w:szCs w:val="18"/>
               <w:lang w:bidi="en-US"/>
             </w:rPr>
           </w:pPr>
-          <w:hyperlink w:anchor="_Toc139314709" w:history="1">
+          <w:hyperlink w:anchor="_Toc139708722" w:history="1">
             <w:r>
               <w:rPr>
                 <w:rStyle w:val="Hyperlink"/>
-                <w:rFonts w:ascii="Arial" w:hAnsi="Arial" w:cs="Arial"/>
                 <w:noProof/>
                 <w:sz w:val="18"/>
                 <w:szCs w:val="18"/>
@@ -1045,7 +997,6 @@
             <w:r>
               <w:rPr>
                 <w:rStyle w:val="Hyperlink"/>
-                <w:rFonts w:ascii="Arial" w:hAnsi="Arial" w:cs="Arial"/>
                 <w:webHidden/>
                 <w:sz w:val="18"/>
                 <w:szCs w:val="18"/>
@@ -1056,7 +1007,6 @@
             <w:r>
               <w:rPr>
                 <w:rStyle w:val="Hyperlink"/>
-                <w:rFonts w:ascii="Arial" w:hAnsi="Arial" w:cs="Arial"/>
                 <w:webHidden/>
                 <w:sz w:val="18"/>
                 <w:szCs w:val="18"/>
@@ -1067,18 +1017,16 @@
             <w:r>
               <w:rPr>
                 <w:rStyle w:val="Hyperlink"/>
-                <w:rFonts w:ascii="Arial" w:hAnsi="Arial" w:cs="Arial"/>
                 <w:webHidden/>
                 <w:sz w:val="18"/>
                 <w:szCs w:val="18"/>
                 <w:lang w:bidi="en-US"/>
               </w:rPr>
-              <w:instrText xml:space="preserve"> PAGEREF _Toc139314709 \h </w:instrText>
+              <w:instrText xml:space="preserve"> PAGEREF _Toc139708722 \h </w:instrText>
             </w:r>
             <w:r>
               <w:rPr>
                 <w:rStyle w:val="Hyperlink"/>
-                <w:rFonts w:ascii="Arial" w:hAnsi="Arial" w:cs="Arial"/>
                 <w:webHidden/>
                 <w:sz w:val="18"/>
                 <w:szCs w:val="18"/>
@@ -1088,7 +1036,6 @@
             <w:r>
               <w:rPr>
                 <w:rStyle w:val="Hyperlink"/>
-                <w:rFonts w:ascii="Arial" w:hAnsi="Arial" w:cs="Arial"/>
                 <w:webHidden/>
                 <w:sz w:val="18"/>
                 <w:szCs w:val="18"/>
@@ -1099,7 +1046,6 @@
             <w:r>
               <w:rPr>
                 <w:rStyle w:val="Hyperlink"/>
-                <w:rFonts w:ascii="Arial" w:hAnsi="Arial" w:cs="Arial"/>
                 <w:noProof/>
                 <w:webHidden/>
                 <w:sz w:val="18"/>
@@ -1111,7 +1057,6 @@
             <w:r>
               <w:rPr>
                 <w:rStyle w:val="Hyperlink"/>
-                <w:rFonts w:ascii="Arial" w:hAnsi="Arial" w:cs="Arial"/>
                 <w:webHidden/>
                 <w:sz w:val="18"/>
                 <w:szCs w:val="18"/>
@@ -1129,17 +1074,15 @@
             </w:tabs>
             <w:rPr>
               <w:rStyle w:val="Hyperlink"/>
-              <w:rFonts w:ascii="Arial" w:hAnsi="Arial" w:cs="Arial"/>
               <w:sz w:val="18"/>
               <w:szCs w:val="18"/>
               <w:lang w:bidi="en-US"/>
             </w:rPr>
           </w:pPr>
-          <w:hyperlink w:anchor="_Toc139314710" w:history="1">
+          <w:hyperlink w:anchor="_Toc139708723" w:history="1">
             <w:r>
               <w:rPr>
                 <w:rStyle w:val="Hyperlink"/>
-                <w:rFonts w:ascii="Arial" w:hAnsi="Arial" w:cs="Arial"/>
                 <w:noProof/>
                 <w:sz w:val="18"/>
                 <w:szCs w:val="18"/>
@@ -1150,7 +1093,6 @@
             <w:r>
               <w:rPr>
                 <w:rStyle w:val="Hyperlink"/>
-                <w:rFonts w:ascii="Arial" w:hAnsi="Arial" w:cs="Arial"/>
                 <w:webHidden/>
                 <w:sz w:val="18"/>
                 <w:szCs w:val="18"/>
@@ -1161,7 +1103,6 @@
             <w:r>
               <w:rPr>
                 <w:rStyle w:val="Hyperlink"/>
-                <w:rFonts w:ascii="Arial" w:hAnsi="Arial" w:cs="Arial"/>
                 <w:webHidden/>
                 <w:sz w:val="18"/>
                 <w:szCs w:val="18"/>
@@ -1172,18 +1113,16 @@
             <w:r>
               <w:rPr>
                 <w:rStyle w:val="Hyperlink"/>
-                <w:rFonts w:ascii="Arial" w:hAnsi="Arial" w:cs="Arial"/>
                 <w:webHidden/>
                 <w:sz w:val="18"/>
                 <w:szCs w:val="18"/>
                 <w:lang w:bidi="en-US"/>
               </w:rPr>
-              <w:instrText xml:space="preserve"> PAGEREF _Toc139314710 \h </w:instrText>
+              <w:instrText xml:space="preserve"> PAGEREF _Toc139708723 \h </w:instrText>
             </w:r>
             <w:r>
               <w:rPr>
                 <w:rStyle w:val="Hyperlink"/>
-                <w:rFonts w:ascii="Arial" w:hAnsi="Arial" w:cs="Arial"/>
                 <w:webHidden/>
                 <w:sz w:val="18"/>
                 <w:szCs w:val="18"/>
@@ -1193,7 +1132,6 @@
             <w:r>
               <w:rPr>
                 <w:rStyle w:val="Hyperlink"/>
-                <w:rFonts w:ascii="Arial" w:hAnsi="Arial" w:cs="Arial"/>
                 <w:webHidden/>
                 <w:sz w:val="18"/>
                 <w:szCs w:val="18"/>
@@ -1204,7 +1142,6 @@
             <w:r>
               <w:rPr>
                 <w:rStyle w:val="Hyperlink"/>
-                <w:rFonts w:ascii="Arial" w:hAnsi="Arial" w:cs="Arial"/>
                 <w:noProof/>
                 <w:webHidden/>
                 <w:sz w:val="18"/>
@@ -1216,7 +1153,6 @@
             <w:r>
               <w:rPr>
                 <w:rStyle w:val="Hyperlink"/>
-                <w:rFonts w:ascii="Arial" w:hAnsi="Arial" w:cs="Arial"/>
                 <w:webHidden/>
                 <w:sz w:val="18"/>
                 <w:szCs w:val="18"/>
@@ -1234,17 +1170,15 @@
             </w:tabs>
             <w:rPr>
               <w:rStyle w:val="Hyperlink"/>
-              <w:rFonts w:ascii="Arial" w:hAnsi="Arial" w:cs="Arial"/>
               <w:sz w:val="18"/>
               <w:szCs w:val="18"/>
               <w:lang w:bidi="en-US"/>
             </w:rPr>
           </w:pPr>
-          <w:hyperlink w:anchor="_Toc139314711" w:history="1">
+          <w:hyperlink w:anchor="_Toc139708724" w:history="1">
             <w:r>
               <w:rPr>
                 <w:rStyle w:val="Hyperlink"/>
-                <w:rFonts w:ascii="Arial" w:hAnsi="Arial" w:cs="Arial"/>
                 <w:noProof/>
                 <w:sz w:val="18"/>
                 <w:szCs w:val="18"/>
@@ -1255,7 +1189,6 @@
             <w:r>
               <w:rPr>
                 <w:rStyle w:val="Hyperlink"/>
-                <w:rFonts w:ascii="Arial" w:hAnsi="Arial" w:cs="Arial"/>
                 <w:webHidden/>
                 <w:sz w:val="18"/>
                 <w:szCs w:val="18"/>
@@ -1266,7 +1199,6 @@
             <w:r>
               <w:rPr>
                 <w:rStyle w:val="Hyperlink"/>
-                <w:rFonts w:ascii="Arial" w:hAnsi="Arial" w:cs="Arial"/>
                 <w:webHidden/>
                 <w:sz w:val="18"/>
                 <w:szCs w:val="18"/>
@@ -1277,18 +1209,16 @@
             <w:r>
               <w:rPr>
                 <w:rStyle w:val="Hyperlink"/>
-                <w:rFonts w:ascii="Arial" w:hAnsi="Arial" w:cs="Arial"/>
                 <w:webHidden/>
                 <w:sz w:val="18"/>
                 <w:szCs w:val="18"/>
                 <w:lang w:bidi="en-US"/>
               </w:rPr>
-              <w:instrText xml:space="preserve"> PAGEREF _Toc139314711 \h </w:instrText>
+              <w:instrText xml:space="preserve"> PAGEREF _Toc139708724 \h </w:instrText>
             </w:r>
             <w:r>
               <w:rPr>
                 <w:rStyle w:val="Hyperlink"/>
-                <w:rFonts w:ascii="Arial" w:hAnsi="Arial" w:cs="Arial"/>
                 <w:webHidden/>
                 <w:sz w:val="18"/>
                 <w:szCs w:val="18"/>
@@ -1298,7 +1228,6 @@
             <w:r>
               <w:rPr>
                 <w:rStyle w:val="Hyperlink"/>
-                <w:rFonts w:ascii="Arial" w:hAnsi="Arial" w:cs="Arial"/>
                 <w:webHidden/>
                 <w:sz w:val="18"/>
                 <w:szCs w:val="18"/>
@@ -1309,7 +1238,6 @@
             <w:r>
               <w:rPr>
                 <w:rStyle w:val="Hyperlink"/>
-                <w:rFonts w:ascii="Arial" w:hAnsi="Arial" w:cs="Arial"/>
                 <w:noProof/>
                 <w:webHidden/>
                 <w:sz w:val="18"/>
@@ -1321,7 +1249,6 @@
             <w:r>
               <w:rPr>
                 <w:rStyle w:val="Hyperlink"/>
-                <w:rFonts w:ascii="Arial" w:hAnsi="Arial" w:cs="Arial"/>
                 <w:webHidden/>
                 <w:sz w:val="18"/>
                 <w:szCs w:val="18"/>
@@ -1339,17 +1266,15 @@
             </w:tabs>
             <w:rPr>
               <w:rStyle w:val="Hyperlink"/>
-              <w:rFonts w:ascii="Arial" w:hAnsi="Arial" w:cs="Arial"/>
               <w:sz w:val="18"/>
               <w:szCs w:val="18"/>
               <w:lang w:bidi="en-US"/>
             </w:rPr>
           </w:pPr>
-          <w:hyperlink w:anchor="_Toc139314712" w:history="1">
+          <w:hyperlink w:anchor="_Toc139708725" w:history="1">
             <w:r>
               <w:rPr>
                 <w:rStyle w:val="Hyperlink"/>
-                <w:rFonts w:ascii="Arial" w:hAnsi="Arial" w:cs="Arial"/>
                 <w:noProof/>
                 <w:sz w:val="18"/>
                 <w:szCs w:val="18"/>
@@ -1360,7 +1285,6 @@
             <w:r>
               <w:rPr>
                 <w:rStyle w:val="Hyperlink"/>
-                <w:rFonts w:ascii="Arial" w:hAnsi="Arial" w:cs="Arial"/>
                 <w:webHidden/>
                 <w:sz w:val="18"/>
                 <w:szCs w:val="18"/>
@@ -1371,7 +1295,6 @@
             <w:r>
               <w:rPr>
                 <w:rStyle w:val="Hyperlink"/>
-                <w:rFonts w:ascii="Arial" w:hAnsi="Arial" w:cs="Arial"/>
                 <w:webHidden/>
                 <w:sz w:val="18"/>
                 <w:szCs w:val="18"/>
@@ -1382,18 +1305,16 @@
             <w:r>
               <w:rPr>
                 <w:rStyle w:val="Hyperlink"/>
-                <w:rFonts w:ascii="Arial" w:hAnsi="Arial" w:cs="Arial"/>
                 <w:webHidden/>
                 <w:sz w:val="18"/>
                 <w:szCs w:val="18"/>
                 <w:lang w:bidi="en-US"/>
               </w:rPr>
-              <w:instrText xml:space="preserve"> PAGEREF _Toc139314712 \h </w:instrText>
+              <w:instrText xml:space="preserve"> PAGEREF _Toc139708725 \h </w:instrText>
             </w:r>
             <w:r>
               <w:rPr>
                 <w:rStyle w:val="Hyperlink"/>
-                <w:rFonts w:ascii="Arial" w:hAnsi="Arial" w:cs="Arial"/>
                 <w:webHidden/>
                 <w:sz w:val="18"/>
                 <w:szCs w:val="18"/>
@@ -1403,7 +1324,6 @@
             <w:r>
               <w:rPr>
                 <w:rStyle w:val="Hyperlink"/>
-                <w:rFonts w:ascii="Arial" w:hAnsi="Arial" w:cs="Arial"/>
                 <w:webHidden/>
                 <w:sz w:val="18"/>
                 <w:szCs w:val="18"/>
@@ -1414,7 +1334,6 @@
             <w:r>
               <w:rPr>
                 <w:rStyle w:val="Hyperlink"/>
-                <w:rFonts w:ascii="Arial" w:hAnsi="Arial" w:cs="Arial"/>
                 <w:noProof/>
                 <w:webHidden/>
                 <w:sz w:val="18"/>
@@ -1426,7 +1345,6 @@
             <w:r>
               <w:rPr>
                 <w:rStyle w:val="Hyperlink"/>
-                <w:rFonts w:ascii="Arial" w:hAnsi="Arial" w:cs="Arial"/>
                 <w:webHidden/>
                 <w:sz w:val="18"/>
                 <w:szCs w:val="18"/>
@@ -1444,17 +1362,15 @@
             </w:tabs>
             <w:rPr>
               <w:rStyle w:val="Hyperlink"/>
-              <w:rFonts w:ascii="Arial" w:hAnsi="Arial" w:cs="Arial"/>
               <w:sz w:val="18"/>
               <w:szCs w:val="18"/>
               <w:lang w:bidi="en-US"/>
             </w:rPr>
           </w:pPr>
-          <w:hyperlink w:anchor="_Toc139314713" w:history="1">
+          <w:hyperlink w:anchor="_Toc139708726" w:history="1">
             <w:r>
               <w:rPr>
                 <w:rStyle w:val="Hyperlink"/>
-                <w:rFonts w:ascii="Arial" w:hAnsi="Arial" w:cs="Arial"/>
                 <w:noProof/>
                 <w:sz w:val="18"/>
                 <w:szCs w:val="18"/>
@@ -1465,7 +1381,6 @@
             <w:r>
               <w:rPr>
                 <w:rStyle w:val="Hyperlink"/>
-                <w:rFonts w:ascii="Arial" w:hAnsi="Arial" w:cs="Arial"/>
                 <w:webHidden/>
                 <w:sz w:val="18"/>
                 <w:szCs w:val="18"/>
@@ -1476,7 +1391,6 @@
             <w:r>
               <w:rPr>
                 <w:rStyle w:val="Hyperlink"/>
-                <w:rFonts w:ascii="Arial" w:hAnsi="Arial" w:cs="Arial"/>
                 <w:webHidden/>
                 <w:sz w:val="18"/>
                 <w:szCs w:val="18"/>
@@ -1487,18 +1401,16 @@
             <w:r>
               <w:rPr>
                 <w:rStyle w:val="Hyperlink"/>
-                <w:rFonts w:ascii="Arial" w:hAnsi="Arial" w:cs="Arial"/>
                 <w:webHidden/>
                 <w:sz w:val="18"/>
                 <w:szCs w:val="18"/>
                 <w:lang w:bidi="en-US"/>
               </w:rPr>
-              <w:instrText xml:space="preserve"> PAGEREF _Toc139314713 \h </w:instrText>
+              <w:instrText xml:space="preserve"> PAGEREF _Toc139708726 \h </w:instrText>
             </w:r>
             <w:r>
               <w:rPr>
                 <w:rStyle w:val="Hyperlink"/>
-                <w:rFonts w:ascii="Arial" w:hAnsi="Arial" w:cs="Arial"/>
                 <w:webHidden/>
                 <w:sz w:val="18"/>
                 <w:szCs w:val="18"/>
@@ -1508,7 +1420,6 @@
             <w:r>
               <w:rPr>
                 <w:rStyle w:val="Hyperlink"/>
-                <w:rFonts w:ascii="Arial" w:hAnsi="Arial" w:cs="Arial"/>
                 <w:webHidden/>
                 <w:sz w:val="18"/>
                 <w:szCs w:val="18"/>
@@ -1519,7 +1430,6 @@
             <w:r>
               <w:rPr>
                 <w:rStyle w:val="Hyperlink"/>
-                <w:rFonts w:ascii="Arial" w:hAnsi="Arial" w:cs="Arial"/>
                 <w:noProof/>
                 <w:webHidden/>
                 <w:sz w:val="18"/>
@@ -1531,7 +1441,6 @@
             <w:r>
               <w:rPr>
                 <w:rStyle w:val="Hyperlink"/>
-                <w:rFonts w:ascii="Arial" w:hAnsi="Arial" w:cs="Arial"/>
                 <w:webHidden/>
                 <w:sz w:val="18"/>
                 <w:szCs w:val="18"/>
@@ -1549,17 +1458,15 @@
             </w:tabs>
             <w:rPr>
               <w:rStyle w:val="Hyperlink"/>
-              <w:rFonts w:ascii="Arial" w:hAnsi="Arial" w:cs="Arial"/>
               <w:sz w:val="18"/>
               <w:szCs w:val="18"/>
               <w:lang w:bidi="en-US"/>
             </w:rPr>
           </w:pPr>
-          <w:hyperlink w:anchor="_Toc139314714" w:history="1">
+          <w:hyperlink w:anchor="_Toc139708727" w:history="1">
             <w:r>
               <w:rPr>
                 <w:rStyle w:val="Hyperlink"/>
-                <w:rFonts w:ascii="Arial" w:hAnsi="Arial" w:cs="Arial"/>
                 <w:noProof/>
                 <w:sz w:val="18"/>
                 <w:szCs w:val="18"/>
@@ -1570,7 +1477,6 @@
             <w:r>
               <w:rPr>
                 <w:rStyle w:val="Hyperlink"/>
-                <w:rFonts w:ascii="Arial" w:hAnsi="Arial" w:cs="Arial"/>
                 <w:webHidden/>
                 <w:sz w:val="18"/>
                 <w:szCs w:val="18"/>
@@ -1581,7 +1487,6 @@
             <w:r>
               <w:rPr>
                 <w:rStyle w:val="Hyperlink"/>
-                <w:rFonts w:ascii="Arial" w:hAnsi="Arial" w:cs="Arial"/>
                 <w:webHidden/>
                 <w:sz w:val="18"/>
                 <w:szCs w:val="18"/>
@@ -1592,18 +1497,16 @@
             <w:r>
               <w:rPr>
                 <w:rStyle w:val="Hyperlink"/>
-                <w:rFonts w:ascii="Arial" w:hAnsi="Arial" w:cs="Arial"/>
                 <w:webHidden/>
                 <w:sz w:val="18"/>
                 <w:szCs w:val="18"/>
                 <w:lang w:bidi="en-US"/>
               </w:rPr>
-              <w:instrText xml:space="preserve"> PAGEREF _Toc139314714 \h </w:instrText>
+              <w:instrText xml:space="preserve"> PAGEREF _Toc139708727 \h </w:instrText>
             </w:r>
             <w:r>
               <w:rPr>
                 <w:rStyle w:val="Hyperlink"/>
-                <w:rFonts w:ascii="Arial" w:hAnsi="Arial" w:cs="Arial"/>
                 <w:webHidden/>
                 <w:sz w:val="18"/>
                 <w:szCs w:val="18"/>
@@ -1613,7 +1516,6 @@
             <w:r>
               <w:rPr>
                 <w:rStyle w:val="Hyperlink"/>
-                <w:rFonts w:ascii="Arial" w:hAnsi="Arial" w:cs="Arial"/>
                 <w:webHidden/>
                 <w:sz w:val="18"/>
                 <w:szCs w:val="18"/>
@@ -1624,7 +1526,6 @@
             <w:r>
               <w:rPr>
                 <w:rStyle w:val="Hyperlink"/>
-                <w:rFonts w:ascii="Arial" w:hAnsi="Arial" w:cs="Arial"/>
                 <w:noProof/>
                 <w:webHidden/>
                 <w:sz w:val="18"/>
@@ -1636,7 +1537,6 @@
             <w:r>
               <w:rPr>
                 <w:rStyle w:val="Hyperlink"/>
-                <w:rFonts w:ascii="Arial" w:hAnsi="Arial" w:cs="Arial"/>
                 <w:webHidden/>
                 <w:sz w:val="18"/>
                 <w:szCs w:val="18"/>
@@ -1654,17 +1554,15 @@
             </w:tabs>
             <w:rPr>
               <w:rStyle w:val="Hyperlink"/>
-              <w:rFonts w:ascii="Arial" w:hAnsi="Arial" w:cs="Arial"/>
               <w:sz w:val="18"/>
               <w:szCs w:val="18"/>
               <w:lang w:bidi="en-US"/>
             </w:rPr>
           </w:pPr>
-          <w:hyperlink w:anchor="_Toc139314715" w:history="1">
+          <w:hyperlink w:anchor="_Toc139708728" w:history="1">
             <w:r>
               <w:rPr>
                 <w:rStyle w:val="Hyperlink"/>
-                <w:rFonts w:ascii="Arial" w:hAnsi="Arial" w:cs="Arial"/>
                 <w:noProof/>
                 <w:sz w:val="18"/>
                 <w:szCs w:val="18"/>
@@ -1675,7 +1573,6 @@
             <w:r>
               <w:rPr>
                 <w:rStyle w:val="Hyperlink"/>
-                <w:rFonts w:ascii="Arial" w:hAnsi="Arial" w:cs="Arial"/>
                 <w:webHidden/>
                 <w:sz w:val="18"/>
                 <w:szCs w:val="18"/>
@@ -1686,7 +1583,6 @@
             <w:r>
               <w:rPr>
                 <w:rStyle w:val="Hyperlink"/>
-                <w:rFonts w:ascii="Arial" w:hAnsi="Arial" w:cs="Arial"/>
                 <w:webHidden/>
                 <w:sz w:val="18"/>
                 <w:szCs w:val="18"/>
@@ -1697,18 +1593,16 @@
             <w:r>
               <w:rPr>
                 <w:rStyle w:val="Hyperlink"/>
-                <w:rFonts w:ascii="Arial" w:hAnsi="Arial" w:cs="Arial"/>
                 <w:webHidden/>
                 <w:sz w:val="18"/>
                 <w:szCs w:val="18"/>
                 <w:lang w:bidi="en-US"/>
               </w:rPr>
-              <w:instrText xml:space="preserve"> PAGEREF _Toc139314715 \h </w:instrText>
+              <w:instrText xml:space="preserve"> PAGEREF _Toc139708728 \h </w:instrText>
             </w:r>
             <w:r>
               <w:rPr>
                 <w:rStyle w:val="Hyperlink"/>
-                <w:rFonts w:ascii="Arial" w:hAnsi="Arial" w:cs="Arial"/>
                 <w:webHidden/>
                 <w:sz w:val="18"/>
                 <w:szCs w:val="18"/>
@@ -1718,7 +1612,6 @@
             <w:r>
               <w:rPr>
                 <w:rStyle w:val="Hyperlink"/>
-                <w:rFonts w:ascii="Arial" w:hAnsi="Arial" w:cs="Arial"/>
                 <w:webHidden/>
                 <w:sz w:val="18"/>
                 <w:szCs w:val="18"/>
@@ -1729,7 +1622,6 @@
             <w:r>
               <w:rPr>
                 <w:rStyle w:val="Hyperlink"/>
-                <w:rFonts w:ascii="Arial" w:hAnsi="Arial" w:cs="Arial"/>
                 <w:noProof/>
                 <w:webHidden/>
                 <w:sz w:val="18"/>
@@ -1741,7 +1633,6 @@
             <w:r>
               <w:rPr>
                 <w:rStyle w:val="Hyperlink"/>
-                <w:rFonts w:ascii="Arial" w:hAnsi="Arial" w:cs="Arial"/>
                 <w:webHidden/>
                 <w:sz w:val="18"/>
                 <w:szCs w:val="18"/>
@@ -1759,17 +1650,15 @@
             </w:tabs>
             <w:rPr>
               <w:rStyle w:val="Hyperlink"/>
-              <w:rFonts w:ascii="Arial" w:hAnsi="Arial" w:cs="Arial"/>
               <w:sz w:val="18"/>
               <w:szCs w:val="18"/>
               <w:lang w:bidi="en-US"/>
             </w:rPr>
           </w:pPr>
-          <w:hyperlink w:anchor="_Toc139314716" w:history="1">
+          <w:hyperlink w:anchor="_Toc139708729" w:history="1">
             <w:r>
               <w:rPr>
                 <w:rStyle w:val="Hyperlink"/>
-                <w:rFonts w:ascii="Arial" w:hAnsi="Arial" w:cs="Arial"/>
                 <w:noProof/>
                 <w:sz w:val="18"/>
                 <w:szCs w:val="18"/>
@@ -1780,7 +1669,6 @@
             <w:r>
               <w:rPr>
                 <w:rStyle w:val="Hyperlink"/>
-                <w:rFonts w:ascii="Arial" w:hAnsi="Arial" w:cs="Arial"/>
                 <w:webHidden/>
                 <w:sz w:val="18"/>
                 <w:szCs w:val="18"/>
@@ -1791,7 +1679,6 @@
             <w:r>
               <w:rPr>
                 <w:rStyle w:val="Hyperlink"/>
-                <w:rFonts w:ascii="Arial" w:hAnsi="Arial" w:cs="Arial"/>
                 <w:webHidden/>
                 <w:sz w:val="18"/>
                 <w:szCs w:val="18"/>
@@ -1802,18 +1689,16 @@
             <w:r>
               <w:rPr>
                 <w:rStyle w:val="Hyperlink"/>
-                <w:rFonts w:ascii="Arial" w:hAnsi="Arial" w:cs="Arial"/>
                 <w:webHidden/>
                 <w:sz w:val="18"/>
                 <w:szCs w:val="18"/>
                 <w:lang w:bidi="en-US"/>
               </w:rPr>
-              <w:instrText xml:space="preserve"> PAGEREF _Toc139314716 \h </w:instrText>
+              <w:instrText xml:space="preserve"> PAGEREF _Toc139708729 \h </w:instrText>
             </w:r>
             <w:r>
               <w:rPr>
                 <w:rStyle w:val="Hyperlink"/>
-                <w:rFonts w:ascii="Arial" w:hAnsi="Arial" w:cs="Arial"/>
                 <w:webHidden/>
                 <w:sz w:val="18"/>
                 <w:szCs w:val="18"/>
@@ -1823,7 +1708,6 @@
             <w:r>
               <w:rPr>
                 <w:rStyle w:val="Hyperlink"/>
-                <w:rFonts w:ascii="Arial" w:hAnsi="Arial" w:cs="Arial"/>
                 <w:webHidden/>
                 <w:sz w:val="18"/>
                 <w:szCs w:val="18"/>
@@ -1834,7 +1718,6 @@
             <w:r>
               <w:rPr>
                 <w:rStyle w:val="Hyperlink"/>
-                <w:rFonts w:ascii="Arial" w:hAnsi="Arial" w:cs="Arial"/>
                 <w:noProof/>
                 <w:webHidden/>
                 <w:sz w:val="18"/>
@@ -1846,7 +1729,6 @@
             <w:r>
               <w:rPr>
                 <w:rStyle w:val="Hyperlink"/>
-                <w:rFonts w:ascii="Arial" w:hAnsi="Arial" w:cs="Arial"/>
                 <w:webHidden/>
                 <w:sz w:val="18"/>
                 <w:szCs w:val="18"/>
@@ -1864,17 +1746,15 @@
             </w:tabs>
             <w:rPr>
               <w:rStyle w:val="Hyperlink"/>
-              <w:rFonts w:ascii="Arial" w:hAnsi="Arial" w:cs="Arial"/>
               <w:sz w:val="18"/>
               <w:szCs w:val="18"/>
               <w:lang w:bidi="en-US"/>
             </w:rPr>
           </w:pPr>
-          <w:hyperlink w:anchor="_Toc139314717" w:history="1">
+          <w:hyperlink w:anchor="_Toc139708730" w:history="1">
             <w:r>
               <w:rPr>
                 <w:rStyle w:val="Hyperlink"/>
-                <w:rFonts w:ascii="Arial" w:hAnsi="Arial" w:cs="Arial"/>
                 <w:noProof/>
                 <w:sz w:val="18"/>
                 <w:szCs w:val="18"/>
@@ -1885,7 +1765,6 @@
             <w:r>
               <w:rPr>
                 <w:rStyle w:val="Hyperlink"/>
-                <w:rFonts w:ascii="Arial" w:hAnsi="Arial" w:cs="Arial"/>
                 <w:webHidden/>
                 <w:sz w:val="18"/>
                 <w:szCs w:val="18"/>
@@ -1896,7 +1775,6 @@
             <w:r>
               <w:rPr>
                 <w:rStyle w:val="Hyperlink"/>
-                <w:rFonts w:ascii="Arial" w:hAnsi="Arial" w:cs="Arial"/>
                 <w:webHidden/>
                 <w:sz w:val="18"/>
                 <w:szCs w:val="18"/>
@@ -1907,18 +1785,16 @@
             <w:r>
               <w:rPr>
                 <w:rStyle w:val="Hyperlink"/>
-                <w:rFonts w:ascii="Arial" w:hAnsi="Arial" w:cs="Arial"/>
                 <w:webHidden/>
                 <w:sz w:val="18"/>
                 <w:szCs w:val="18"/>
                 <w:lang w:bidi="en-US"/>
               </w:rPr>
-              <w:instrText xml:space="preserve"> PAGEREF _Toc139314717 \h </w:instrText>
+              <w:instrText xml:space="preserve"> PAGEREF _Toc139708730 \h </w:instrText>
             </w:r>
             <w:r>
               <w:rPr>
                 <w:rStyle w:val="Hyperlink"/>
-                <w:rFonts w:ascii="Arial" w:hAnsi="Arial" w:cs="Arial"/>
                 <w:webHidden/>
                 <w:sz w:val="18"/>
                 <w:szCs w:val="18"/>
@@ -1928,7 +1804,6 @@
             <w:r>
               <w:rPr>
                 <w:rStyle w:val="Hyperlink"/>
-                <w:rFonts w:ascii="Arial" w:hAnsi="Arial" w:cs="Arial"/>
                 <w:webHidden/>
                 <w:sz w:val="18"/>
                 <w:szCs w:val="18"/>
@@ -1939,7 +1814,6 @@
             <w:r>
               <w:rPr>
                 <w:rStyle w:val="Hyperlink"/>
-                <w:rFonts w:ascii="Arial" w:hAnsi="Arial" w:cs="Arial"/>
                 <w:noProof/>
                 <w:webHidden/>
                 <w:sz w:val="18"/>
@@ -1951,7 +1825,6 @@
             <w:r>
               <w:rPr>
                 <w:rStyle w:val="Hyperlink"/>
-                <w:rFonts w:ascii="Arial" w:hAnsi="Arial" w:cs="Arial"/>
                 <w:webHidden/>
                 <w:sz w:val="18"/>
                 <w:szCs w:val="18"/>
@@ -1969,17 +1842,15 @@
             </w:tabs>
             <w:rPr>
               <w:rStyle w:val="Hyperlink"/>
-              <w:rFonts w:ascii="Arial" w:hAnsi="Arial" w:cs="Arial"/>
               <w:sz w:val="18"/>
               <w:szCs w:val="18"/>
               <w:lang w:bidi="en-US"/>
             </w:rPr>
           </w:pPr>
-          <w:hyperlink w:anchor="_Toc139314718" w:history="1">
+          <w:hyperlink w:anchor="_Toc139708731" w:history="1">
             <w:r>
               <w:rPr>
                 <w:rStyle w:val="Hyperlink"/>
-                <w:rFonts w:ascii="Arial" w:hAnsi="Arial" w:cs="Arial"/>
                 <w:noProof/>
                 <w:sz w:val="18"/>
                 <w:szCs w:val="18"/>
@@ -1990,7 +1861,6 @@
             <w:r>
               <w:rPr>
                 <w:rStyle w:val="Hyperlink"/>
-                <w:rFonts w:ascii="Arial" w:hAnsi="Arial" w:cs="Arial"/>
                 <w:webHidden/>
                 <w:sz w:val="18"/>
                 <w:szCs w:val="18"/>
@@ -2001,7 +1871,6 @@
             <w:r>
               <w:rPr>
                 <w:rStyle w:val="Hyperlink"/>
-                <w:rFonts w:ascii="Arial" w:hAnsi="Arial" w:cs="Arial"/>
                 <w:webHidden/>
                 <w:sz w:val="18"/>
                 <w:szCs w:val="18"/>
@@ -2012,18 +1881,16 @@
             <w:r>
               <w:rPr>
                 <w:rStyle w:val="Hyperlink"/>
-                <w:rFonts w:ascii="Arial" w:hAnsi="Arial" w:cs="Arial"/>
                 <w:webHidden/>
                 <w:sz w:val="18"/>
                 <w:szCs w:val="18"/>
                 <w:lang w:bidi="en-US"/>
               </w:rPr>
-              <w:instrText xml:space="preserve"> PAGEREF _Toc139314718 \h </w:instrText>
+              <w:instrText xml:space="preserve"> PAGEREF _Toc139708731 \h </w:instrText>
             </w:r>
             <w:r>
               <w:rPr>
                 <w:rStyle w:val="Hyperlink"/>
-                <w:rFonts w:ascii="Arial" w:hAnsi="Arial" w:cs="Arial"/>
                 <w:webHidden/>
                 <w:sz w:val="18"/>
                 <w:szCs w:val="18"/>
@@ -2033,7 +1900,6 @@
             <w:r>
               <w:rPr>
                 <w:rStyle w:val="Hyperlink"/>
-                <w:rFonts w:ascii="Arial" w:hAnsi="Arial" w:cs="Arial"/>
                 <w:webHidden/>
                 <w:sz w:val="18"/>
                 <w:szCs w:val="18"/>
@@ -2044,7 +1910,6 @@
             <w:r>
               <w:rPr>
                 <w:rStyle w:val="Hyperlink"/>
-                <w:rFonts w:ascii="Arial" w:hAnsi="Arial" w:cs="Arial"/>
                 <w:noProof/>
                 <w:webHidden/>
                 <w:sz w:val="18"/>
@@ -2056,7 +1921,6 @@
             <w:r>
               <w:rPr>
                 <w:rStyle w:val="Hyperlink"/>
-                <w:rFonts w:ascii="Arial" w:hAnsi="Arial" w:cs="Arial"/>
                 <w:webHidden/>
                 <w:sz w:val="18"/>
                 <w:szCs w:val="18"/>
@@ -2074,17 +1938,15 @@
             </w:tabs>
             <w:rPr>
               <w:rStyle w:val="Hyperlink"/>
-              <w:rFonts w:ascii="Arial" w:hAnsi="Arial" w:cs="Arial"/>
               <w:sz w:val="18"/>
               <w:szCs w:val="18"/>
               <w:lang w:bidi="en-US"/>
             </w:rPr>
           </w:pPr>
-          <w:hyperlink w:anchor="_Toc139314719" w:history="1">
+          <w:hyperlink w:anchor="_Toc139708732" w:history="1">
             <w:r>
               <w:rPr>
                 <w:rStyle w:val="Hyperlink"/>
-                <w:rFonts w:ascii="Arial" w:hAnsi="Arial" w:cs="Arial"/>
                 <w:noProof/>
                 <w:sz w:val="18"/>
                 <w:szCs w:val="18"/>
@@ -2095,7 +1957,6 @@
             <w:r>
               <w:rPr>
                 <w:rStyle w:val="Hyperlink"/>
-                <w:rFonts w:ascii="Arial" w:hAnsi="Arial" w:cs="Arial"/>
                 <w:webHidden/>
                 <w:sz w:val="18"/>
                 <w:szCs w:val="18"/>
@@ -2106,7 +1967,6 @@
             <w:r>
               <w:rPr>
                 <w:rStyle w:val="Hyperlink"/>
-                <w:rFonts w:ascii="Arial" w:hAnsi="Arial" w:cs="Arial"/>
                 <w:webHidden/>
                 <w:sz w:val="18"/>
                 <w:szCs w:val="18"/>
@@ -2117,18 +1977,16 @@
             <w:r>
               <w:rPr>
                 <w:rStyle w:val="Hyperlink"/>
-                <w:rFonts w:ascii="Arial" w:hAnsi="Arial" w:cs="Arial"/>
                 <w:webHidden/>
                 <w:sz w:val="18"/>
                 <w:szCs w:val="18"/>
                 <w:lang w:bidi="en-US"/>
               </w:rPr>
-              <w:instrText xml:space="preserve"> PAGEREF _Toc139314719 \h </w:instrText>
+              <w:instrText xml:space="preserve"> PAGEREF _Toc139708732 \h </w:instrText>
             </w:r>
             <w:r>
               <w:rPr>
                 <w:rStyle w:val="Hyperlink"/>
-                <w:rFonts w:ascii="Arial" w:hAnsi="Arial" w:cs="Arial"/>
                 <w:webHidden/>
                 <w:sz w:val="18"/>
                 <w:szCs w:val="18"/>
@@ -2138,7 +1996,6 @@
             <w:r>
               <w:rPr>
                 <w:rStyle w:val="Hyperlink"/>
-                <w:rFonts w:ascii="Arial" w:hAnsi="Arial" w:cs="Arial"/>
                 <w:webHidden/>
                 <w:sz w:val="18"/>
                 <w:szCs w:val="18"/>
@@ -2149,7 +2006,6 @@
             <w:r>
               <w:rPr>
                 <w:rStyle w:val="Hyperlink"/>
-                <w:rFonts w:ascii="Arial" w:hAnsi="Arial" w:cs="Arial"/>
                 <w:noProof/>
                 <w:webHidden/>
                 <w:sz w:val="18"/>
@@ -2161,7 +2017,6 @@
             <w:r>
               <w:rPr>
                 <w:rStyle w:val="Hyperlink"/>
-                <w:rFonts w:ascii="Arial" w:hAnsi="Arial" w:cs="Arial"/>
                 <w:webHidden/>
                 <w:sz w:val="18"/>
                 <w:szCs w:val="18"/>
@@ -2178,18 +2033,16 @@
               <w:tab w:val="right" w:leader="dot" w:pos="8494"/>
             </w:tabs>
             <w:rPr>
-              <w:rStyle w:val="Hyperlink"/>
-              <w:rFonts w:ascii="Arial" w:hAnsi="Arial" w:cs="Arial"/>
+              <w:noProof/>
               <w:sz w:val="18"/>
               <w:szCs w:val="18"/>
-              <w:lang w:bidi="en-US"/>
+              <w:lang w:eastAsia="pt-BR"/>
             </w:rPr>
           </w:pPr>
-          <w:hyperlink w:anchor="_Toc139314720" w:history="1">
+          <w:hyperlink w:anchor="_Toc139708733" w:history="1">
             <w:r>
               <w:rPr>
                 <w:rStyle w:val="Hyperlink"/>
-                <w:rFonts w:ascii="Arial" w:hAnsi="Arial" w:cs="Arial"/>
                 <w:noProof/>
                 <w:sz w:val="18"/>
                 <w:szCs w:val="18"/>
@@ -2200,7 +2053,6 @@
             <w:r>
               <w:rPr>
                 <w:rStyle w:val="Hyperlink"/>
-                <w:rFonts w:ascii="Arial" w:hAnsi="Arial" w:cs="Arial"/>
                 <w:webHidden/>
                 <w:sz w:val="18"/>
                 <w:szCs w:val="18"/>
@@ -2211,7 +2063,6 @@
             <w:r>
               <w:rPr>
                 <w:rStyle w:val="Hyperlink"/>
-                <w:rFonts w:ascii="Arial" w:hAnsi="Arial" w:cs="Arial"/>
                 <w:webHidden/>
                 <w:sz w:val="18"/>
                 <w:szCs w:val="18"/>
@@ -2222,18 +2073,16 @@
             <w:r>
               <w:rPr>
                 <w:rStyle w:val="Hyperlink"/>
-                <w:rFonts w:ascii="Arial" w:hAnsi="Arial" w:cs="Arial"/>
                 <w:webHidden/>
                 <w:sz w:val="18"/>
                 <w:szCs w:val="18"/>
                 <w:lang w:bidi="en-US"/>
               </w:rPr>
-              <w:instrText xml:space="preserve"> PAGEREF _Toc139314720 \h </w:instrText>
+              <w:instrText xml:space="preserve"> PAGEREF _Toc139708733 \h </w:instrText>
             </w:r>
             <w:r>
               <w:rPr>
                 <w:rStyle w:val="Hyperlink"/>
-                <w:rFonts w:ascii="Arial" w:hAnsi="Arial" w:cs="Arial"/>
                 <w:webHidden/>
                 <w:sz w:val="18"/>
                 <w:szCs w:val="18"/>
@@ -2243,7 +2092,6 @@
             <w:r>
               <w:rPr>
                 <w:rStyle w:val="Hyperlink"/>
-                <w:rFonts w:ascii="Arial" w:hAnsi="Arial" w:cs="Arial"/>
                 <w:webHidden/>
                 <w:sz w:val="18"/>
                 <w:szCs w:val="18"/>
@@ -2254,7 +2102,6 @@
             <w:r>
               <w:rPr>
                 <w:rStyle w:val="Hyperlink"/>
-                <w:rFonts w:ascii="Arial" w:hAnsi="Arial" w:cs="Arial"/>
                 <w:noProof/>
                 <w:webHidden/>
                 <w:sz w:val="18"/>
@@ -2266,7 +2113,6 @@
             <w:r>
               <w:rPr>
                 <w:rStyle w:val="Hyperlink"/>
-                <w:rFonts w:ascii="Arial" w:hAnsi="Arial" w:cs="Arial"/>
                 <w:webHidden/>
                 <w:sz w:val="18"/>
                 <w:szCs w:val="18"/>
@@ -2283,14 +2129,13 @@
               <w:tab w:val="right" w:leader="dot" w:pos="8494"/>
             </w:tabs>
             <w:rPr>
-              <w:rFonts w:ascii="Arial" w:hAnsi="Arial" w:cs="Arial"/>
               <w:noProof/>
               <w:sz w:val="18"/>
               <w:szCs w:val="18"/>
               <w:lang w:val="pt-BR" w:eastAsia="pt-BR" w:bidi="ar-SA"/>
             </w:rPr>
           </w:pPr>
-          <w:hyperlink w:anchor="_Toc139314721" w:history="1">
+          <w:hyperlink w:anchor="_Toc139708734" w:history="1">
             <w:r>
               <w:rPr>
                 <w:rStyle w:val="Hyperlink"/>
@@ -2304,7 +2149,6 @@
             </w:r>
             <w:r>
               <w:rPr>
-                <w:rFonts w:ascii="Arial" w:hAnsi="Arial" w:cs="Arial"/>
                 <w:noProof/>
                 <w:webHidden/>
                 <w:sz w:val="18"/>
@@ -2314,7 +2158,6 @@
             </w:r>
             <w:r>
               <w:rPr>
-                <w:rFonts w:ascii="Arial" w:hAnsi="Arial" w:cs="Arial"/>
                 <w:noProof/>
                 <w:webHidden/>
                 <w:sz w:val="18"/>
@@ -2324,26 +2167,23 @@
             </w:r>
             <w:r>
               <w:rPr>
-                <w:rFonts w:ascii="Arial" w:hAnsi="Arial" w:cs="Arial"/>
-                <w:noProof/>
-                <w:webHidden/>
-                <w:sz w:val="18"/>
-                <w:szCs w:val="18"/>
-              </w:rPr>
-              <w:instrText xml:space="preserve"> PAGEREF _Toc139314721 \h </w:instrText>
-            </w:r>
-            <w:r>
-              <w:rPr>
-                <w:rFonts w:ascii="Arial" w:hAnsi="Arial" w:cs="Arial"/>
-                <w:noProof/>
-                <w:webHidden/>
-                <w:sz w:val="18"/>
-                <w:szCs w:val="18"/>
-              </w:rPr>
-            </w:r>
-            <w:r>
-              <w:rPr>
-                <w:rFonts w:ascii="Arial" w:hAnsi="Arial" w:cs="Arial"/>
+                <w:noProof/>
+                <w:webHidden/>
+                <w:sz w:val="18"/>
+                <w:szCs w:val="18"/>
+              </w:rPr>
+              <w:instrText xml:space="preserve"> PAGEREF _Toc139708734 \h </w:instrText>
+            </w:r>
+            <w:r>
+              <w:rPr>
+                <w:noProof/>
+                <w:webHidden/>
+                <w:sz w:val="18"/>
+                <w:szCs w:val="18"/>
+              </w:rPr>
+            </w:r>
+            <w:r>
+              <w:rPr>
                 <w:noProof/>
                 <w:webHidden/>
                 <w:sz w:val="18"/>
@@ -2353,7 +2193,6 @@
             </w:r>
             <w:r>
               <w:rPr>
-                <w:rFonts w:ascii="Arial" w:hAnsi="Arial" w:cs="Arial"/>
                 <w:noProof/>
                 <w:webHidden/>
                 <w:sz w:val="18"/>
@@ -2363,7 +2202,6 @@
             </w:r>
             <w:r>
               <w:rPr>
-                <w:rFonts w:ascii="Arial" w:hAnsi="Arial" w:cs="Arial"/>
                 <w:noProof/>
                 <w:webHidden/>
                 <w:sz w:val="18"/>
@@ -2380,18 +2218,16 @@
               <w:tab w:val="right" w:leader="dot" w:pos="8494"/>
             </w:tabs>
             <w:rPr>
-              <w:rFonts w:ascii="Arial" w:hAnsi="Arial" w:cs="Arial"/>
               <w:noProof/>
               <w:sz w:val="18"/>
               <w:szCs w:val="18"/>
               <w:lang w:eastAsia="pt-BR"/>
             </w:rPr>
           </w:pPr>
-          <w:hyperlink w:anchor="_Toc139314722" w:history="1">
+          <w:hyperlink w:anchor="_Toc139708735" w:history="1">
             <w:r>
               <w:rPr>
                 <w:rStyle w:val="Hyperlink"/>
-                <w:rFonts w:ascii="Arial" w:hAnsi="Arial" w:cs="Arial"/>
                 <w:noProof/>
                 <w:sz w:val="18"/>
                 <w:szCs w:val="18"/>
@@ -2401,7 +2237,6 @@
             </w:r>
             <w:r>
               <w:rPr>
-                <w:rFonts w:ascii="Arial" w:hAnsi="Arial" w:cs="Arial"/>
                 <w:noProof/>
                 <w:webHidden/>
                 <w:sz w:val="18"/>
@@ -2411,7 +2246,6 @@
             </w:r>
             <w:r>
               <w:rPr>
-                <w:rFonts w:ascii="Arial" w:hAnsi="Arial" w:cs="Arial"/>
                 <w:noProof/>
                 <w:webHidden/>
                 <w:sz w:val="18"/>
@@ -2421,26 +2255,23 @@
             </w:r>
             <w:r>
               <w:rPr>
-                <w:rFonts w:ascii="Arial" w:hAnsi="Arial" w:cs="Arial"/>
-                <w:noProof/>
-                <w:webHidden/>
-                <w:sz w:val="18"/>
-                <w:szCs w:val="18"/>
-              </w:rPr>
-              <w:instrText xml:space="preserve"> PAGEREF _Toc139314722 \h </w:instrText>
-            </w:r>
-            <w:r>
-              <w:rPr>
-                <w:rFonts w:ascii="Arial" w:hAnsi="Arial" w:cs="Arial"/>
-                <w:noProof/>
-                <w:webHidden/>
-                <w:sz w:val="18"/>
-                <w:szCs w:val="18"/>
-              </w:rPr>
-            </w:r>
-            <w:r>
-              <w:rPr>
-                <w:rFonts w:ascii="Arial" w:hAnsi="Arial" w:cs="Arial"/>
+                <w:noProof/>
+                <w:webHidden/>
+                <w:sz w:val="18"/>
+                <w:szCs w:val="18"/>
+              </w:rPr>
+              <w:instrText xml:space="preserve"> PAGEREF _Toc139708735 \h </w:instrText>
+            </w:r>
+            <w:r>
+              <w:rPr>
+                <w:noProof/>
+                <w:webHidden/>
+                <w:sz w:val="18"/>
+                <w:szCs w:val="18"/>
+              </w:rPr>
+            </w:r>
+            <w:r>
+              <w:rPr>
                 <w:noProof/>
                 <w:webHidden/>
                 <w:sz w:val="18"/>
@@ -2450,7 +2281,6 @@
             </w:r>
             <w:r>
               <w:rPr>
-                <w:rFonts w:ascii="Arial" w:hAnsi="Arial" w:cs="Arial"/>
                 <w:noProof/>
                 <w:webHidden/>
                 <w:sz w:val="18"/>
@@ -2460,7 +2290,6 @@
             </w:r>
             <w:r>
               <w:rPr>
-                <w:rFonts w:ascii="Arial" w:hAnsi="Arial" w:cs="Arial"/>
                 <w:noProof/>
                 <w:webHidden/>
                 <w:sz w:val="18"/>
@@ -2477,18 +2306,16 @@
               <w:tab w:val="right" w:leader="dot" w:pos="8494"/>
             </w:tabs>
             <w:rPr>
-              <w:rFonts w:ascii="Arial" w:hAnsi="Arial" w:cs="Arial"/>
               <w:noProof/>
               <w:sz w:val="18"/>
               <w:szCs w:val="18"/>
               <w:lang w:eastAsia="pt-BR"/>
             </w:rPr>
           </w:pPr>
-          <w:hyperlink w:anchor="_Toc139314723" w:history="1">
+          <w:hyperlink w:anchor="_Toc139708736" w:history="1">
             <w:r>
               <w:rPr>
                 <w:rStyle w:val="Hyperlink"/>
-                <w:rFonts w:ascii="Arial" w:hAnsi="Arial" w:cs="Arial"/>
                 <w:noProof/>
                 <w:sz w:val="18"/>
                 <w:szCs w:val="18"/>
@@ -2498,7 +2325,6 @@
             </w:r>
             <w:r>
               <w:rPr>
-                <w:rFonts w:ascii="Arial" w:hAnsi="Arial" w:cs="Arial"/>
                 <w:noProof/>
                 <w:webHidden/>
                 <w:sz w:val="18"/>
@@ -2508,7 +2334,6 @@
             </w:r>
             <w:r>
               <w:rPr>
-                <w:rFonts w:ascii="Arial" w:hAnsi="Arial" w:cs="Arial"/>
                 <w:noProof/>
                 <w:webHidden/>
                 <w:sz w:val="18"/>
@@ -2518,26 +2343,23 @@
             </w:r>
             <w:r>
               <w:rPr>
-                <w:rFonts w:ascii="Arial" w:hAnsi="Arial" w:cs="Arial"/>
-                <w:noProof/>
-                <w:webHidden/>
-                <w:sz w:val="18"/>
-                <w:szCs w:val="18"/>
-              </w:rPr>
-              <w:instrText xml:space="preserve"> PAGEREF _Toc139314723 \h </w:instrText>
-            </w:r>
-            <w:r>
-              <w:rPr>
-                <w:rFonts w:ascii="Arial" w:hAnsi="Arial" w:cs="Arial"/>
-                <w:noProof/>
-                <w:webHidden/>
-                <w:sz w:val="18"/>
-                <w:szCs w:val="18"/>
-              </w:rPr>
-            </w:r>
-            <w:r>
-              <w:rPr>
-                <w:rFonts w:ascii="Arial" w:hAnsi="Arial" w:cs="Arial"/>
+                <w:noProof/>
+                <w:webHidden/>
+                <w:sz w:val="18"/>
+                <w:szCs w:val="18"/>
+              </w:rPr>
+              <w:instrText xml:space="preserve"> PAGEREF _Toc139708736 \h </w:instrText>
+            </w:r>
+            <w:r>
+              <w:rPr>
+                <w:noProof/>
+                <w:webHidden/>
+                <w:sz w:val="18"/>
+                <w:szCs w:val="18"/>
+              </w:rPr>
+            </w:r>
+            <w:r>
+              <w:rPr>
                 <w:noProof/>
                 <w:webHidden/>
                 <w:sz w:val="18"/>
@@ -2547,7 +2369,6 @@
             </w:r>
             <w:r>
               <w:rPr>
-                <w:rFonts w:ascii="Arial" w:hAnsi="Arial" w:cs="Arial"/>
                 <w:noProof/>
                 <w:webHidden/>
                 <w:sz w:val="18"/>
@@ -2557,7 +2378,6 @@
             </w:r>
             <w:r>
               <w:rPr>
-                <w:rFonts w:ascii="Arial" w:hAnsi="Arial" w:cs="Arial"/>
                 <w:noProof/>
                 <w:webHidden/>
                 <w:sz w:val="18"/>
@@ -2574,18 +2394,16 @@
               <w:tab w:val="right" w:leader="dot" w:pos="8494"/>
             </w:tabs>
             <w:rPr>
-              <w:rFonts w:ascii="Arial" w:hAnsi="Arial" w:cs="Arial"/>
               <w:noProof/>
               <w:sz w:val="18"/>
               <w:szCs w:val="18"/>
               <w:lang w:eastAsia="pt-BR"/>
             </w:rPr>
           </w:pPr>
-          <w:hyperlink w:anchor="_Toc139314724" w:history="1">
+          <w:hyperlink w:anchor="_Toc139708737" w:history="1">
             <w:r>
               <w:rPr>
                 <w:rStyle w:val="Hyperlink"/>
-                <w:rFonts w:ascii="Arial" w:hAnsi="Arial" w:cs="Arial"/>
                 <w:noProof/>
                 <w:sz w:val="18"/>
                 <w:szCs w:val="18"/>
@@ -2595,7 +2413,6 @@
             </w:r>
             <w:r>
               <w:rPr>
-                <w:rFonts w:ascii="Arial" w:hAnsi="Arial" w:cs="Arial"/>
                 <w:noProof/>
                 <w:webHidden/>
                 <w:sz w:val="18"/>
@@ -2605,7 +2422,6 @@
             </w:r>
             <w:r>
               <w:rPr>
-                <w:rFonts w:ascii="Arial" w:hAnsi="Arial" w:cs="Arial"/>
                 <w:noProof/>
                 <w:webHidden/>
                 <w:sz w:val="18"/>
@@ -2615,26 +2431,23 @@
             </w:r>
             <w:r>
               <w:rPr>
-                <w:rFonts w:ascii="Arial" w:hAnsi="Arial" w:cs="Arial"/>
-                <w:noProof/>
-                <w:webHidden/>
-                <w:sz w:val="18"/>
-                <w:szCs w:val="18"/>
-              </w:rPr>
-              <w:instrText xml:space="preserve"> PAGEREF _Toc139314724 \h </w:instrText>
-            </w:r>
-            <w:r>
-              <w:rPr>
-                <w:rFonts w:ascii="Arial" w:hAnsi="Arial" w:cs="Arial"/>
-                <w:noProof/>
-                <w:webHidden/>
-                <w:sz w:val="18"/>
-                <w:szCs w:val="18"/>
-              </w:rPr>
-            </w:r>
-            <w:r>
-              <w:rPr>
-                <w:rFonts w:ascii="Arial" w:hAnsi="Arial" w:cs="Arial"/>
+                <w:noProof/>
+                <w:webHidden/>
+                <w:sz w:val="18"/>
+                <w:szCs w:val="18"/>
+              </w:rPr>
+              <w:instrText xml:space="preserve"> PAGEREF _Toc139708737 \h </w:instrText>
+            </w:r>
+            <w:r>
+              <w:rPr>
+                <w:noProof/>
+                <w:webHidden/>
+                <w:sz w:val="18"/>
+                <w:szCs w:val="18"/>
+              </w:rPr>
+            </w:r>
+            <w:r>
+              <w:rPr>
                 <w:noProof/>
                 <w:webHidden/>
                 <w:sz w:val="18"/>
@@ -2644,7 +2457,6 @@
             </w:r>
             <w:r>
               <w:rPr>
-                <w:rFonts w:ascii="Arial" w:hAnsi="Arial" w:cs="Arial"/>
                 <w:noProof/>
                 <w:webHidden/>
                 <w:sz w:val="18"/>
@@ -2654,7 +2466,6 @@
             </w:r>
             <w:r>
               <w:rPr>
-                <w:rFonts w:ascii="Arial" w:hAnsi="Arial" w:cs="Arial"/>
                 <w:noProof/>
                 <w:webHidden/>
                 <w:sz w:val="18"/>
@@ -2671,18 +2482,16 @@
               <w:tab w:val="right" w:leader="dot" w:pos="8494"/>
             </w:tabs>
             <w:rPr>
-              <w:rFonts w:ascii="Arial" w:hAnsi="Arial" w:cs="Arial"/>
               <w:noProof/>
               <w:sz w:val="18"/>
               <w:szCs w:val="18"/>
               <w:lang w:eastAsia="pt-BR"/>
             </w:rPr>
           </w:pPr>
-          <w:hyperlink w:anchor="_Toc139314725" w:history="1">
+          <w:hyperlink w:anchor="_Toc139708738" w:history="1">
             <w:r>
               <w:rPr>
                 <w:rStyle w:val="Hyperlink"/>
-                <w:rFonts w:ascii="Arial" w:hAnsi="Arial" w:cs="Arial"/>
                 <w:noProof/>
                 <w:sz w:val="18"/>
                 <w:szCs w:val="18"/>
@@ -2692,7 +2501,6 @@
             </w:r>
             <w:r>
               <w:rPr>
-                <w:rFonts w:ascii="Arial" w:hAnsi="Arial" w:cs="Arial"/>
                 <w:noProof/>
                 <w:webHidden/>
                 <w:sz w:val="18"/>
@@ -2702,7 +2510,6 @@
             </w:r>
             <w:r>
               <w:rPr>
-                <w:rFonts w:ascii="Arial" w:hAnsi="Arial" w:cs="Arial"/>
                 <w:noProof/>
                 <w:webHidden/>
                 <w:sz w:val="18"/>
@@ -2712,26 +2519,23 @@
             </w:r>
             <w:r>
               <w:rPr>
-                <w:rFonts w:ascii="Arial" w:hAnsi="Arial" w:cs="Arial"/>
-                <w:noProof/>
-                <w:webHidden/>
-                <w:sz w:val="18"/>
-                <w:szCs w:val="18"/>
-              </w:rPr>
-              <w:instrText xml:space="preserve"> PAGEREF _Toc139314725 \h </w:instrText>
-            </w:r>
-            <w:r>
-              <w:rPr>
-                <w:rFonts w:ascii="Arial" w:hAnsi="Arial" w:cs="Arial"/>
-                <w:noProof/>
-                <w:webHidden/>
-                <w:sz w:val="18"/>
-                <w:szCs w:val="18"/>
-              </w:rPr>
-            </w:r>
-            <w:r>
-              <w:rPr>
-                <w:rFonts w:ascii="Arial" w:hAnsi="Arial" w:cs="Arial"/>
+                <w:noProof/>
+                <w:webHidden/>
+                <w:sz w:val="18"/>
+                <w:szCs w:val="18"/>
+              </w:rPr>
+              <w:instrText xml:space="preserve"> PAGEREF _Toc139708738 \h </w:instrText>
+            </w:r>
+            <w:r>
+              <w:rPr>
+                <w:noProof/>
+                <w:webHidden/>
+                <w:sz w:val="18"/>
+                <w:szCs w:val="18"/>
+              </w:rPr>
+            </w:r>
+            <w:r>
+              <w:rPr>
                 <w:noProof/>
                 <w:webHidden/>
                 <w:sz w:val="18"/>
@@ -2741,17 +2545,15 @@
             </w:r>
             <w:r>
               <w:rPr>
-                <w:rFonts w:ascii="Arial" w:hAnsi="Arial" w:cs="Arial"/>
-                <w:noProof/>
-                <w:webHidden/>
-                <w:sz w:val="18"/>
-                <w:szCs w:val="18"/>
-              </w:rPr>
-              <w:t>14</w:t>
-            </w:r>
-            <w:r>
-              <w:rPr>
-                <w:rFonts w:ascii="Arial" w:hAnsi="Arial" w:cs="Arial"/>
+                <w:noProof/>
+                <w:webHidden/>
+                <w:sz w:val="18"/>
+                <w:szCs w:val="18"/>
+              </w:rPr>
+              <w:t>15</w:t>
+            </w:r>
+            <w:r>
+              <w:rPr>
                 <w:noProof/>
                 <w:webHidden/>
                 <w:sz w:val="18"/>
@@ -2768,18 +2570,16 @@
               <w:tab w:val="right" w:leader="dot" w:pos="8494"/>
             </w:tabs>
             <w:rPr>
-              <w:rFonts w:ascii="Arial" w:hAnsi="Arial" w:cs="Arial"/>
               <w:noProof/>
               <w:sz w:val="18"/>
               <w:szCs w:val="18"/>
               <w:lang w:eastAsia="pt-BR"/>
             </w:rPr>
           </w:pPr>
-          <w:hyperlink w:anchor="_Toc139314726" w:history="1">
+          <w:hyperlink w:anchor="_Toc139708739" w:history="1">
             <w:r>
               <w:rPr>
                 <w:rStyle w:val="Hyperlink"/>
-                <w:rFonts w:ascii="Arial" w:hAnsi="Arial" w:cs="Arial"/>
                 <w:noProof/>
                 <w:sz w:val="18"/>
                 <w:szCs w:val="18"/>
@@ -2789,7 +2589,6 @@
             </w:r>
             <w:r>
               <w:rPr>
-                <w:rFonts w:ascii="Arial" w:hAnsi="Arial" w:cs="Arial"/>
                 <w:noProof/>
                 <w:webHidden/>
                 <w:sz w:val="18"/>
@@ -2799,7 +2598,6 @@
             </w:r>
             <w:r>
               <w:rPr>
-                <w:rFonts w:ascii="Arial" w:hAnsi="Arial" w:cs="Arial"/>
                 <w:noProof/>
                 <w:webHidden/>
                 <w:sz w:val="18"/>
@@ -2809,26 +2607,23 @@
             </w:r>
             <w:r>
               <w:rPr>
-                <w:rFonts w:ascii="Arial" w:hAnsi="Arial" w:cs="Arial"/>
-                <w:noProof/>
-                <w:webHidden/>
-                <w:sz w:val="18"/>
-                <w:szCs w:val="18"/>
-              </w:rPr>
-              <w:instrText xml:space="preserve"> PAGEREF _Toc139314726 \h </w:instrText>
-            </w:r>
-            <w:r>
-              <w:rPr>
-                <w:rFonts w:ascii="Arial" w:hAnsi="Arial" w:cs="Arial"/>
-                <w:noProof/>
-                <w:webHidden/>
-                <w:sz w:val="18"/>
-                <w:szCs w:val="18"/>
-              </w:rPr>
-            </w:r>
-            <w:r>
-              <w:rPr>
-                <w:rFonts w:ascii="Arial" w:hAnsi="Arial" w:cs="Arial"/>
+                <w:noProof/>
+                <w:webHidden/>
+                <w:sz w:val="18"/>
+                <w:szCs w:val="18"/>
+              </w:rPr>
+              <w:instrText xml:space="preserve"> PAGEREF _Toc139708739 \h </w:instrText>
+            </w:r>
+            <w:r>
+              <w:rPr>
+                <w:noProof/>
+                <w:webHidden/>
+                <w:sz w:val="18"/>
+                <w:szCs w:val="18"/>
+              </w:rPr>
+            </w:r>
+            <w:r>
+              <w:rPr>
                 <w:noProof/>
                 <w:webHidden/>
                 <w:sz w:val="18"/>
@@ -2838,17 +2633,15 @@
             </w:r>
             <w:r>
               <w:rPr>
-                <w:rFonts w:ascii="Arial" w:hAnsi="Arial" w:cs="Arial"/>
-                <w:noProof/>
-                <w:webHidden/>
-                <w:sz w:val="18"/>
-                <w:szCs w:val="18"/>
-              </w:rPr>
-              <w:t>15</w:t>
-            </w:r>
-            <w:r>
-              <w:rPr>
-                <w:rFonts w:ascii="Arial" w:hAnsi="Arial" w:cs="Arial"/>
+                <w:noProof/>
+                <w:webHidden/>
+                <w:sz w:val="18"/>
+                <w:szCs w:val="18"/>
+              </w:rPr>
+              <w:t>16</w:t>
+            </w:r>
+            <w:r>
+              <w:rPr>
                 <w:noProof/>
                 <w:webHidden/>
                 <w:sz w:val="18"/>
@@ -2865,18 +2658,16 @@
               <w:tab w:val="right" w:leader="dot" w:pos="8494"/>
             </w:tabs>
             <w:rPr>
-              <w:rFonts w:ascii="Arial" w:hAnsi="Arial" w:cs="Arial"/>
               <w:noProof/>
               <w:sz w:val="18"/>
               <w:szCs w:val="18"/>
               <w:lang w:eastAsia="pt-BR"/>
             </w:rPr>
           </w:pPr>
-          <w:hyperlink w:anchor="_Toc139314727" w:history="1">
+          <w:hyperlink w:anchor="_Toc139708740" w:history="1">
             <w:r>
               <w:rPr>
                 <w:rStyle w:val="Hyperlink"/>
-                <w:rFonts w:ascii="Arial" w:hAnsi="Arial" w:cs="Arial"/>
                 <w:noProof/>
                 <w:sz w:val="18"/>
                 <w:szCs w:val="18"/>
@@ -2886,7 +2677,6 @@
             </w:r>
             <w:r>
               <w:rPr>
-                <w:rFonts w:ascii="Arial" w:hAnsi="Arial" w:cs="Arial"/>
                 <w:noProof/>
                 <w:webHidden/>
                 <w:sz w:val="18"/>
@@ -2896,7 +2686,6 @@
             </w:r>
             <w:r>
               <w:rPr>
-                <w:rFonts w:ascii="Arial" w:hAnsi="Arial" w:cs="Arial"/>
                 <w:noProof/>
                 <w:webHidden/>
                 <w:sz w:val="18"/>
@@ -2906,26 +2695,23 @@
             </w:r>
             <w:r>
               <w:rPr>
-                <w:rFonts w:ascii="Arial" w:hAnsi="Arial" w:cs="Arial"/>
-                <w:noProof/>
-                <w:webHidden/>
-                <w:sz w:val="18"/>
-                <w:szCs w:val="18"/>
-              </w:rPr>
-              <w:instrText xml:space="preserve"> PAGEREF _Toc139314727 \h </w:instrText>
-            </w:r>
-            <w:r>
-              <w:rPr>
-                <w:rFonts w:ascii="Arial" w:hAnsi="Arial" w:cs="Arial"/>
-                <w:noProof/>
-                <w:webHidden/>
-                <w:sz w:val="18"/>
-                <w:szCs w:val="18"/>
-              </w:rPr>
-            </w:r>
-            <w:r>
-              <w:rPr>
-                <w:rFonts w:ascii="Arial" w:hAnsi="Arial" w:cs="Arial"/>
+                <w:noProof/>
+                <w:webHidden/>
+                <w:sz w:val="18"/>
+                <w:szCs w:val="18"/>
+              </w:rPr>
+              <w:instrText xml:space="preserve"> PAGEREF _Toc139708740 \h </w:instrText>
+            </w:r>
+            <w:r>
+              <w:rPr>
+                <w:noProof/>
+                <w:webHidden/>
+                <w:sz w:val="18"/>
+                <w:szCs w:val="18"/>
+              </w:rPr>
+            </w:r>
+            <w:r>
+              <w:rPr>
                 <w:noProof/>
                 <w:webHidden/>
                 <w:sz w:val="18"/>
@@ -2935,7 +2721,6 @@
             </w:r>
             <w:r>
               <w:rPr>
-                <w:rFonts w:ascii="Arial" w:hAnsi="Arial" w:cs="Arial"/>
                 <w:noProof/>
                 <w:webHidden/>
                 <w:sz w:val="18"/>
@@ -2945,7 +2730,6 @@
             </w:r>
             <w:r>
               <w:rPr>
-                <w:rFonts w:ascii="Arial" w:hAnsi="Arial" w:cs="Arial"/>
                 <w:noProof/>
                 <w:webHidden/>
                 <w:sz w:val="18"/>
@@ -2962,18 +2746,16 @@
               <w:tab w:val="right" w:leader="dot" w:pos="8494"/>
             </w:tabs>
             <w:rPr>
-              <w:rFonts w:ascii="Arial" w:hAnsi="Arial" w:cs="Arial"/>
               <w:noProof/>
               <w:sz w:val="18"/>
               <w:szCs w:val="18"/>
               <w:lang w:eastAsia="pt-BR"/>
             </w:rPr>
           </w:pPr>
-          <w:hyperlink w:anchor="_Toc139314728" w:history="1">
+          <w:hyperlink w:anchor="_Toc139708741" w:history="1">
             <w:r>
               <w:rPr>
                 <w:rStyle w:val="Hyperlink"/>
-                <w:rFonts w:ascii="Arial" w:hAnsi="Arial" w:cs="Arial"/>
                 <w:noProof/>
                 <w:sz w:val="18"/>
                 <w:szCs w:val="18"/>
@@ -2983,7 +2765,6 @@
             </w:r>
             <w:r>
               <w:rPr>
-                <w:rFonts w:ascii="Arial" w:hAnsi="Arial" w:cs="Arial"/>
                 <w:noProof/>
                 <w:webHidden/>
                 <w:sz w:val="18"/>
@@ -2993,7 +2774,6 @@
             </w:r>
             <w:r>
               <w:rPr>
-                <w:rFonts w:ascii="Arial" w:hAnsi="Arial" w:cs="Arial"/>
                 <w:noProof/>
                 <w:webHidden/>
                 <w:sz w:val="18"/>
@@ -3003,26 +2783,23 @@
             </w:r>
             <w:r>
               <w:rPr>
-                <w:rFonts w:ascii="Arial" w:hAnsi="Arial" w:cs="Arial"/>
-                <w:noProof/>
-                <w:webHidden/>
-                <w:sz w:val="18"/>
-                <w:szCs w:val="18"/>
-              </w:rPr>
-              <w:instrText xml:space="preserve"> PAGEREF _Toc139314728 \h </w:instrText>
-            </w:r>
-            <w:r>
-              <w:rPr>
-                <w:rFonts w:ascii="Arial" w:hAnsi="Arial" w:cs="Arial"/>
-                <w:noProof/>
-                <w:webHidden/>
-                <w:sz w:val="18"/>
-                <w:szCs w:val="18"/>
-              </w:rPr>
-            </w:r>
-            <w:r>
-              <w:rPr>
-                <w:rFonts w:ascii="Arial" w:hAnsi="Arial" w:cs="Arial"/>
+                <w:noProof/>
+                <w:webHidden/>
+                <w:sz w:val="18"/>
+                <w:szCs w:val="18"/>
+              </w:rPr>
+              <w:instrText xml:space="preserve"> PAGEREF _Toc139708741 \h </w:instrText>
+            </w:r>
+            <w:r>
+              <w:rPr>
+                <w:noProof/>
+                <w:webHidden/>
+                <w:sz w:val="18"/>
+                <w:szCs w:val="18"/>
+              </w:rPr>
+            </w:r>
+            <w:r>
+              <w:rPr>
                 <w:noProof/>
                 <w:webHidden/>
                 <w:sz w:val="18"/>
@@ -3032,17 +2809,15 @@
             </w:r>
             <w:r>
               <w:rPr>
-                <w:rFonts w:ascii="Arial" w:hAnsi="Arial" w:cs="Arial"/>
-                <w:noProof/>
-                <w:webHidden/>
-                <w:sz w:val="18"/>
-                <w:szCs w:val="18"/>
-              </w:rPr>
-              <w:t>16</w:t>
-            </w:r>
-            <w:r>
-              <w:rPr>
-                <w:rFonts w:ascii="Arial" w:hAnsi="Arial" w:cs="Arial"/>
+                <w:noProof/>
+                <w:webHidden/>
+                <w:sz w:val="18"/>
+                <w:szCs w:val="18"/>
+              </w:rPr>
+              <w:t>17</w:t>
+            </w:r>
+            <w:r>
+              <w:rPr>
                 <w:noProof/>
                 <w:webHidden/>
                 <w:sz w:val="18"/>
@@ -3059,18 +2834,16 @@
               <w:tab w:val="right" w:leader="dot" w:pos="8494"/>
             </w:tabs>
             <w:rPr>
-              <w:rFonts w:ascii="Arial" w:hAnsi="Arial" w:cs="Arial"/>
               <w:noProof/>
               <w:sz w:val="18"/>
               <w:szCs w:val="18"/>
               <w:lang w:eastAsia="pt-BR"/>
             </w:rPr>
           </w:pPr>
-          <w:hyperlink w:anchor="_Toc139314729" w:history="1">
+          <w:hyperlink w:anchor="_Toc139708742" w:history="1">
             <w:r>
               <w:rPr>
                 <w:rStyle w:val="Hyperlink"/>
-                <w:rFonts w:ascii="Arial" w:hAnsi="Arial" w:cs="Arial"/>
                 <w:noProof/>
                 <w:sz w:val="18"/>
                 <w:szCs w:val="18"/>
@@ -3080,7 +2853,6 @@
             </w:r>
             <w:r>
               <w:rPr>
-                <w:rFonts w:ascii="Arial" w:hAnsi="Arial" w:cs="Arial"/>
                 <w:noProof/>
                 <w:webHidden/>
                 <w:sz w:val="18"/>
@@ -3090,7 +2862,6 @@
             </w:r>
             <w:r>
               <w:rPr>
-                <w:rFonts w:ascii="Arial" w:hAnsi="Arial" w:cs="Arial"/>
                 <w:noProof/>
                 <w:webHidden/>
                 <w:sz w:val="18"/>
@@ -3100,26 +2871,23 @@
             </w:r>
             <w:r>
               <w:rPr>
-                <w:rFonts w:ascii="Arial" w:hAnsi="Arial" w:cs="Arial"/>
-                <w:noProof/>
-                <w:webHidden/>
-                <w:sz w:val="18"/>
-                <w:szCs w:val="18"/>
-              </w:rPr>
-              <w:instrText xml:space="preserve"> PAGEREF _Toc139314729 \h </w:instrText>
-            </w:r>
-            <w:r>
-              <w:rPr>
-                <w:rFonts w:ascii="Arial" w:hAnsi="Arial" w:cs="Arial"/>
-                <w:noProof/>
-                <w:webHidden/>
-                <w:sz w:val="18"/>
-                <w:szCs w:val="18"/>
-              </w:rPr>
-            </w:r>
-            <w:r>
-              <w:rPr>
-                <w:rFonts w:ascii="Arial" w:hAnsi="Arial" w:cs="Arial"/>
+                <w:noProof/>
+                <w:webHidden/>
+                <w:sz w:val="18"/>
+                <w:szCs w:val="18"/>
+              </w:rPr>
+              <w:instrText xml:space="preserve"> PAGEREF _Toc139708742 \h </w:instrText>
+            </w:r>
+            <w:r>
+              <w:rPr>
+                <w:noProof/>
+                <w:webHidden/>
+                <w:sz w:val="18"/>
+                <w:szCs w:val="18"/>
+              </w:rPr>
+            </w:r>
+            <w:r>
+              <w:rPr>
                 <w:noProof/>
                 <w:webHidden/>
                 <w:sz w:val="18"/>
@@ -3129,17 +2897,15 @@
             </w:r>
             <w:r>
               <w:rPr>
-                <w:rFonts w:ascii="Arial" w:hAnsi="Arial" w:cs="Arial"/>
-                <w:noProof/>
-                <w:webHidden/>
-                <w:sz w:val="18"/>
-                <w:szCs w:val="18"/>
-              </w:rPr>
-              <w:t>17</w:t>
-            </w:r>
-            <w:r>
-              <w:rPr>
-                <w:rFonts w:ascii="Arial" w:hAnsi="Arial" w:cs="Arial"/>
+                <w:noProof/>
+                <w:webHidden/>
+                <w:sz w:val="18"/>
+                <w:szCs w:val="18"/>
+              </w:rPr>
+              <w:t>18</w:t>
+            </w:r>
+            <w:r>
+              <w:rPr>
                 <w:noProof/>
                 <w:webHidden/>
                 <w:sz w:val="18"/>
@@ -3156,18 +2922,16 @@
               <w:tab w:val="right" w:leader="dot" w:pos="8494"/>
             </w:tabs>
             <w:rPr>
-              <w:rFonts w:ascii="Arial" w:hAnsi="Arial" w:cs="Arial"/>
               <w:noProof/>
               <w:sz w:val="18"/>
               <w:szCs w:val="18"/>
               <w:lang w:eastAsia="pt-BR"/>
             </w:rPr>
           </w:pPr>
-          <w:hyperlink w:anchor="_Toc139314730" w:history="1">
+          <w:hyperlink w:anchor="_Toc139708743" w:history="1">
             <w:r>
               <w:rPr>
                 <w:rStyle w:val="Hyperlink"/>
-                <w:rFonts w:ascii="Arial" w:hAnsi="Arial" w:cs="Arial"/>
                 <w:noProof/>
                 <w:sz w:val="18"/>
                 <w:szCs w:val="18"/>
@@ -3177,7 +2941,6 @@
             </w:r>
             <w:r>
               <w:rPr>
-                <w:rFonts w:ascii="Arial" w:hAnsi="Arial" w:cs="Arial"/>
                 <w:noProof/>
                 <w:webHidden/>
                 <w:sz w:val="18"/>
@@ -3187,7 +2950,6 @@
             </w:r>
             <w:r>
               <w:rPr>
-                <w:rFonts w:ascii="Arial" w:hAnsi="Arial" w:cs="Arial"/>
                 <w:noProof/>
                 <w:webHidden/>
                 <w:sz w:val="18"/>
@@ -3197,26 +2959,23 @@
             </w:r>
             <w:r>
               <w:rPr>
-                <w:rFonts w:ascii="Arial" w:hAnsi="Arial" w:cs="Arial"/>
-                <w:noProof/>
-                <w:webHidden/>
-                <w:sz w:val="18"/>
-                <w:szCs w:val="18"/>
-              </w:rPr>
-              <w:instrText xml:space="preserve"> PAGEREF _Toc139314730 \h </w:instrText>
-            </w:r>
-            <w:r>
-              <w:rPr>
-                <w:rFonts w:ascii="Arial" w:hAnsi="Arial" w:cs="Arial"/>
-                <w:noProof/>
-                <w:webHidden/>
-                <w:sz w:val="18"/>
-                <w:szCs w:val="18"/>
-              </w:rPr>
-            </w:r>
-            <w:r>
-              <w:rPr>
-                <w:rFonts w:ascii="Arial" w:hAnsi="Arial" w:cs="Arial"/>
+                <w:noProof/>
+                <w:webHidden/>
+                <w:sz w:val="18"/>
+                <w:szCs w:val="18"/>
+              </w:rPr>
+              <w:instrText xml:space="preserve"> PAGEREF _Toc139708743 \h </w:instrText>
+            </w:r>
+            <w:r>
+              <w:rPr>
+                <w:noProof/>
+                <w:webHidden/>
+                <w:sz w:val="18"/>
+                <w:szCs w:val="18"/>
+              </w:rPr>
+            </w:r>
+            <w:r>
+              <w:rPr>
                 <w:noProof/>
                 <w:webHidden/>
                 <w:sz w:val="18"/>
@@ -3226,17 +2985,15 @@
             </w:r>
             <w:r>
               <w:rPr>
-                <w:rFonts w:ascii="Arial" w:hAnsi="Arial" w:cs="Arial"/>
-                <w:noProof/>
-                <w:webHidden/>
-                <w:sz w:val="18"/>
-                <w:szCs w:val="18"/>
-              </w:rPr>
-              <w:t>17</w:t>
-            </w:r>
-            <w:r>
-              <w:rPr>
-                <w:rFonts w:ascii="Arial" w:hAnsi="Arial" w:cs="Arial"/>
+                <w:noProof/>
+                <w:webHidden/>
+                <w:sz w:val="18"/>
+                <w:szCs w:val="18"/>
+              </w:rPr>
+              <w:t>18</w:t>
+            </w:r>
+            <w:r>
+              <w:rPr>
                 <w:noProof/>
                 <w:webHidden/>
                 <w:sz w:val="18"/>
@@ -3253,18 +3010,16 @@
               <w:tab w:val="right" w:leader="dot" w:pos="8494"/>
             </w:tabs>
             <w:rPr>
-              <w:rFonts w:ascii="Arial" w:hAnsi="Arial" w:cs="Arial"/>
               <w:noProof/>
               <w:sz w:val="18"/>
               <w:szCs w:val="18"/>
               <w:lang w:eastAsia="pt-BR"/>
             </w:rPr>
           </w:pPr>
-          <w:hyperlink w:anchor="_Toc139314731" w:history="1">
+          <w:hyperlink w:anchor="_Toc139708744" w:history="1">
             <w:r>
               <w:rPr>
                 <w:rStyle w:val="Hyperlink"/>
-                <w:rFonts w:ascii="Arial" w:hAnsi="Arial" w:cs="Arial"/>
                 <w:noProof/>
                 <w:sz w:val="18"/>
                 <w:szCs w:val="18"/>
@@ -3274,7 +3029,6 @@
             </w:r>
             <w:r>
               <w:rPr>
-                <w:rFonts w:ascii="Arial" w:hAnsi="Arial" w:cs="Arial"/>
                 <w:noProof/>
                 <w:webHidden/>
                 <w:sz w:val="18"/>
@@ -3284,7 +3038,6 @@
             </w:r>
             <w:r>
               <w:rPr>
-                <w:rFonts w:ascii="Arial" w:hAnsi="Arial" w:cs="Arial"/>
                 <w:noProof/>
                 <w:webHidden/>
                 <w:sz w:val="18"/>
@@ -3294,26 +3047,23 @@
             </w:r>
             <w:r>
               <w:rPr>
-                <w:rFonts w:ascii="Arial" w:hAnsi="Arial" w:cs="Arial"/>
-                <w:noProof/>
-                <w:webHidden/>
-                <w:sz w:val="18"/>
-                <w:szCs w:val="18"/>
-              </w:rPr>
-              <w:instrText xml:space="preserve"> PAGEREF _Toc139314731 \h </w:instrText>
-            </w:r>
-            <w:r>
-              <w:rPr>
-                <w:rFonts w:ascii="Arial" w:hAnsi="Arial" w:cs="Arial"/>
-                <w:noProof/>
-                <w:webHidden/>
-                <w:sz w:val="18"/>
-                <w:szCs w:val="18"/>
-              </w:rPr>
-            </w:r>
-            <w:r>
-              <w:rPr>
-                <w:rFonts w:ascii="Arial" w:hAnsi="Arial" w:cs="Arial"/>
+                <w:noProof/>
+                <w:webHidden/>
+                <w:sz w:val="18"/>
+                <w:szCs w:val="18"/>
+              </w:rPr>
+              <w:instrText xml:space="preserve"> PAGEREF _Toc139708744 \h </w:instrText>
+            </w:r>
+            <w:r>
+              <w:rPr>
+                <w:noProof/>
+                <w:webHidden/>
+                <w:sz w:val="18"/>
+                <w:szCs w:val="18"/>
+              </w:rPr>
+            </w:r>
+            <w:r>
+              <w:rPr>
                 <w:noProof/>
                 <w:webHidden/>
                 <w:sz w:val="18"/>
@@ -3323,17 +3073,15 @@
             </w:r>
             <w:r>
               <w:rPr>
-                <w:rFonts w:ascii="Arial" w:hAnsi="Arial" w:cs="Arial"/>
-                <w:noProof/>
-                <w:webHidden/>
-                <w:sz w:val="18"/>
-                <w:szCs w:val="18"/>
-              </w:rPr>
-              <w:t>18</w:t>
-            </w:r>
-            <w:r>
-              <w:rPr>
-                <w:rFonts w:ascii="Arial" w:hAnsi="Arial" w:cs="Arial"/>
+                <w:noProof/>
+                <w:webHidden/>
+                <w:sz w:val="18"/>
+                <w:szCs w:val="18"/>
+              </w:rPr>
+              <w:t>19</w:t>
+            </w:r>
+            <w:r>
+              <w:rPr>
                 <w:noProof/>
                 <w:webHidden/>
                 <w:sz w:val="18"/>
@@ -3350,18 +3098,16 @@
               <w:tab w:val="right" w:leader="dot" w:pos="8494"/>
             </w:tabs>
             <w:rPr>
-              <w:rFonts w:ascii="Arial" w:hAnsi="Arial" w:cs="Arial"/>
               <w:noProof/>
               <w:sz w:val="18"/>
               <w:szCs w:val="18"/>
               <w:lang w:eastAsia="pt-BR"/>
             </w:rPr>
           </w:pPr>
-          <w:hyperlink w:anchor="_Toc139314732" w:history="1">
+          <w:hyperlink w:anchor="_Toc139708745" w:history="1">
             <w:r>
               <w:rPr>
                 <w:rStyle w:val="Hyperlink"/>
-                <w:rFonts w:ascii="Arial" w:hAnsi="Arial" w:cs="Arial"/>
                 <w:noProof/>
                 <w:sz w:val="18"/>
                 <w:szCs w:val="18"/>
@@ -3371,7 +3117,6 @@
             </w:r>
             <w:r>
               <w:rPr>
-                <w:rFonts w:ascii="Arial" w:hAnsi="Arial" w:cs="Arial"/>
                 <w:noProof/>
                 <w:webHidden/>
                 <w:sz w:val="18"/>
@@ -3381,7 +3126,6 @@
             </w:r>
             <w:r>
               <w:rPr>
-                <w:rFonts w:ascii="Arial" w:hAnsi="Arial" w:cs="Arial"/>
                 <w:noProof/>
                 <w:webHidden/>
                 <w:sz w:val="18"/>
@@ -3391,26 +3135,23 @@
             </w:r>
             <w:r>
               <w:rPr>
-                <w:rFonts w:ascii="Arial" w:hAnsi="Arial" w:cs="Arial"/>
-                <w:noProof/>
-                <w:webHidden/>
-                <w:sz w:val="18"/>
-                <w:szCs w:val="18"/>
-              </w:rPr>
-              <w:instrText xml:space="preserve"> PAGEREF _Toc139314732 \h </w:instrText>
-            </w:r>
-            <w:r>
-              <w:rPr>
-                <w:rFonts w:ascii="Arial" w:hAnsi="Arial" w:cs="Arial"/>
-                <w:noProof/>
-                <w:webHidden/>
-                <w:sz w:val="18"/>
-                <w:szCs w:val="18"/>
-              </w:rPr>
-            </w:r>
-            <w:r>
-              <w:rPr>
-                <w:rFonts w:ascii="Arial" w:hAnsi="Arial" w:cs="Arial"/>
+                <w:noProof/>
+                <w:webHidden/>
+                <w:sz w:val="18"/>
+                <w:szCs w:val="18"/>
+              </w:rPr>
+              <w:instrText xml:space="preserve"> PAGEREF _Toc139708745 \h </w:instrText>
+            </w:r>
+            <w:r>
+              <w:rPr>
+                <w:noProof/>
+                <w:webHidden/>
+                <w:sz w:val="18"/>
+                <w:szCs w:val="18"/>
+              </w:rPr>
+            </w:r>
+            <w:r>
+              <w:rPr>
                 <w:noProof/>
                 <w:webHidden/>
                 <w:sz w:val="18"/>
@@ -3420,17 +3161,15 @@
             </w:r>
             <w:r>
               <w:rPr>
-                <w:rFonts w:ascii="Arial" w:hAnsi="Arial" w:cs="Arial"/>
-                <w:noProof/>
-                <w:webHidden/>
-                <w:sz w:val="18"/>
-                <w:szCs w:val="18"/>
-              </w:rPr>
-              <w:t>18</w:t>
-            </w:r>
-            <w:r>
-              <w:rPr>
-                <w:rFonts w:ascii="Arial" w:hAnsi="Arial" w:cs="Arial"/>
+                <w:noProof/>
+                <w:webHidden/>
+                <w:sz w:val="18"/>
+                <w:szCs w:val="18"/>
+              </w:rPr>
+              <w:t>19</w:t>
+            </w:r>
+            <w:r>
+              <w:rPr>
                 <w:noProof/>
                 <w:webHidden/>
                 <w:sz w:val="18"/>
@@ -3447,18 +3186,16 @@
               <w:tab w:val="right" w:leader="dot" w:pos="8494"/>
             </w:tabs>
             <w:rPr>
-              <w:rFonts w:ascii="Arial" w:hAnsi="Arial" w:cs="Arial"/>
               <w:noProof/>
               <w:sz w:val="18"/>
               <w:szCs w:val="18"/>
               <w:lang w:eastAsia="pt-BR"/>
             </w:rPr>
           </w:pPr>
-          <w:hyperlink w:anchor="_Toc139314733" w:history="1">
+          <w:hyperlink w:anchor="_Toc139708746" w:history="1">
             <w:r>
               <w:rPr>
                 <w:rStyle w:val="Hyperlink"/>
-                <w:rFonts w:ascii="Arial" w:hAnsi="Arial" w:cs="Arial"/>
                 <w:noProof/>
                 <w:sz w:val="18"/>
                 <w:szCs w:val="18"/>
@@ -3468,7 +3205,6 @@
             </w:r>
             <w:r>
               <w:rPr>
-                <w:rFonts w:ascii="Arial" w:hAnsi="Arial" w:cs="Arial"/>
                 <w:noProof/>
                 <w:webHidden/>
                 <w:sz w:val="18"/>
@@ -3478,7 +3214,6 @@
             </w:r>
             <w:r>
               <w:rPr>
-                <w:rFonts w:ascii="Arial" w:hAnsi="Arial" w:cs="Arial"/>
                 <w:noProof/>
                 <w:webHidden/>
                 <w:sz w:val="18"/>
@@ -3488,26 +3223,23 @@
             </w:r>
             <w:r>
               <w:rPr>
-                <w:rFonts w:ascii="Arial" w:hAnsi="Arial" w:cs="Arial"/>
-                <w:noProof/>
-                <w:webHidden/>
-                <w:sz w:val="18"/>
-                <w:szCs w:val="18"/>
-              </w:rPr>
-              <w:instrText xml:space="preserve"> PAGEREF _Toc139314733 \h </w:instrText>
-            </w:r>
-            <w:r>
-              <w:rPr>
-                <w:rFonts w:ascii="Arial" w:hAnsi="Arial" w:cs="Arial"/>
-                <w:noProof/>
-                <w:webHidden/>
-                <w:sz w:val="18"/>
-                <w:szCs w:val="18"/>
-              </w:rPr>
-            </w:r>
-            <w:r>
-              <w:rPr>
-                <w:rFonts w:ascii="Arial" w:hAnsi="Arial" w:cs="Arial"/>
+                <w:noProof/>
+                <w:webHidden/>
+                <w:sz w:val="18"/>
+                <w:szCs w:val="18"/>
+              </w:rPr>
+              <w:instrText xml:space="preserve"> PAGEREF _Toc139708746 \h </w:instrText>
+            </w:r>
+            <w:r>
+              <w:rPr>
+                <w:noProof/>
+                <w:webHidden/>
+                <w:sz w:val="18"/>
+                <w:szCs w:val="18"/>
+              </w:rPr>
+            </w:r>
+            <w:r>
+              <w:rPr>
                 <w:noProof/>
                 <w:webHidden/>
                 <w:sz w:val="18"/>
@@ -3517,17 +3249,15 @@
             </w:r>
             <w:r>
               <w:rPr>
-                <w:rFonts w:ascii="Arial" w:hAnsi="Arial" w:cs="Arial"/>
-                <w:noProof/>
-                <w:webHidden/>
-                <w:sz w:val="18"/>
-                <w:szCs w:val="18"/>
-              </w:rPr>
-              <w:t>19</w:t>
-            </w:r>
-            <w:r>
-              <w:rPr>
-                <w:rFonts w:ascii="Arial" w:hAnsi="Arial" w:cs="Arial"/>
+                <w:noProof/>
+                <w:webHidden/>
+                <w:sz w:val="18"/>
+                <w:szCs w:val="18"/>
+              </w:rPr>
+              <w:t>20</w:t>
+            </w:r>
+            <w:r>
+              <w:rPr>
                 <w:noProof/>
                 <w:webHidden/>
                 <w:sz w:val="18"/>
@@ -3544,18 +3274,16 @@
               <w:tab w:val="right" w:leader="dot" w:pos="8494"/>
             </w:tabs>
             <w:rPr>
-              <w:rFonts w:ascii="Arial" w:hAnsi="Arial" w:cs="Arial"/>
               <w:noProof/>
               <w:sz w:val="18"/>
               <w:szCs w:val="18"/>
               <w:lang w:eastAsia="pt-BR"/>
             </w:rPr>
           </w:pPr>
-          <w:hyperlink w:anchor="_Toc139314734" w:history="1">
+          <w:hyperlink w:anchor="_Toc139708747" w:history="1">
             <w:r>
               <w:rPr>
                 <w:rStyle w:val="Hyperlink"/>
-                <w:rFonts w:ascii="Arial" w:hAnsi="Arial" w:cs="Arial"/>
                 <w:noProof/>
                 <w:sz w:val="18"/>
                 <w:szCs w:val="18"/>
@@ -3565,7 +3293,6 @@
             </w:r>
             <w:r>
               <w:rPr>
-                <w:rFonts w:ascii="Arial" w:hAnsi="Arial" w:cs="Arial"/>
                 <w:noProof/>
                 <w:webHidden/>
                 <w:sz w:val="18"/>
@@ -3575,7 +3302,6 @@
             </w:r>
             <w:r>
               <w:rPr>
-                <w:rFonts w:ascii="Arial" w:hAnsi="Arial" w:cs="Arial"/>
                 <w:noProof/>
                 <w:webHidden/>
                 <w:sz w:val="18"/>
@@ -3585,26 +3311,23 @@
             </w:r>
             <w:r>
               <w:rPr>
-                <w:rFonts w:ascii="Arial" w:hAnsi="Arial" w:cs="Arial"/>
-                <w:noProof/>
-                <w:webHidden/>
-                <w:sz w:val="18"/>
-                <w:szCs w:val="18"/>
-              </w:rPr>
-              <w:instrText xml:space="preserve"> PAGEREF _Toc139314734 \h </w:instrText>
-            </w:r>
-            <w:r>
-              <w:rPr>
-                <w:rFonts w:ascii="Arial" w:hAnsi="Arial" w:cs="Arial"/>
-                <w:noProof/>
-                <w:webHidden/>
-                <w:sz w:val="18"/>
-                <w:szCs w:val="18"/>
-              </w:rPr>
-            </w:r>
-            <w:r>
-              <w:rPr>
-                <w:rFonts w:ascii="Arial" w:hAnsi="Arial" w:cs="Arial"/>
+                <w:noProof/>
+                <w:webHidden/>
+                <w:sz w:val="18"/>
+                <w:szCs w:val="18"/>
+              </w:rPr>
+              <w:instrText xml:space="preserve"> PAGEREF _Toc139708747 \h </w:instrText>
+            </w:r>
+            <w:r>
+              <w:rPr>
+                <w:noProof/>
+                <w:webHidden/>
+                <w:sz w:val="18"/>
+                <w:szCs w:val="18"/>
+              </w:rPr>
+            </w:r>
+            <w:r>
+              <w:rPr>
                 <w:noProof/>
                 <w:webHidden/>
                 <w:sz w:val="18"/>
@@ -3614,17 +3337,15 @@
             </w:r>
             <w:r>
               <w:rPr>
-                <w:rFonts w:ascii="Arial" w:hAnsi="Arial" w:cs="Arial"/>
-                <w:noProof/>
-                <w:webHidden/>
-                <w:sz w:val="18"/>
-                <w:szCs w:val="18"/>
-              </w:rPr>
-              <w:t>19</w:t>
-            </w:r>
-            <w:r>
-              <w:rPr>
-                <w:rFonts w:ascii="Arial" w:hAnsi="Arial" w:cs="Arial"/>
+                <w:noProof/>
+                <w:webHidden/>
+                <w:sz w:val="18"/>
+                <w:szCs w:val="18"/>
+              </w:rPr>
+              <w:t>20</w:t>
+            </w:r>
+            <w:r>
+              <w:rPr>
                 <w:noProof/>
                 <w:webHidden/>
                 <w:sz w:val="18"/>
@@ -3641,18 +3362,16 @@
               <w:tab w:val="right" w:leader="dot" w:pos="8494"/>
             </w:tabs>
             <w:rPr>
-              <w:rFonts w:ascii="Arial" w:hAnsi="Arial" w:cs="Arial"/>
               <w:noProof/>
               <w:sz w:val="18"/>
               <w:szCs w:val="18"/>
               <w:lang w:eastAsia="pt-BR"/>
             </w:rPr>
           </w:pPr>
-          <w:hyperlink w:anchor="_Toc139314735" w:history="1">
+          <w:hyperlink w:anchor="_Toc139708748" w:history="1">
             <w:r>
               <w:rPr>
                 <w:rStyle w:val="Hyperlink"/>
-                <w:rFonts w:ascii="Arial" w:hAnsi="Arial" w:cs="Arial"/>
                 <w:noProof/>
                 <w:sz w:val="18"/>
                 <w:szCs w:val="18"/>
@@ -3662,7 +3381,6 @@
             </w:r>
             <w:r>
               <w:rPr>
-                <w:rFonts w:ascii="Arial" w:hAnsi="Arial" w:cs="Arial"/>
                 <w:noProof/>
                 <w:webHidden/>
                 <w:sz w:val="18"/>
@@ -3672,7 +3390,6 @@
             </w:r>
             <w:r>
               <w:rPr>
-                <w:rFonts w:ascii="Arial" w:hAnsi="Arial" w:cs="Arial"/>
                 <w:noProof/>
                 <w:webHidden/>
                 <w:sz w:val="18"/>
@@ -3682,26 +3399,23 @@
             </w:r>
             <w:r>
               <w:rPr>
-                <w:rFonts w:ascii="Arial" w:hAnsi="Arial" w:cs="Arial"/>
-                <w:noProof/>
-                <w:webHidden/>
-                <w:sz w:val="18"/>
-                <w:szCs w:val="18"/>
-              </w:rPr>
-              <w:instrText xml:space="preserve"> PAGEREF _Toc139314735 \h </w:instrText>
-            </w:r>
-            <w:r>
-              <w:rPr>
-                <w:rFonts w:ascii="Arial" w:hAnsi="Arial" w:cs="Arial"/>
-                <w:noProof/>
-                <w:webHidden/>
-                <w:sz w:val="18"/>
-                <w:szCs w:val="18"/>
-              </w:rPr>
-            </w:r>
-            <w:r>
-              <w:rPr>
-                <w:rFonts w:ascii="Arial" w:hAnsi="Arial" w:cs="Arial"/>
+                <w:noProof/>
+                <w:webHidden/>
+                <w:sz w:val="18"/>
+                <w:szCs w:val="18"/>
+              </w:rPr>
+              <w:instrText xml:space="preserve"> PAGEREF _Toc139708748 \h </w:instrText>
+            </w:r>
+            <w:r>
+              <w:rPr>
+                <w:noProof/>
+                <w:webHidden/>
+                <w:sz w:val="18"/>
+                <w:szCs w:val="18"/>
+              </w:rPr>
+            </w:r>
+            <w:r>
+              <w:rPr>
                 <w:noProof/>
                 <w:webHidden/>
                 <w:sz w:val="18"/>
@@ -3711,17 +3425,15 @@
             </w:r>
             <w:r>
               <w:rPr>
-                <w:rFonts w:ascii="Arial" w:hAnsi="Arial" w:cs="Arial"/>
-                <w:noProof/>
-                <w:webHidden/>
-                <w:sz w:val="18"/>
-                <w:szCs w:val="18"/>
-              </w:rPr>
-              <w:t>20</w:t>
-            </w:r>
-            <w:r>
-              <w:rPr>
-                <w:rFonts w:ascii="Arial" w:hAnsi="Arial" w:cs="Arial"/>
+                <w:noProof/>
+                <w:webHidden/>
+                <w:sz w:val="18"/>
+                <w:szCs w:val="18"/>
+              </w:rPr>
+              <w:t>21</w:t>
+            </w:r>
+            <w:r>
+              <w:rPr>
                 <w:noProof/>
                 <w:webHidden/>
                 <w:sz w:val="18"/>
@@ -3738,18 +3450,16 @@
               <w:tab w:val="right" w:leader="dot" w:pos="8494"/>
             </w:tabs>
             <w:rPr>
-              <w:rFonts w:ascii="Arial" w:hAnsi="Arial" w:cs="Arial"/>
               <w:noProof/>
               <w:sz w:val="18"/>
               <w:szCs w:val="18"/>
               <w:lang w:eastAsia="pt-BR"/>
             </w:rPr>
           </w:pPr>
-          <w:hyperlink w:anchor="_Toc139314736" w:history="1">
+          <w:hyperlink w:anchor="_Toc139708749" w:history="1">
             <w:r>
               <w:rPr>
                 <w:rStyle w:val="Hyperlink"/>
-                <w:rFonts w:ascii="Arial" w:hAnsi="Arial" w:cs="Arial"/>
                 <w:noProof/>
                 <w:sz w:val="18"/>
                 <w:szCs w:val="18"/>
@@ -3759,7 +3469,6 @@
             </w:r>
             <w:r>
               <w:rPr>
-                <w:rFonts w:ascii="Arial" w:hAnsi="Arial" w:cs="Arial"/>
                 <w:noProof/>
                 <w:webHidden/>
                 <w:sz w:val="18"/>
@@ -3769,7 +3478,6 @@
             </w:r>
             <w:r>
               <w:rPr>
-                <w:rFonts w:ascii="Arial" w:hAnsi="Arial" w:cs="Arial"/>
                 <w:noProof/>
                 <w:webHidden/>
                 <w:sz w:val="18"/>
@@ -3779,26 +3487,23 @@
             </w:r>
             <w:r>
               <w:rPr>
-                <w:rFonts w:ascii="Arial" w:hAnsi="Arial" w:cs="Arial"/>
-                <w:noProof/>
-                <w:webHidden/>
-                <w:sz w:val="18"/>
-                <w:szCs w:val="18"/>
-              </w:rPr>
-              <w:instrText xml:space="preserve"> PAGEREF _Toc139314736 \h </w:instrText>
-            </w:r>
-            <w:r>
-              <w:rPr>
-                <w:rFonts w:ascii="Arial" w:hAnsi="Arial" w:cs="Arial"/>
-                <w:noProof/>
-                <w:webHidden/>
-                <w:sz w:val="18"/>
-                <w:szCs w:val="18"/>
-              </w:rPr>
-            </w:r>
-            <w:r>
-              <w:rPr>
-                <w:rFonts w:ascii="Arial" w:hAnsi="Arial" w:cs="Arial"/>
+                <w:noProof/>
+                <w:webHidden/>
+                <w:sz w:val="18"/>
+                <w:szCs w:val="18"/>
+              </w:rPr>
+              <w:instrText xml:space="preserve"> PAGEREF _Toc139708749 \h </w:instrText>
+            </w:r>
+            <w:r>
+              <w:rPr>
+                <w:noProof/>
+                <w:webHidden/>
+                <w:sz w:val="18"/>
+                <w:szCs w:val="18"/>
+              </w:rPr>
+            </w:r>
+            <w:r>
+              <w:rPr>
                 <w:noProof/>
                 <w:webHidden/>
                 <w:sz w:val="18"/>
@@ -3808,17 +3513,15 @@
             </w:r>
             <w:r>
               <w:rPr>
-                <w:rFonts w:ascii="Arial" w:hAnsi="Arial" w:cs="Arial"/>
-                <w:noProof/>
-                <w:webHidden/>
-                <w:sz w:val="18"/>
-                <w:szCs w:val="18"/>
-              </w:rPr>
-              <w:t>20</w:t>
-            </w:r>
-            <w:r>
-              <w:rPr>
-                <w:rFonts w:ascii="Arial" w:hAnsi="Arial" w:cs="Arial"/>
+                <w:noProof/>
+                <w:webHidden/>
+                <w:sz w:val="18"/>
+                <w:szCs w:val="18"/>
+              </w:rPr>
+              <w:t>21</w:t>
+            </w:r>
+            <w:r>
+              <w:rPr>
                 <w:noProof/>
                 <w:webHidden/>
                 <w:sz w:val="18"/>
@@ -3839,11 +3542,10 @@
               <w:lang w:eastAsia="pt-BR"/>
             </w:rPr>
           </w:pPr>
-          <w:hyperlink w:anchor="_Toc139314737" w:history="1">
+          <w:hyperlink w:anchor="_Toc139708750" w:history="1">
             <w:r>
               <w:rPr>
                 <w:rStyle w:val="Hyperlink"/>
-                <w:rFonts w:ascii="Arial" w:hAnsi="Arial" w:cs="Arial"/>
                 <w:noProof/>
                 <w:sz w:val="18"/>
                 <w:szCs w:val="18"/>
@@ -3853,7 +3555,6 @@
             </w:r>
             <w:r>
               <w:rPr>
-                <w:rFonts w:ascii="Arial" w:hAnsi="Arial" w:cs="Arial"/>
                 <w:noProof/>
                 <w:webHidden/>
                 <w:sz w:val="18"/>
@@ -3863,7 +3564,6 @@
             </w:r>
             <w:r>
               <w:rPr>
-                <w:rFonts w:ascii="Arial" w:hAnsi="Arial" w:cs="Arial"/>
                 <w:noProof/>
                 <w:webHidden/>
                 <w:sz w:val="18"/>
@@ -3873,26 +3573,23 @@
             </w:r>
             <w:r>
               <w:rPr>
-                <w:rFonts w:ascii="Arial" w:hAnsi="Arial" w:cs="Arial"/>
-                <w:noProof/>
-                <w:webHidden/>
-                <w:sz w:val="18"/>
-                <w:szCs w:val="18"/>
-              </w:rPr>
-              <w:instrText xml:space="preserve"> PAGEREF _Toc139314737 \h </w:instrText>
-            </w:r>
-            <w:r>
-              <w:rPr>
-                <w:rFonts w:ascii="Arial" w:hAnsi="Arial" w:cs="Arial"/>
-                <w:noProof/>
-                <w:webHidden/>
-                <w:sz w:val="18"/>
-                <w:szCs w:val="18"/>
-              </w:rPr>
-            </w:r>
-            <w:r>
-              <w:rPr>
-                <w:rFonts w:ascii="Arial" w:hAnsi="Arial" w:cs="Arial"/>
+                <w:noProof/>
+                <w:webHidden/>
+                <w:sz w:val="18"/>
+                <w:szCs w:val="18"/>
+              </w:rPr>
+              <w:instrText xml:space="preserve"> PAGEREF _Toc139708750 \h </w:instrText>
+            </w:r>
+            <w:r>
+              <w:rPr>
+                <w:noProof/>
+                <w:webHidden/>
+                <w:sz w:val="18"/>
+                <w:szCs w:val="18"/>
+              </w:rPr>
+            </w:r>
+            <w:r>
+              <w:rPr>
                 <w:noProof/>
                 <w:webHidden/>
                 <w:sz w:val="18"/>
@@ -3902,17 +3599,15 @@
             </w:r>
             <w:r>
               <w:rPr>
-                <w:rFonts w:ascii="Arial" w:hAnsi="Arial" w:cs="Arial"/>
-                <w:noProof/>
-                <w:webHidden/>
-                <w:sz w:val="18"/>
-                <w:szCs w:val="18"/>
-              </w:rPr>
-              <w:t>21</w:t>
-            </w:r>
-            <w:r>
-              <w:rPr>
-                <w:rFonts w:ascii="Arial" w:hAnsi="Arial" w:cs="Arial"/>
+                <w:noProof/>
+                <w:webHidden/>
+                <w:sz w:val="18"/>
+                <w:szCs w:val="18"/>
+              </w:rPr>
+              <w:t>22</w:t>
+            </w:r>
+            <w:r>
+              <w:rPr>
                 <w:noProof/>
                 <w:webHidden/>
                 <w:sz w:val="18"/>
@@ -3940,7 +3635,7 @@
         </w:p>
       </w:sdtContent>
     </w:sdt>
-    <w:bookmarkStart w:id="19" w:name="_Toc138502464" w:displacedByCustomXml="prev"/>
+    <w:bookmarkStart w:id="23" w:name="_Toc138502464" w:displacedByCustomXml="prev"/>
     <w:p>
       <w:pPr>
         <w:pStyle w:val="Ttulo1"/>
@@ -3956,12 +3651,11 @@
           <w:lang w:val="pt-BR"/>
         </w:rPr>
       </w:pPr>
-      <w:bookmarkStart w:id="20" w:name="_Toc139314703"/>
-      <w:r>
-        <w:rPr>
-          <w:lang w:val="pt-BR"/>
-        </w:rPr>
-        <w:lastRenderedPageBreak/>
+      <w:bookmarkStart w:id="24" w:name="_Toc139708716"/>
+      <w:r>
+        <w:rPr>
+          <w:lang w:val="pt-BR"/>
+        </w:rPr>
         <w:t>Requisitos n</w:t>
       </w:r>
       <w:r>
@@ -3970,7 +3664,7 @@
         </w:rPr>
         <w:t>ão-funcionais</w:t>
       </w:r>
-      <w:bookmarkEnd w:id="20"/>
+      <w:bookmarkEnd w:id="24"/>
     </w:p>
     <w:p>
       <w:pPr>
@@ -4557,7 +4251,7 @@
           <w:lang w:val="pt-BR"/>
         </w:rPr>
       </w:pPr>
-      <w:bookmarkStart w:id="21" w:name="_Toc139314704"/>
+      <w:bookmarkStart w:id="25" w:name="_Toc139708717"/>
       <w:r>
         <w:rPr>
           <w:lang w:val="pt-BR"/>
@@ -4571,7 +4265,7 @@
         </w:rPr>
         <w:t xml:space="preserve"> – BackLog</w:t>
       </w:r>
-      <w:bookmarkEnd w:id="21"/>
+      <w:bookmarkEnd w:id="25"/>
     </w:p>
     <w:p>
       <w:pPr>
@@ -4760,14 +4454,14 @@
           <w:lang w:val="pt-BR"/>
         </w:rPr>
       </w:pPr>
-      <w:bookmarkStart w:id="22" w:name="_Toc139314705"/>
+      <w:bookmarkStart w:id="26" w:name="_Toc139708718"/>
       <w:r>
         <w:rPr>
           <w:lang w:val="pt-BR"/>
         </w:rPr>
         <w:t>Lista por Épico</w:t>
       </w:r>
-      <w:bookmarkEnd w:id="22"/>
+      <w:bookmarkEnd w:id="26"/>
     </w:p>
     <w:p>
       <w:pPr>
@@ -5122,7 +4816,7 @@
           <w:lang w:val="pt-BR"/>
         </w:rPr>
       </w:pPr>
-      <w:bookmarkStart w:id="23" w:name="_Toc139314706"/>
+      <w:bookmarkStart w:id="27" w:name="_Toc139708719"/>
       <w:r>
         <w:rPr>
           <w:lang w:val="pt-BR"/>
@@ -5154,7 +4848,7 @@
         </w:rPr>
         <w:t>ção</w:t>
       </w:r>
-      <w:bookmarkEnd w:id="23"/>
+      <w:bookmarkEnd w:id="27"/>
     </w:p>
     <w:tbl>
       <w:tblPr>
@@ -5184,7 +4878,7 @@
                 <w:lang w:val="pt-BR"/>
               </w:rPr>
             </w:pPr>
-            <w:bookmarkStart w:id="24" w:name="_Toc139314707"/>
+            <w:bookmarkStart w:id="28" w:name="_Toc139708720"/>
             <w:r>
               <w:rPr>
                 <w:rFonts w:ascii="Arial" w:hAnsi="Arial" w:cs="Arial"/>
@@ -5195,7 +4889,7 @@
               </w:rPr>
               <w:t>Feature 01 - Registro do usuário</w:t>
             </w:r>
-            <w:bookmarkEnd w:id="24"/>
+            <w:bookmarkEnd w:id="28"/>
           </w:p>
         </w:tc>
       </w:tr>
@@ -5515,70 +5209,48 @@
         <w:ind w:left="1416"/>
         <w:rPr>
           <w:rFonts w:ascii="Arial" w:hAnsi="Arial" w:cs="Arial"/>
-          <w:b/>
-          <w:sz w:val="20"/>
-          <w:szCs w:val="20"/>
-          <w:lang w:val="pt-BR"/>
-        </w:rPr>
-      </w:pPr>
-      <w:r>
-        <w:rPr>
-          <w:rFonts w:ascii="Arial" w:hAnsi="Arial" w:cs="Arial"/>
-          <w:b/>
-          <w:sz w:val="20"/>
-          <w:szCs w:val="20"/>
-          <w:lang w:val="pt-BR"/>
-        </w:rPr>
-        <w:t>D</w:t>
-      </w:r>
-      <w:r>
-        <w:rPr>
-          <w:rFonts w:ascii="Arial" w:hAnsi="Arial" w:cs="Arial"/>
-          <w:b/>
-          <w:sz w:val="20"/>
-          <w:szCs w:val="20"/>
-          <w:lang w:val="pt-BR"/>
-        </w:rPr>
-        <w:t>ADO QUE</w:t>
-      </w:r>
-      <w:r>
-        <w:rPr>
-          <w:rFonts w:ascii="Arial" w:hAnsi="Arial" w:cs="Arial"/>
-          <w:b/>
-          <w:sz w:val="20"/>
-          <w:szCs w:val="20"/>
-          <w:lang w:val="pt-BR"/>
-        </w:rPr>
-        <w:t xml:space="preserve">: </w:t>
-      </w:r>
-      <w:r>
-        <w:rPr>
-          <w:rFonts w:ascii="Arial" w:hAnsi="Arial" w:cs="Arial"/>
-          <w:b/>
-          <w:sz w:val="20"/>
-          <w:szCs w:val="20"/>
-          <w:lang w:val="pt-BR"/>
-        </w:rPr>
-        <w:t>e</w:t>
-      </w:r>
-      <w:r>
-        <w:rPr>
-          <w:rFonts w:ascii="Arial" w:hAnsi="Arial" w:cs="Arial"/>
-          <w:sz w:val="20"/>
-          <w:szCs w:val="20"/>
-          <w:lang w:val="pt-BR"/>
-        </w:rPr>
-        <w:t>stou na tela inicial de login</w:t>
-      </w:r>
-      <w:r>
-        <w:rPr>
-          <w:rFonts w:ascii="Arial" w:hAnsi="Arial" w:cs="Arial"/>
-          <w:b/>
-          <w:sz w:val="20"/>
-          <w:szCs w:val="20"/>
-          <w:lang w:val="pt-BR"/>
-        </w:rPr>
-        <w:t xml:space="preserve"> </w:t>
+          <w:sz w:val="20"/>
+          <w:szCs w:val="20"/>
+          <w:lang w:val="pt-BR"/>
+        </w:rPr>
+      </w:pPr>
+      <w:r>
+        <w:rPr>
+          <w:rFonts w:ascii="Arial" w:hAnsi="Arial" w:cs="Arial"/>
+          <w:b/>
+          <w:sz w:val="20"/>
+          <w:szCs w:val="20"/>
+          <w:lang w:val="pt-BR"/>
+        </w:rPr>
+        <w:t xml:space="preserve">DADO QUE:  </w:t>
+      </w:r>
+      <w:r>
+        <w:rPr>
+          <w:rFonts w:ascii="Arial" w:hAnsi="Arial" w:cs="Arial"/>
+          <w:sz w:val="20"/>
+          <w:szCs w:val="20"/>
+          <w:lang w:val="pt-BR"/>
+        </w:rPr>
+        <w:t>Estou na tela do login do aplicativo no meu smartphone</w:t>
+      </w:r>
+      <w:r>
+        <w:rPr>
+          <w:rFonts w:ascii="Arial" w:hAnsi="Arial" w:cs="Arial"/>
+          <w:b/>
+          <w:sz w:val="20"/>
+          <w:szCs w:val="20"/>
+          <w:lang w:val="pt-BR"/>
+        </w:rPr>
+        <w:t xml:space="preserve">. QUANDO:  </w:t>
+      </w:r>
+      <w:r>
+        <w:rPr>
+          <w:rFonts w:ascii="Arial" w:hAnsi="Arial" w:cs="Arial"/>
+          <w:sz w:val="20"/>
+          <w:szCs w:val="20"/>
+          <w:lang w:val="pt-BR"/>
+        </w:rPr>
+        <w:t xml:space="preserve">clico no botão cadastrar </w:t>
       </w:r>
     </w:p>
     <w:p>
@@ -5600,62 +5272,25 @@
           <w:szCs w:val="20"/>
           <w:lang w:val="pt-BR"/>
         </w:rPr>
-        <w:t>QUANDO</w:t>
-      </w:r>
-      <w:r>
-        <w:rPr>
-          <w:rFonts w:ascii="Arial" w:hAnsi="Arial" w:cs="Arial"/>
-          <w:b/>
-          <w:sz w:val="20"/>
-          <w:szCs w:val="20"/>
-          <w:lang w:val="pt-BR"/>
-        </w:rPr>
-        <w:t>:</w:t>
-      </w:r>
-      <w:r>
-        <w:rPr>
-          <w:rFonts w:ascii="Arial" w:hAnsi="Arial" w:cs="Arial"/>
-          <w:sz w:val="20"/>
-          <w:szCs w:val="20"/>
-          <w:lang w:val="pt-BR"/>
-        </w:rPr>
-        <w:t xml:space="preserve"> </w:t>
-      </w:r>
-      <w:r>
-        <w:rPr>
-          <w:rFonts w:ascii="Arial" w:hAnsi="Arial" w:cs="Arial"/>
-          <w:sz w:val="20"/>
-          <w:szCs w:val="20"/>
-          <w:lang w:val="pt-BR"/>
-        </w:rPr>
-        <w:t>c</w:t>
-      </w:r>
-      <w:r>
-        <w:rPr>
-          <w:rFonts w:ascii="Arial" w:hAnsi="Arial" w:cs="Arial"/>
-          <w:sz w:val="20"/>
-          <w:szCs w:val="20"/>
-          <w:lang w:val="pt-BR"/>
-        </w:rPr>
-        <w:t>lico no botão cadastrar</w:t>
-      </w:r>
-      <w:r>
-        <w:rPr>
-          <w:rFonts w:ascii="Arial" w:hAnsi="Arial" w:cs="Arial"/>
-          <w:sz w:val="20"/>
-          <w:szCs w:val="20"/>
-          <w:lang w:val="pt-BR"/>
-        </w:rPr>
-        <w:t xml:space="preserve"> como </w:t>
-      </w:r>
-      <w:r>
-        <w:rPr>
-          <w:rFonts w:ascii="Arial" w:hAnsi="Arial" w:cs="Arial"/>
-          <w:sz w:val="20"/>
-          <w:szCs w:val="20"/>
-          <w:lang w:val="pt-BR"/>
-        </w:rPr>
-        <w:t>motorista</w:t>
+        <w:t xml:space="preserve">ENTÃO: </w:t>
+      </w:r>
+      <w:r>
+        <w:rPr>
+          <w:rFonts w:ascii="Arial" w:hAnsi="Arial" w:cs="Arial"/>
+          <w:sz w:val="20"/>
+          <w:szCs w:val="20"/>
+          <w:lang w:val="pt-BR"/>
+        </w:rPr>
+        <w:t>O sistema deve ir para a próxima tela solicitando qual o tipo de usuário</w:t>
+      </w:r>
+      <w:r>
+        <w:rPr>
+          <w:rFonts w:ascii="Arial" w:hAnsi="Arial" w:cs="Arial"/>
+          <w:sz w:val="20"/>
+          <w:szCs w:val="20"/>
+          <w:lang w:val="pt-BR"/>
+        </w:rPr>
+        <w:t>.</w:t>
       </w:r>
     </w:p>
     <w:p>
@@ -5664,86 +5299,12 @@
         <w:ind w:left="1416"/>
         <w:rPr>
           <w:rFonts w:ascii="Arial" w:hAnsi="Arial" w:cs="Arial"/>
-          <w:sz w:val="20"/>
-          <w:szCs w:val="20"/>
-          <w:lang w:val="pt-BR"/>
-        </w:rPr>
-      </w:pPr>
-      <w:r>
-        <w:rPr>
-          <w:rFonts w:ascii="Arial" w:hAnsi="Arial" w:cs="Arial"/>
-          <w:b/>
-          <w:sz w:val="20"/>
-          <w:szCs w:val="20"/>
-          <w:lang w:val="pt-BR"/>
-        </w:rPr>
-        <w:t>E</w:t>
-      </w:r>
-      <w:r>
-        <w:rPr>
-          <w:rFonts w:ascii="Arial" w:hAnsi="Arial" w:cs="Arial"/>
-          <w:b/>
-          <w:sz w:val="20"/>
-          <w:szCs w:val="20"/>
-          <w:lang w:val="pt-BR"/>
-        </w:rPr>
-        <w:t>NTÃO</w:t>
-      </w:r>
-      <w:r>
-        <w:rPr>
-          <w:rFonts w:ascii="Arial" w:hAnsi="Arial" w:cs="Arial"/>
-          <w:b/>
-          <w:sz w:val="20"/>
-          <w:szCs w:val="20"/>
-          <w:lang w:val="pt-BR"/>
-        </w:rPr>
-        <w:t>:</w:t>
-      </w:r>
-      <w:r>
-        <w:rPr>
-          <w:rFonts w:ascii="Arial" w:hAnsi="Arial" w:cs="Arial"/>
-          <w:sz w:val="20"/>
-          <w:szCs w:val="20"/>
-          <w:lang w:val="pt-BR"/>
-        </w:rPr>
-        <w:t xml:space="preserve"> </w:t>
-      </w:r>
-      <w:r>
-        <w:rPr>
-          <w:rFonts w:ascii="Arial" w:hAnsi="Arial" w:cs="Arial"/>
-          <w:sz w:val="20"/>
-          <w:szCs w:val="20"/>
-          <w:lang w:val="pt-BR"/>
-        </w:rPr>
-        <w:t>o</w:t>
-      </w:r>
-      <w:r>
-        <w:rPr>
-          <w:rFonts w:ascii="Arial" w:hAnsi="Arial" w:cs="Arial"/>
-          <w:sz w:val="20"/>
-          <w:szCs w:val="20"/>
-          <w:lang w:val="pt-BR"/>
-        </w:rPr>
-        <w:t xml:space="preserve"> sistema abre uma pagina de cadastro </w:t>
-      </w:r>
-      <w:r>
-        <w:rPr>
-          <w:rFonts w:ascii="Arial" w:hAnsi="Arial" w:cs="Arial"/>
-          <w:sz w:val="20"/>
-          <w:szCs w:val="20"/>
-          <w:lang w:val="pt-BR"/>
-        </w:rPr>
-        <w:t>novo registro de usuário para o perfil de motorista</w:t>
-      </w:r>
-      <w:r>
-        <w:rPr>
-          <w:rFonts w:ascii="Arial" w:hAnsi="Arial" w:cs="Arial"/>
-          <w:sz w:val="20"/>
-          <w:szCs w:val="20"/>
-          <w:lang w:val="pt-BR"/>
-        </w:rPr>
-        <w:t>.</w:t>
-      </w:r>
+          <w:b/>
+          <w:sz w:val="20"/>
+          <w:szCs w:val="20"/>
+          <w:lang w:val="pt-BR"/>
+        </w:rPr>
+      </w:pPr>
     </w:p>
     <w:p>
       <w:pPr>
@@ -5751,6 +5312,7 @@
         <w:ind w:left="1416"/>
         <w:rPr>
           <w:rFonts w:ascii="Arial" w:hAnsi="Arial" w:cs="Arial"/>
+          <w:b/>
           <w:sz w:val="20"/>
           <w:szCs w:val="20"/>
           <w:lang w:val="pt-BR"/>
@@ -5776,34 +5338,16 @@
           <w:szCs w:val="20"/>
           <w:lang w:val="pt-BR"/>
         </w:rPr>
-        <w:t>DADO QUE:</w:t>
-      </w:r>
-      <w:r>
-        <w:rPr>
-          <w:rFonts w:ascii="Arial" w:hAnsi="Arial" w:cs="Arial"/>
-          <w:sz w:val="20"/>
-          <w:szCs w:val="20"/>
-          <w:lang w:val="pt-BR"/>
-        </w:rPr>
-        <w:t> </w:t>
-      </w:r>
-      <w:r>
-        <w:rPr>
-          <w:rFonts w:ascii="Arial" w:hAnsi="Arial" w:cs="Arial"/>
-          <w:sz w:val="20"/>
-          <w:szCs w:val="20"/>
-          <w:lang w:val="pt-BR"/>
-        </w:rPr>
-        <w:t>e</w:t>
-      </w:r>
-      <w:r>
-        <w:rPr>
-          <w:rFonts w:ascii="Arial" w:hAnsi="Arial" w:cs="Arial"/>
-          <w:sz w:val="20"/>
-          <w:szCs w:val="20"/>
-          <w:lang w:val="pt-BR"/>
-        </w:rPr>
-        <w:t>stou na tela inicial de login</w:t>
+        <w:t xml:space="preserve">DADO QUE: </w:t>
+      </w:r>
+      <w:r>
+        <w:rPr>
+          <w:rFonts w:ascii="Arial" w:hAnsi="Arial" w:cs="Arial"/>
+          <w:sz w:val="20"/>
+          <w:szCs w:val="20"/>
+          <w:lang w:val="pt-BR"/>
+        </w:rPr>
+        <w:t>Estou na tela de seleção do tipo de usuário</w:t>
       </w:r>
     </w:p>
     <w:p>
@@ -5812,29 +5356,40 @@
         <w:ind w:left="1416"/>
         <w:rPr>
           <w:rFonts w:ascii="Arial" w:hAnsi="Arial" w:cs="Arial"/>
-          <w:sz w:val="20"/>
-          <w:szCs w:val="20"/>
-          <w:lang w:val="pt-BR"/>
-        </w:rPr>
-      </w:pPr>
-      <w:r>
-        <w:rPr>
-          <w:rFonts w:ascii="Arial" w:hAnsi="Arial" w:cs="Arial"/>
-          <w:b/>
-          <w:sz w:val="20"/>
-          <w:szCs w:val="20"/>
-          <w:lang w:val="pt-BR"/>
-        </w:rPr>
-        <w:t>QUANDO:</w:t>
-      </w:r>
-      <w:r>
-        <w:rPr>
-          <w:rFonts w:ascii="Arial" w:hAnsi="Arial" w:cs="Arial"/>
-          <w:sz w:val="20"/>
-          <w:szCs w:val="20"/>
-          <w:lang w:val="pt-BR"/>
-        </w:rPr>
-        <w:t xml:space="preserve"> clico no botão cadastrar como dono do estabelecimento </w:t>
+          <w:b/>
+          <w:sz w:val="20"/>
+          <w:szCs w:val="20"/>
+          <w:lang w:val="pt-BR"/>
+        </w:rPr>
+      </w:pPr>
+      <w:r>
+        <w:rPr>
+          <w:rFonts w:ascii="Arial" w:hAnsi="Arial" w:cs="Arial"/>
+          <w:b/>
+          <w:sz w:val="20"/>
+          <w:szCs w:val="20"/>
+          <w:lang w:val="pt-BR"/>
+        </w:rPr>
+        <w:t xml:space="preserve">QUANDO: </w:t>
+      </w:r>
+      <w:r>
+        <w:rPr>
+          <w:rFonts w:ascii="Arial" w:hAnsi="Arial" w:cs="Arial"/>
+          <w:sz w:val="20"/>
+          <w:szCs w:val="20"/>
+          <w:lang w:val="pt-BR"/>
+        </w:rPr>
+        <w:t>clico no botão cadastrar como estabelecimento</w:t>
+      </w:r>
+      <w:r>
+        <w:rPr>
+          <w:rFonts w:ascii="Arial" w:hAnsi="Arial" w:cs="Arial"/>
+          <w:b/>
+          <w:sz w:val="20"/>
+          <w:szCs w:val="20"/>
+          <w:lang w:val="pt-BR"/>
+        </w:rPr>
+        <w:t xml:space="preserve">   </w:t>
       </w:r>
     </w:p>
     <w:p>
@@ -5843,83 +5398,57 @@
         <w:ind w:left="1416"/>
         <w:rPr>
           <w:rFonts w:ascii="Arial" w:hAnsi="Arial" w:cs="Arial"/>
-          <w:sz w:val="20"/>
-          <w:szCs w:val="20"/>
-          <w:lang w:val="pt-BR"/>
-        </w:rPr>
-      </w:pPr>
-      <w:r>
-        <w:rPr>
-          <w:rFonts w:ascii="Arial" w:hAnsi="Arial" w:cs="Arial"/>
-          <w:b/>
-          <w:sz w:val="20"/>
-          <w:szCs w:val="20"/>
-          <w:lang w:val="pt-BR"/>
-        </w:rPr>
-        <w:t>ENTÃO:</w:t>
-      </w:r>
-      <w:r>
-        <w:rPr>
-          <w:rFonts w:ascii="Arial" w:hAnsi="Arial" w:cs="Arial"/>
-          <w:sz w:val="20"/>
-          <w:szCs w:val="20"/>
-          <w:lang w:val="pt-BR"/>
-        </w:rPr>
-        <w:t xml:space="preserve"> </w:t>
-      </w:r>
-      <w:r>
-        <w:rPr>
-          <w:rFonts w:ascii="Arial" w:hAnsi="Arial" w:cs="Arial"/>
-          <w:sz w:val="20"/>
-          <w:szCs w:val="20"/>
-          <w:lang w:val="pt-BR"/>
-        </w:rPr>
-        <w:t>o</w:t>
-      </w:r>
-      <w:r>
-        <w:rPr>
-          <w:rFonts w:ascii="Arial" w:hAnsi="Arial" w:cs="Arial"/>
-          <w:sz w:val="20"/>
-          <w:szCs w:val="20"/>
-          <w:lang w:val="pt-BR"/>
-        </w:rPr>
-        <w:t xml:space="preserve"> sistema abre a tela de cadastro de um novo registro de usuário </w:t>
-      </w:r>
-      <w:r>
-        <w:rPr>
-          <w:rFonts w:ascii="Arial" w:hAnsi="Arial" w:cs="Arial"/>
-          <w:sz w:val="20"/>
-          <w:szCs w:val="20"/>
-          <w:lang w:val="pt-BR"/>
-        </w:rPr>
-        <w:t>para</w:t>
-      </w:r>
-      <w:r>
-        <w:rPr>
-          <w:rFonts w:ascii="Arial" w:hAnsi="Arial" w:cs="Arial"/>
-          <w:sz w:val="20"/>
-          <w:szCs w:val="20"/>
-          <w:lang w:val="pt-BR"/>
-        </w:rPr>
-        <w:t xml:space="preserve"> </w:t>
-      </w:r>
-      <w:r>
-        <w:rPr>
-          <w:rFonts w:ascii="Arial" w:hAnsi="Arial" w:cs="Arial"/>
-          <w:sz w:val="20"/>
-          <w:szCs w:val="20"/>
-          <w:lang w:val="pt-BR"/>
-        </w:rPr>
-        <w:t xml:space="preserve">o perfil  de </w:t>
-      </w:r>
-      <w:r>
-        <w:rPr>
-          <w:rFonts w:ascii="Arial" w:hAnsi="Arial" w:cs="Arial"/>
-          <w:sz w:val="20"/>
-          <w:szCs w:val="20"/>
-          <w:lang w:val="pt-BR"/>
-        </w:rPr>
-        <w:t>dono do estabelecimento</w:t>
+          <w:b/>
+          <w:sz w:val="20"/>
+          <w:szCs w:val="20"/>
+          <w:lang w:val="pt-BR"/>
+        </w:rPr>
+      </w:pPr>
+      <w:r>
+        <w:rPr>
+          <w:rFonts w:ascii="Arial" w:hAnsi="Arial" w:cs="Arial"/>
+          <w:b/>
+          <w:sz w:val="20"/>
+          <w:szCs w:val="20"/>
+          <w:lang w:val="pt-BR"/>
+        </w:rPr>
+        <w:t xml:space="preserve">ENTÃO: </w:t>
+      </w:r>
+      <w:r>
+        <w:rPr>
+          <w:rFonts w:ascii="Arial" w:hAnsi="Arial" w:cs="Arial"/>
+          <w:sz w:val="20"/>
+          <w:szCs w:val="20"/>
+          <w:lang w:val="pt-BR"/>
+        </w:rPr>
+        <w:t xml:space="preserve">O sistema abre </w:t>
+      </w:r>
+      <w:r>
+        <w:rPr>
+          <w:rFonts w:ascii="Arial" w:hAnsi="Arial" w:cs="Arial"/>
+          <w:sz w:val="20"/>
+          <w:szCs w:val="20"/>
+          <w:lang w:val="pt-BR"/>
+        </w:rPr>
+        <w:t xml:space="preserve">uma próxima </w:t>
+      </w:r>
+      <w:r>
+        <w:rPr>
+          <w:rFonts w:ascii="Arial" w:hAnsi="Arial" w:cs="Arial"/>
+          <w:sz w:val="20"/>
+          <w:szCs w:val="20"/>
+          <w:lang w:val="pt-BR"/>
+        </w:rPr>
+        <w:t xml:space="preserve">tela </w:t>
+      </w:r>
+      <w:r>
+        <w:rPr>
+          <w:rFonts w:ascii="Arial" w:hAnsi="Arial" w:cs="Arial"/>
+          <w:sz w:val="20"/>
+          <w:szCs w:val="20"/>
+          <w:lang w:val="pt-BR"/>
+        </w:rPr>
+        <w:t>para iniciar o cadastro solicitando o CNPJ da empresa.</w:t>
       </w:r>
     </w:p>
     <w:p>
@@ -5928,12 +5457,128 @@
         <w:ind w:left="1416"/>
         <w:rPr>
           <w:rFonts w:ascii="Arial" w:hAnsi="Arial" w:cs="Arial"/>
-          <w:b/>
-          <w:sz w:val="20"/>
-          <w:szCs w:val="20"/>
-          <w:lang w:val="pt-BR"/>
-        </w:rPr>
-      </w:pPr>
+          <w:sz w:val="20"/>
+          <w:szCs w:val="20"/>
+          <w:lang w:val="pt-BR"/>
+        </w:rPr>
+      </w:pPr>
+      <w:r>
+        <w:rPr>
+          <w:rFonts w:ascii="Arial" w:hAnsi="Arial" w:cs="Arial"/>
+          <w:b/>
+          <w:sz w:val="20"/>
+          <w:szCs w:val="20"/>
+          <w:lang w:val="pt-BR"/>
+        </w:rPr>
+        <w:t xml:space="preserve"> </w:t>
+      </w:r>
+    </w:p>
+    <w:p>
+      <w:pPr>
+        <w:pStyle w:val="PargrafodaLista"/>
+        <w:ind w:left="1416"/>
+        <w:rPr>
+          <w:rFonts w:ascii="Arial" w:hAnsi="Arial" w:cs="Arial"/>
+          <w:sz w:val="20"/>
+          <w:szCs w:val="20"/>
+          <w:lang w:val="pt-BR"/>
+        </w:rPr>
+      </w:pPr>
+      <w:r>
+        <w:rPr>
+          <w:rFonts w:ascii="Arial" w:hAnsi="Arial" w:cs="Arial"/>
+          <w:sz w:val="20"/>
+          <w:szCs w:val="20"/>
+          <w:lang w:val="pt-BR"/>
+        </w:rPr>
+        <w:t xml:space="preserve"> </w:t>
+      </w:r>
+      <w:r>
+        <w:rPr>
+          <w:rFonts w:ascii="Arial" w:hAnsi="Arial" w:cs="Arial"/>
+          <w:b/>
+          <w:sz w:val="20"/>
+          <w:szCs w:val="20"/>
+          <w:lang w:val="pt-BR"/>
+        </w:rPr>
+        <w:t>DADO QUE</w:t>
+      </w:r>
+      <w:r>
+        <w:rPr>
+          <w:rFonts w:ascii="Arial" w:hAnsi="Arial" w:cs="Arial"/>
+          <w:sz w:val="20"/>
+          <w:szCs w:val="20"/>
+          <w:lang w:val="pt-BR"/>
+        </w:rPr>
+        <w:t xml:space="preserve">: Estou na tela de seleção do tipo de usuário  </w:t>
+      </w:r>
+    </w:p>
+    <w:p>
+      <w:pPr>
+        <w:pStyle w:val="PargrafodaLista"/>
+        <w:ind w:left="1416"/>
+        <w:rPr>
+          <w:rFonts w:ascii="Arial" w:hAnsi="Arial" w:cs="Arial"/>
+          <w:b/>
+          <w:sz w:val="20"/>
+          <w:szCs w:val="20"/>
+          <w:lang w:val="pt-BR"/>
+        </w:rPr>
+      </w:pPr>
+      <w:r>
+        <w:rPr>
+          <w:rFonts w:ascii="Arial" w:hAnsi="Arial" w:cs="Arial"/>
+          <w:b/>
+          <w:sz w:val="20"/>
+          <w:szCs w:val="20"/>
+          <w:lang w:val="pt-BR"/>
+        </w:rPr>
+        <w:t>QUANDO:</w:t>
+      </w:r>
+      <w:r>
+        <w:rPr>
+          <w:rFonts w:ascii="Arial" w:hAnsi="Arial" w:cs="Arial"/>
+          <w:sz w:val="20"/>
+          <w:szCs w:val="20"/>
+          <w:lang w:val="pt-BR"/>
+        </w:rPr>
+        <w:t xml:space="preserve"> clico no botão cadastrar como motorista  </w:t>
+      </w:r>
+      <w:r>
+        <w:rPr>
+          <w:rFonts w:ascii="Arial" w:hAnsi="Arial" w:cs="Arial"/>
+          <w:b/>
+          <w:sz w:val="20"/>
+          <w:szCs w:val="20"/>
+          <w:lang w:val="pt-BR"/>
+        </w:rPr>
+        <w:t xml:space="preserve"> </w:t>
+      </w:r>
+    </w:p>
+    <w:p>
+      <w:pPr>
+        <w:pStyle w:val="PargrafodaLista"/>
+        <w:ind w:left="1416"/>
+      </w:pPr>
+      <w:r>
+        <w:rPr>
+          <w:rFonts w:ascii="Arial" w:hAnsi="Arial" w:cs="Arial"/>
+          <w:b/>
+          <w:sz w:val="20"/>
+          <w:szCs w:val="20"/>
+          <w:lang w:val="pt-BR"/>
+        </w:rPr>
+        <w:t>ENTÃO:</w:t>
+      </w:r>
+      <w:r>
+        <w:rPr>
+          <w:rFonts w:ascii="Arial" w:hAnsi="Arial" w:cs="Arial"/>
+          <w:sz w:val="20"/>
+          <w:szCs w:val="20"/>
+          <w:lang w:val="pt-BR"/>
+        </w:rPr>
+        <w:t xml:space="preserve"> O sistema abre a tela de cadastro de um novo registro de usuário para o perfil  de motorista</w:t>
+      </w:r>
     </w:p>
     <w:p>
       <w:pPr>
@@ -6367,7 +6012,7 @@
           <w:szCs w:val="20"/>
           <w:lang w:val="pt-BR"/>
         </w:rPr>
-        <w:t xml:space="preserve"> CEP ,  horário de funcionamento do estabelecimento, CPF , nome completo, data de nascimento e e-mail deverão ser informado obrigatoriamente.</w:t>
+        <w:t xml:space="preserve"> CEP ,  horário de funcionamento do estabelecimento, nome completo e-mail deverão ser informado obrigatoriamente.</w:t>
       </w:r>
     </w:p>
     <w:p>
@@ -6381,14 +6026,51 @@
           <w:lang w:val="pt-BR"/>
         </w:rPr>
       </w:pPr>
-      <w:r>
-        <w:rPr>
-          <w:rFonts w:ascii="Arial" w:hAnsi="Arial" w:cs="Arial"/>
-          <w:b/>
-          <w:sz w:val="20"/>
-          <w:szCs w:val="20"/>
-          <w:lang w:val="pt-BR"/>
-        </w:rPr>
+    </w:p>
+    <w:p>
+      <w:pPr>
+        <w:ind w:firstLine="708"/>
+        <w:rPr>
+          <w:rFonts w:ascii="Arial" w:hAnsi="Arial" w:cs="Arial"/>
+          <w:b/>
+          <w:sz w:val="20"/>
+          <w:szCs w:val="20"/>
+          <w:lang w:val="pt-BR"/>
+        </w:rPr>
+      </w:pPr>
+    </w:p>
+    <w:p>
+      <w:pPr>
+        <w:ind w:firstLine="708"/>
+        <w:rPr>
+          <w:rFonts w:ascii="Arial" w:hAnsi="Arial" w:cs="Arial"/>
+          <w:b/>
+          <w:sz w:val="20"/>
+          <w:szCs w:val="20"/>
+          <w:lang w:val="pt-BR"/>
+        </w:rPr>
+      </w:pPr>
+    </w:p>
+    <w:p>
+      <w:pPr>
+        <w:ind w:firstLine="708"/>
+        <w:rPr>
+          <w:rFonts w:ascii="Arial" w:hAnsi="Arial" w:cs="Arial"/>
+          <w:b/>
+          <w:sz w:val="20"/>
+          <w:szCs w:val="20"/>
+          <w:lang w:val="pt-BR"/>
+        </w:rPr>
+      </w:pPr>
+      <w:r>
+        <w:rPr>
+          <w:rFonts w:ascii="Arial" w:hAnsi="Arial" w:cs="Arial"/>
+          <w:b/>
+          <w:sz w:val="20"/>
+          <w:szCs w:val="20"/>
+          <w:lang w:val="pt-BR"/>
+        </w:rPr>
+        <w:lastRenderedPageBreak/>
         <w:t>Critérios de Aceite</w:t>
       </w:r>
       <w:r>
@@ -6440,7 +6122,7 @@
           <w:szCs w:val="20"/>
           <w:lang w:val="pt-BR"/>
         </w:rPr>
-        <w:t xml:space="preserve"> estou na tela do cadastro de com</w:t>
+        <w:t xml:space="preserve"> estou na tela do cadastro com</w:t>
       </w:r>
       <w:r>
         <w:rPr>
@@ -6619,16 +6301,16 @@
           <w:szCs w:val="20"/>
           <w:lang w:val="pt-BR"/>
         </w:rPr>
-        <w:t xml:space="preserve">estou na tela do cadastro de como </w:t>
-      </w:r>
-      <w:r>
-        <w:rPr>
-          <w:rFonts w:ascii="Arial" w:hAnsi="Arial" w:cs="Arial"/>
-          <w:sz w:val="20"/>
-          <w:szCs w:val="20"/>
-          <w:lang w:val="pt-BR"/>
-        </w:rPr>
-        <w:t>dono do estabelecimento</w:t>
+        <w:t xml:space="preserve">estou na tela do cadastro de </w:t>
+      </w:r>
+      <w:r>
+        <w:rPr>
+          <w:rFonts w:ascii="Arial" w:hAnsi="Arial" w:cs="Arial"/>
+          <w:sz w:val="20"/>
+          <w:szCs w:val="20"/>
+          <w:lang w:val="pt-BR"/>
+        </w:rPr>
+        <w:t>estabelecimento</w:t>
       </w:r>
     </w:p>
     <w:p>
@@ -6691,7 +6373,6 @@
           <w:szCs w:val="20"/>
           <w:lang w:val="pt-BR"/>
         </w:rPr>
-        <w:lastRenderedPageBreak/>
         <w:t>ENTÃO:</w:t>
       </w:r>
       <w:r>
@@ -6746,7 +6427,25 @@
           <w:szCs w:val="20"/>
           <w:lang w:val="pt-BR"/>
         </w:rPr>
-        <w:t xml:space="preserve"> e a equipe de análise de cadastro de empresa deverá ser notificada.</w:t>
+        <w:t xml:space="preserve"> </w:t>
+      </w:r>
+      <w:r>
+        <w:rPr>
+          <w:rFonts w:ascii="Arial" w:hAnsi="Arial" w:cs="Arial"/>
+          <w:sz w:val="20"/>
+          <w:szCs w:val="20"/>
+          <w:lang w:val="pt-BR"/>
+        </w:rPr>
+        <w:t xml:space="preserve">com os dados do acesso </w:t>
+      </w:r>
+      <w:r>
+        <w:rPr>
+          <w:rFonts w:ascii="Arial" w:hAnsi="Arial" w:cs="Arial"/>
+          <w:sz w:val="20"/>
+          <w:szCs w:val="20"/>
+          <w:lang w:val="pt-BR"/>
+        </w:rPr>
+        <w:t>e a equipe de análise de cadastro de empresa deverá ser notificada.</w:t>
       </w:r>
     </w:p>
     <w:p>
@@ -7559,7 +7258,7 @@
                 <w:lang w:val="pt-BR"/>
               </w:rPr>
             </w:pPr>
-            <w:bookmarkStart w:id="25" w:name="_Toc139314708"/>
+            <w:bookmarkStart w:id="29" w:name="_Toc139708721"/>
             <w:r>
               <w:rPr>
                 <w:rFonts w:ascii="Arial" w:hAnsi="Arial" w:cs="Arial"/>
@@ -7588,7 +7287,7 @@
               </w:rPr>
               <w:t xml:space="preserve"> um estabelecimento sem a  geolocalização</w:t>
             </w:r>
-            <w:bookmarkEnd w:id="25"/>
+            <w:bookmarkEnd w:id="29"/>
           </w:p>
         </w:tc>
       </w:tr>
@@ -7776,6 +7475,7 @@
           <w:szCs w:val="20"/>
           <w:lang w:val="pt-BR"/>
         </w:rPr>
+        <w:lastRenderedPageBreak/>
         <w:t>PARA</w:t>
       </w:r>
       <w:r>
@@ -8018,7 +7718,6 @@
           <w:szCs w:val="20"/>
           <w:lang w:val="pt-BR"/>
         </w:rPr>
-        <w:lastRenderedPageBreak/>
         <w:t>QUANDO</w:t>
       </w:r>
       <w:r>
@@ -8356,7 +8055,7 @@
                 <w:lang w:val="pt-BR"/>
               </w:rPr>
             </w:pPr>
-            <w:bookmarkStart w:id="26" w:name="_Toc139314709"/>
+            <w:bookmarkStart w:id="30" w:name="_Toc139708722"/>
             <w:r>
               <w:rPr>
                 <w:rFonts w:ascii="Arial" w:hAnsi="Arial" w:cs="Arial"/>
@@ -8367,7 +8066,7 @@
               </w:rPr>
               <w:t>Feature 03 – Avaliar o estabelecimento</w:t>
             </w:r>
-            <w:bookmarkEnd w:id="26"/>
+            <w:bookmarkEnd w:id="30"/>
           </w:p>
         </w:tc>
       </w:tr>
@@ -8884,7 +8583,7 @@
                 <w:lang w:val="pt-BR"/>
               </w:rPr>
             </w:pPr>
-            <w:bookmarkStart w:id="27" w:name="_Toc139314710"/>
+            <w:bookmarkStart w:id="31" w:name="_Toc139708723"/>
             <w:r>
               <w:rPr>
                 <w:rFonts w:ascii="Arial" w:hAnsi="Arial" w:cs="Arial"/>
@@ -8895,7 +8594,7 @@
               </w:rPr>
               <w:t>Feature 04 – Gerar Voucher promocional para o motorista</w:t>
             </w:r>
-            <w:bookmarkEnd w:id="27"/>
+            <w:bookmarkEnd w:id="31"/>
           </w:p>
         </w:tc>
       </w:tr>
@@ -9124,7 +8823,6 @@
           <w:szCs w:val="20"/>
           <w:lang w:val="pt-BR"/>
         </w:rPr>
-        <w:lastRenderedPageBreak/>
         <w:t>Deve existir apenas um voucher não utilizado por estabelecimento para cada motorista.</w:t>
       </w:r>
     </w:p>
@@ -9610,7 +9308,7 @@
                 <w:lang w:val="pt-BR"/>
               </w:rPr>
             </w:pPr>
-            <w:bookmarkStart w:id="28" w:name="_Toc139314711"/>
+            <w:bookmarkStart w:id="32" w:name="_Toc139708724"/>
             <w:r>
               <w:rPr>
                 <w:rFonts w:ascii="Arial" w:hAnsi="Arial" w:cs="Arial"/>
@@ -9621,7 +9319,7 @@
               </w:rPr>
               <w:t>Feature 05 – Baixar o voucher promocional</w:t>
             </w:r>
-            <w:bookmarkEnd w:id="28"/>
+            <w:bookmarkEnd w:id="32"/>
           </w:p>
         </w:tc>
       </w:tr>
@@ -9945,6 +9643,7 @@
           <w:szCs w:val="20"/>
           <w:lang w:val="pt-BR"/>
         </w:rPr>
+        <w:lastRenderedPageBreak/>
         <w:t>ENTÃO:</w:t>
       </w:r>
       <w:r>
@@ -10130,7 +9829,7 @@
                 <w:lang w:val="pt-BR"/>
               </w:rPr>
             </w:pPr>
-            <w:bookmarkStart w:id="29" w:name="_Toc139314712"/>
+            <w:bookmarkStart w:id="33" w:name="_Toc139708725"/>
             <w:r>
               <w:rPr>
                 <w:rFonts w:ascii="Arial" w:hAnsi="Arial" w:cs="Arial"/>
@@ -10141,7 +9840,7 @@
               </w:rPr>
               <w:t>Feature 06 – Avaliar o motorista</w:t>
             </w:r>
-            <w:bookmarkEnd w:id="29"/>
+            <w:bookmarkEnd w:id="33"/>
           </w:p>
         </w:tc>
       </w:tr>
@@ -10610,7 +10309,7 @@
                 <w:lang w:val="pt-BR"/>
               </w:rPr>
             </w:pPr>
-            <w:bookmarkStart w:id="30" w:name="_Toc139314713"/>
+            <w:bookmarkStart w:id="34" w:name="_Toc139708726"/>
             <w:r>
               <w:rPr>
                 <w:rFonts w:ascii="Arial" w:hAnsi="Arial" w:cs="Arial"/>
@@ -10621,7 +10320,7 @@
               </w:rPr>
               <w:t>Feature 07 – Localizar o estabelecimento utilizando geolocalização</w:t>
             </w:r>
-            <w:bookmarkEnd w:id="30"/>
+            <w:bookmarkEnd w:id="34"/>
           </w:p>
         </w:tc>
       </w:tr>
@@ -10819,7 +10518,7 @@
               </w:rPr>
               <w:t xml:space="preserve"> </w:t>
             </w:r>
-            <w:bookmarkStart w:id="31" w:name="_Toc139314714"/>
+            <w:bookmarkStart w:id="35" w:name="_Toc139708727"/>
             <w:r>
               <w:rPr>
                 <w:rFonts w:ascii="Arial" w:hAnsi="Arial" w:cs="Arial"/>
@@ -10830,7 +10529,7 @@
               </w:rPr>
               <w:t>Feature 08 – Registro da agenda do serviço</w:t>
             </w:r>
-            <w:bookmarkEnd w:id="31"/>
+            <w:bookmarkEnd w:id="35"/>
           </w:p>
         </w:tc>
       </w:tr>
@@ -10876,6 +10575,7 @@
           <w:szCs w:val="20"/>
           <w:lang w:val="pt-BR"/>
         </w:rPr>
+        <w:lastRenderedPageBreak/>
         <w:t>[</w:t>
       </w:r>
       <w:r>
@@ -11061,7 +10761,7 @@
               </w:rPr>
               <w:t xml:space="preserve"> </w:t>
             </w:r>
-            <w:bookmarkStart w:id="32" w:name="_Toc139314715"/>
+            <w:bookmarkStart w:id="36" w:name="_Toc139708728"/>
             <w:r>
               <w:rPr>
                 <w:rFonts w:ascii="Arial" w:hAnsi="Arial" w:cs="Arial"/>
@@ -11072,7 +10772,7 @@
               </w:rPr>
               <w:t>Feature 09 – Fazer o check in e check out</w:t>
             </w:r>
-            <w:bookmarkEnd w:id="32"/>
+            <w:bookmarkEnd w:id="36"/>
           </w:p>
         </w:tc>
       </w:tr>
@@ -11284,7 +10984,7 @@
                 <w:lang w:val="pt-BR"/>
               </w:rPr>
             </w:pPr>
-            <w:bookmarkStart w:id="33" w:name="_Toc139314716"/>
+            <w:bookmarkStart w:id="37" w:name="_Toc139708729"/>
             <w:r>
               <w:rPr>
                 <w:rFonts w:ascii="Arial" w:hAnsi="Arial" w:cs="Arial"/>
@@ -11295,7 +10995,7 @@
               </w:rPr>
               <w:t>Feature 10 – Notificar o agendamento</w:t>
             </w:r>
-            <w:bookmarkEnd w:id="33"/>
+            <w:bookmarkEnd w:id="37"/>
           </w:p>
         </w:tc>
       </w:tr>
@@ -11548,7 +11248,7 @@
                 <w:lang w:val="pt-BR"/>
               </w:rPr>
             </w:pPr>
-            <w:bookmarkStart w:id="34" w:name="_Toc139314717"/>
+            <w:bookmarkStart w:id="38" w:name="_Toc139708730"/>
             <w:r>
               <w:rPr>
                 <w:rFonts w:ascii="Arial" w:hAnsi="Arial" w:cs="Arial"/>
@@ -11559,7 +11259,7 @@
               </w:rPr>
               <w:t>Feature 11 – Cancelar o agendamento</w:t>
             </w:r>
-            <w:bookmarkEnd w:id="34"/>
+            <w:bookmarkEnd w:id="38"/>
           </w:p>
         </w:tc>
       </w:tr>
@@ -11770,7 +11470,7 @@
                 <w:lang w:val="pt-BR"/>
               </w:rPr>
             </w:pPr>
-            <w:bookmarkStart w:id="35" w:name="_Toc139314718"/>
+            <w:bookmarkStart w:id="39" w:name="_Toc139708731"/>
             <w:r>
               <w:rPr>
                 <w:rFonts w:ascii="Arial" w:hAnsi="Arial" w:cs="Arial"/>
@@ -11781,7 +11481,7 @@
               </w:rPr>
               <w:t>Feature 12 - Notificar o cancelamento do agendamento</w:t>
             </w:r>
-            <w:bookmarkEnd w:id="35"/>
+            <w:bookmarkEnd w:id="39"/>
           </w:p>
         </w:tc>
       </w:tr>
@@ -11794,7 +11494,7 @@
         </w:rPr>
       </w:pPr>
     </w:p>
-    <w:bookmarkEnd w:id="19"/>
+    <w:bookmarkEnd w:id="23"/>
     <w:p>
       <w:pPr>
         <w:ind w:firstLine="708"/>
@@ -11865,6 +11565,7 @@
           <w:szCs w:val="20"/>
           <w:lang w:val="pt-BR"/>
         </w:rPr>
+        <w:lastRenderedPageBreak/>
         <w:t>COMO</w:t>
       </w:r>
       <w:r>
@@ -12003,7 +11704,7 @@
                 <w:lang w:val="pt-BR"/>
               </w:rPr>
             </w:pPr>
-            <w:bookmarkStart w:id="36" w:name="_Toc139314719"/>
+            <w:bookmarkStart w:id="40" w:name="_Toc139708732"/>
             <w:r>
               <w:rPr>
                 <w:rFonts w:ascii="Arial" w:hAnsi="Arial" w:cs="Arial"/>
@@ -12012,10 +11713,9 @@
                 <w:szCs w:val="24"/>
                 <w:lang w:val="pt-BR"/>
               </w:rPr>
-              <w:lastRenderedPageBreak/>
               <w:t>Feature 13 – Listar agendamentos do estabelecimento</w:t>
             </w:r>
-            <w:bookmarkEnd w:id="36"/>
+            <w:bookmarkEnd w:id="40"/>
           </w:p>
         </w:tc>
       </w:tr>
@@ -12240,7 +11940,7 @@
               </w:rPr>
               <w:t xml:space="preserve"> </w:t>
             </w:r>
-            <w:bookmarkStart w:id="37" w:name="_Toc139314720"/>
+            <w:bookmarkStart w:id="41" w:name="_Toc139708733"/>
             <w:r>
               <w:rPr>
                 <w:rFonts w:ascii="Arial" w:hAnsi="Arial" w:cs="Arial"/>
@@ -12251,7 +11951,7 @@
               </w:rPr>
               <w:t>Feature 14 – Consultar o histórico de agendamentos</w:t>
             </w:r>
-            <w:bookmarkEnd w:id="37"/>
+            <w:bookmarkEnd w:id="41"/>
           </w:p>
         </w:tc>
       </w:tr>
@@ -12815,7 +12515,7 @@
           <w:lang w:val="pt-BR"/>
         </w:rPr>
       </w:pPr>
-      <w:bookmarkStart w:id="38" w:name="_Toc139314721"/>
+      <w:bookmarkStart w:id="42" w:name="_Toc139708734"/>
       <w:r>
         <w:rPr>
           <w:rFonts w:ascii="Arial" w:hAnsi="Arial" w:cs="Arial"/>
@@ -12823,10 +12523,9 @@
           <w:szCs w:val="24"/>
           <w:lang w:val="pt-BR"/>
         </w:rPr>
-        <w:lastRenderedPageBreak/>
         <w:t>Histórias criadas no Jira</w:t>
       </w:r>
-      <w:bookmarkEnd w:id="38"/>
+      <w:bookmarkEnd w:id="42"/>
     </w:p>
     <w:p>
       <w:pPr>
@@ -12841,7 +12540,7 @@
         </w:rPr>
         <w:t xml:space="preserve"> </w:t>
       </w:r>
-      <w:bookmarkStart w:id="39" w:name="_Toc139314722"/>
+      <w:bookmarkStart w:id="43" w:name="_Toc139708735"/>
       <w:r>
         <w:rPr>
           <w:lang w:val="pt-BR"/>
@@ -12854,7 +12553,7 @@
         </w:rPr>
         <w:t xml:space="preserve"> – Acessar a tela de cadastro do usuário</w:t>
       </w:r>
-      <w:bookmarkEnd w:id="39"/>
+      <w:bookmarkEnd w:id="43"/>
     </w:p>
     <w:p>
       <w:pPr>
@@ -12870,9 +12569,9 @@
         </w:rPr>
         <w:drawing>
           <wp:inline distT="0" distB="0" distL="0" distR="0">
-            <wp:extent cx="4825905" cy="3603008"/>
+            <wp:extent cx="5400040" cy="1895538"/>
             <wp:effectExtent l="19050" t="0" r="0" b="0"/>
-            <wp:docPr id="2" name="Imagem 1"/>
+            <wp:docPr id="13" name="Imagem 13"/>
             <wp:cNvGraphicFramePr>
               <a:graphicFrameLocks xmlns:a="http://schemas.openxmlformats.org/drawingml/2006/main" noChangeAspect="1"/>
             </wp:cNvGraphicFramePr>
@@ -12880,7 +12579,7 @@
               <a:graphicData uri="http://schemas.openxmlformats.org/drawingml/2006/picture">
                 <pic:pic xmlns:pic="http://schemas.openxmlformats.org/drawingml/2006/picture">
                   <pic:nvPicPr>
-                    <pic:cNvPr id="0" name="Picture 1"/>
+                    <pic:cNvPr id="0" name="Picture 13"/>
                     <pic:cNvPicPr>
                       <a:picLocks noChangeAspect="1" noChangeArrowheads="1"/>
                     </pic:cNvPicPr>
@@ -12895,7 +12594,7 @@
                   <pic:spPr bwMode="auto">
                     <a:xfrm>
                       <a:off x="0" y="0"/>
-                      <a:ext cx="4825338" cy="3602585"/>
+                      <a:ext cx="5400040" cy="1895538"/>
                     </a:xfrm>
                     <a:prstGeom prst="rect">
                       <a:avLst/>
@@ -12917,29 +12616,6 @@
     </w:p>
     <w:p>
       <w:pPr>
-        <w:pStyle w:val="Ttulo3"/>
-        <w:rPr>
-          <w:lang w:val="pt-BR"/>
-        </w:rPr>
-      </w:pPr>
-      <w:bookmarkStart w:id="40" w:name="_Toc139314723"/>
-      <w:r>
-        <w:rPr>
-          <w:lang w:val="pt-BR"/>
-        </w:rPr>
-        <w:t>[LVRS-5] – Cadastro do usuário</w:t>
-      </w:r>
-      <w:bookmarkEnd w:id="40"/>
-    </w:p>
-    <w:p>
-      <w:pPr>
-        <w:rPr>
-          <w:lang w:val="pt-BR"/>
-        </w:rPr>
-      </w:pPr>
-    </w:p>
-    <w:p>
-      <w:pPr>
         <w:jc w:val="center"/>
         <w:rPr>
           <w:lang w:val="pt-BR"/>
@@ -12952,9 +12628,9 @@
         </w:rPr>
         <w:drawing>
           <wp:inline distT="0" distB="0" distL="0" distR="0">
-            <wp:extent cx="4720372" cy="3411941"/>
-            <wp:effectExtent l="19050" t="0" r="4028" b="0"/>
-            <wp:docPr id="4" name="Imagem 4"/>
+            <wp:extent cx="5400040" cy="2386873"/>
+            <wp:effectExtent l="19050" t="0" r="0" b="0"/>
+            <wp:docPr id="16" name="Imagem 16"/>
             <wp:cNvGraphicFramePr>
               <a:graphicFrameLocks xmlns:a="http://schemas.openxmlformats.org/drawingml/2006/main" noChangeAspect="1"/>
             </wp:cNvGraphicFramePr>
@@ -12962,7 +12638,7 @@
               <a:graphicData uri="http://schemas.openxmlformats.org/drawingml/2006/picture">
                 <pic:pic xmlns:pic="http://schemas.openxmlformats.org/drawingml/2006/picture">
                   <pic:nvPicPr>
-                    <pic:cNvPr id="0" name="Picture 4"/>
+                    <pic:cNvPr id="0" name="Picture 16"/>
                     <pic:cNvPicPr>
                       <a:picLocks noChangeAspect="1" noChangeArrowheads="1"/>
                     </pic:cNvPicPr>
@@ -12977,7 +12653,7 @@
                   <pic:spPr bwMode="auto">
                     <a:xfrm>
                       <a:off x="0" y="0"/>
-                      <a:ext cx="4722125" cy="3413208"/>
+                      <a:ext cx="5400040" cy="2386873"/>
                     </a:xfrm>
                     <a:prstGeom prst="rect">
                       <a:avLst/>
@@ -13004,18 +12680,18 @@
           <w:lang w:val="pt-BR"/>
         </w:rPr>
       </w:pPr>
-      <w:bookmarkStart w:id="41" w:name="_Toc139314724"/>
-      <w:r>
-        <w:rPr>
-          <w:lang w:val="pt-BR"/>
-        </w:rPr>
-        <w:lastRenderedPageBreak/>
-        <w:t>[LVRS-9] – Fazer a alteração da senha provisória do usuário</w:t>
-      </w:r>
-      <w:bookmarkEnd w:id="41"/>
-    </w:p>
-    <w:p>
-      <w:pPr>
+      <w:bookmarkStart w:id="44" w:name="_Toc139708736"/>
+      <w:r>
+        <w:rPr>
+          <w:lang w:val="pt-BR"/>
+        </w:rPr>
+        <w:t>[LVRS-5] – Cadastro do usuário</w:t>
+      </w:r>
+      <w:bookmarkEnd w:id="44"/>
+    </w:p>
+    <w:p>
+      <w:pPr>
+        <w:jc w:val="center"/>
         <w:rPr>
           <w:lang w:val="pt-BR"/>
         </w:rPr>
@@ -13027,9 +12703,9 @@
         </w:rPr>
         <w:drawing>
           <wp:inline distT="0" distB="0" distL="0" distR="0">
-            <wp:extent cx="5400040" cy="4825378"/>
+            <wp:extent cx="5400040" cy="2025997"/>
             <wp:effectExtent l="19050" t="0" r="0" b="0"/>
-            <wp:docPr id="11" name="Imagem 7"/>
+            <wp:docPr id="8" name="Imagem 7"/>
             <wp:cNvGraphicFramePr>
               <a:graphicFrameLocks xmlns:a="http://schemas.openxmlformats.org/drawingml/2006/main" noChangeAspect="1"/>
             </wp:cNvGraphicFramePr>
@@ -13052,7 +12728,7 @@
                   <pic:spPr bwMode="auto">
                     <a:xfrm>
                       <a:off x="0" y="0"/>
-                      <a:ext cx="5400040" cy="4825378"/>
+                      <a:ext cx="5400040" cy="2025997"/>
                     </a:xfrm>
                     <a:prstGeom prst="rect">
                       <a:avLst/>
@@ -13074,19 +12750,233 @@
     </w:p>
     <w:p>
       <w:pPr>
+        <w:jc w:val="center"/>
+        <w:rPr>
+          <w:lang w:val="pt-BR"/>
+        </w:rPr>
+      </w:pPr>
+      <w:r>
+        <w:rPr>
+          <w:noProof/>
+          <w:lang w:val="pt-BR" w:eastAsia="pt-BR" w:bidi="ar-SA"/>
+        </w:rPr>
+        <w:lastRenderedPageBreak/>
+        <w:drawing>
+          <wp:inline distT="0" distB="0" distL="0" distR="0">
+            <wp:extent cx="5400040" cy="2312351"/>
+            <wp:effectExtent l="19050" t="0" r="0" b="0"/>
+            <wp:docPr id="9" name="Imagem 10"/>
+            <wp:cNvGraphicFramePr>
+              <a:graphicFrameLocks xmlns:a="http://schemas.openxmlformats.org/drawingml/2006/main" noChangeAspect="1"/>
+            </wp:cNvGraphicFramePr>
+            <a:graphic xmlns:a="http://schemas.openxmlformats.org/drawingml/2006/main">
+              <a:graphicData uri="http://schemas.openxmlformats.org/drawingml/2006/picture">
+                <pic:pic xmlns:pic="http://schemas.openxmlformats.org/drawingml/2006/picture">
+                  <pic:nvPicPr>
+                    <pic:cNvPr id="0" name="Picture 10"/>
+                    <pic:cNvPicPr>
+                      <a:picLocks noChangeAspect="1" noChangeArrowheads="1"/>
+                    </pic:cNvPicPr>
+                  </pic:nvPicPr>
+                  <pic:blipFill>
+                    <a:blip r:embed="rId18"/>
+                    <a:srcRect/>
+                    <a:stretch>
+                      <a:fillRect/>
+                    </a:stretch>
+                  </pic:blipFill>
+                  <pic:spPr bwMode="auto">
+                    <a:xfrm>
+                      <a:off x="0" y="0"/>
+                      <a:ext cx="5400040" cy="2312351"/>
+                    </a:xfrm>
+                    <a:prstGeom prst="rect">
+                      <a:avLst/>
+                    </a:prstGeom>
+                    <a:noFill/>
+                    <a:ln w="9525">
+                      <a:noFill/>
+                      <a:miter lim="800000"/>
+                      <a:headEnd/>
+                      <a:tailEnd/>
+                    </a:ln>
+                  </pic:spPr>
+                </pic:pic>
+              </a:graphicData>
+            </a:graphic>
+          </wp:inline>
+        </w:drawing>
+      </w:r>
+    </w:p>
+    <w:p>
+      <w:pPr>
         <w:pStyle w:val="Ttulo3"/>
         <w:rPr>
           <w:lang w:val="pt-BR"/>
         </w:rPr>
       </w:pPr>
-      <w:bookmarkStart w:id="42" w:name="_Toc139314725"/>
-      <w:r>
-        <w:rPr>
-          <w:lang w:val="pt-BR"/>
-        </w:rPr>
+      <w:bookmarkStart w:id="45" w:name="_Toc139708737"/>
+      <w:r>
+        <w:rPr>
+          <w:lang w:val="pt-BR"/>
+        </w:rPr>
+        <w:t>[LVRS-9] – Fazer a alteração da senha provisória do usuário</w:t>
+      </w:r>
+      <w:bookmarkEnd w:id="45"/>
+    </w:p>
+    <w:p>
+      <w:pPr>
+        <w:rPr>
+          <w:lang w:val="pt-BR"/>
+        </w:rPr>
+      </w:pPr>
+      <w:r>
+        <w:rPr>
+          <w:noProof/>
+          <w:lang w:val="pt-BR" w:eastAsia="pt-BR" w:bidi="ar-SA"/>
+        </w:rPr>
+        <w:drawing>
+          <wp:inline distT="0" distB="0" distL="0" distR="0">
+            <wp:extent cx="5400040" cy="2073805"/>
+            <wp:effectExtent l="19050" t="0" r="0" b="0"/>
+            <wp:docPr id="19" name="Imagem 19"/>
+            <wp:cNvGraphicFramePr>
+              <a:graphicFrameLocks xmlns:a="http://schemas.openxmlformats.org/drawingml/2006/main" noChangeAspect="1"/>
+            </wp:cNvGraphicFramePr>
+            <a:graphic xmlns:a="http://schemas.openxmlformats.org/drawingml/2006/main">
+              <a:graphicData uri="http://schemas.openxmlformats.org/drawingml/2006/picture">
+                <pic:pic xmlns:pic="http://schemas.openxmlformats.org/drawingml/2006/picture">
+                  <pic:nvPicPr>
+                    <pic:cNvPr id="0" name="Picture 19"/>
+                    <pic:cNvPicPr>
+                      <a:picLocks noChangeAspect="1" noChangeArrowheads="1"/>
+                    </pic:cNvPicPr>
+                  </pic:nvPicPr>
+                  <pic:blipFill>
+                    <a:blip r:embed="rId19"/>
+                    <a:srcRect/>
+                    <a:stretch>
+                      <a:fillRect/>
+                    </a:stretch>
+                  </pic:blipFill>
+                  <pic:spPr bwMode="auto">
+                    <a:xfrm>
+                      <a:off x="0" y="0"/>
+                      <a:ext cx="5400040" cy="2073805"/>
+                    </a:xfrm>
+                    <a:prstGeom prst="rect">
+                      <a:avLst/>
+                    </a:prstGeom>
+                    <a:noFill/>
+                    <a:ln w="9525">
+                      <a:noFill/>
+                      <a:miter lim="800000"/>
+                      <a:headEnd/>
+                      <a:tailEnd/>
+                    </a:ln>
+                  </pic:spPr>
+                </pic:pic>
+              </a:graphicData>
+            </a:graphic>
+          </wp:inline>
+        </w:drawing>
+      </w:r>
+    </w:p>
+    <w:p>
+      <w:pPr>
+        <w:rPr>
+          <w:lang w:val="pt-BR"/>
+        </w:rPr>
+      </w:pPr>
+      <w:r>
+        <w:rPr>
+          <w:noProof/>
+          <w:lang w:val="pt-BR" w:eastAsia="pt-BR" w:bidi="ar-SA"/>
+        </w:rPr>
+        <w:drawing>
+          <wp:inline distT="0" distB="0" distL="0" distR="0">
+            <wp:extent cx="5400040" cy="2517137"/>
+            <wp:effectExtent l="19050" t="0" r="0" b="0"/>
+            <wp:docPr id="22" name="Imagem 22"/>
+            <wp:cNvGraphicFramePr>
+              <a:graphicFrameLocks xmlns:a="http://schemas.openxmlformats.org/drawingml/2006/main" noChangeAspect="1"/>
+            </wp:cNvGraphicFramePr>
+            <a:graphic xmlns:a="http://schemas.openxmlformats.org/drawingml/2006/main">
+              <a:graphicData uri="http://schemas.openxmlformats.org/drawingml/2006/picture">
+                <pic:pic xmlns:pic="http://schemas.openxmlformats.org/drawingml/2006/picture">
+                  <pic:nvPicPr>
+                    <pic:cNvPr id="0" name="Picture 22"/>
+                    <pic:cNvPicPr>
+                      <a:picLocks noChangeAspect="1" noChangeArrowheads="1"/>
+                    </pic:cNvPicPr>
+                  </pic:nvPicPr>
+                  <pic:blipFill>
+                    <a:blip r:embed="rId20"/>
+                    <a:srcRect/>
+                    <a:stretch>
+                      <a:fillRect/>
+                    </a:stretch>
+                  </pic:blipFill>
+                  <pic:spPr bwMode="auto">
+                    <a:xfrm>
+                      <a:off x="0" y="0"/>
+                      <a:ext cx="5400040" cy="2517137"/>
+                    </a:xfrm>
+                    <a:prstGeom prst="rect">
+                      <a:avLst/>
+                    </a:prstGeom>
+                    <a:noFill/>
+                    <a:ln w="9525">
+                      <a:noFill/>
+                      <a:miter lim="800000"/>
+                      <a:headEnd/>
+                      <a:tailEnd/>
+                    </a:ln>
+                  </pic:spPr>
+                </pic:pic>
+              </a:graphicData>
+            </a:graphic>
+          </wp:inline>
+        </w:drawing>
+      </w:r>
+    </w:p>
+    <w:p>
+      <w:pPr>
+        <w:rPr>
+          <w:lang w:val="pt-BR"/>
+        </w:rPr>
+      </w:pPr>
+    </w:p>
+    <w:p>
+      <w:pPr>
+        <w:rPr>
+          <w:lang w:val="pt-BR"/>
+        </w:rPr>
+      </w:pPr>
+    </w:p>
+    <w:p>
+      <w:pPr>
+        <w:rPr>
+          <w:lang w:val="pt-BR"/>
+        </w:rPr>
+      </w:pPr>
+    </w:p>
+    <w:p>
+      <w:pPr>
+        <w:pStyle w:val="Ttulo3"/>
+        <w:rPr>
+          <w:lang w:val="pt-BR"/>
+        </w:rPr>
+      </w:pPr>
+      <w:bookmarkStart w:id="46" w:name="_Toc139708738"/>
+      <w:r>
+        <w:rPr>
+          <w:lang w:val="pt-BR"/>
+        </w:rPr>
+        <w:lastRenderedPageBreak/>
         <w:t>[LVRS-12] – Encontrar informações do estabelecimento</w:t>
       </w:r>
-      <w:bookmarkEnd w:id="42"/>
+      <w:bookmarkEnd w:id="46"/>
     </w:p>
     <w:p>
       <w:pPr>
@@ -13117,7 +13007,7 @@
                     </pic:cNvPicPr>
                   </pic:nvPicPr>
                   <pic:blipFill>
-                    <a:blip r:embed="rId18"/>
+                    <a:blip r:embed="rId21"/>
                     <a:srcRect/>
                     <a:stretch>
                       <a:fillRect/>
@@ -13157,7 +13047,6 @@
           <w:noProof/>
           <w:lang w:val="pt-BR" w:eastAsia="pt-BR" w:bidi="ar-SA"/>
         </w:rPr>
-        <w:lastRenderedPageBreak/>
         <w:drawing>
           <wp:inline distT="0" distB="0" distL="0" distR="0">
             <wp:extent cx="5400040" cy="3087721"/>
@@ -13176,7 +13065,7 @@
                     </pic:cNvPicPr>
                   </pic:nvPicPr>
                   <pic:blipFill>
-                    <a:blip r:embed="rId19"/>
+                    <a:blip r:embed="rId22"/>
                     <a:srcRect/>
                     <a:stretch>
                       <a:fillRect/>
@@ -13207,19 +13096,62 @@
     </w:p>
     <w:p>
       <w:pPr>
+        <w:rPr>
+          <w:lang w:val="pt-BR"/>
+        </w:rPr>
+      </w:pPr>
+    </w:p>
+    <w:p>
+      <w:pPr>
+        <w:rPr>
+          <w:lang w:val="pt-BR"/>
+        </w:rPr>
+      </w:pPr>
+    </w:p>
+    <w:p>
+      <w:pPr>
+        <w:rPr>
+          <w:lang w:val="pt-BR"/>
+        </w:rPr>
+      </w:pPr>
+    </w:p>
+    <w:p>
+      <w:pPr>
+        <w:rPr>
+          <w:lang w:val="pt-BR"/>
+        </w:rPr>
+      </w:pPr>
+    </w:p>
+    <w:p>
+      <w:pPr>
+        <w:rPr>
+          <w:lang w:val="pt-BR"/>
+        </w:rPr>
+      </w:pPr>
+    </w:p>
+    <w:p>
+      <w:pPr>
+        <w:rPr>
+          <w:lang w:val="pt-BR"/>
+        </w:rPr>
+      </w:pPr>
+    </w:p>
+    <w:p>
+      <w:pPr>
         <w:pStyle w:val="Ttulo3"/>
         <w:rPr>
           <w:lang w:val="pt-BR"/>
         </w:rPr>
       </w:pPr>
-      <w:bookmarkStart w:id="43" w:name="_Toc139314726"/>
-      <w:r>
-        <w:rPr>
-          <w:lang w:val="pt-BR"/>
-        </w:rPr>
+      <w:bookmarkStart w:id="47" w:name="_Toc139708739"/>
+      <w:r>
+        <w:rPr>
+          <w:lang w:val="pt-BR"/>
+        </w:rPr>
+        <w:lastRenderedPageBreak/>
         <w:t>[LVRS-15] – Avaliação do estabelecimento</w:t>
       </w:r>
-      <w:bookmarkEnd w:id="43"/>
+      <w:bookmarkEnd w:id="47"/>
     </w:p>
     <w:p>
       <w:pPr>
@@ -13234,8 +13166,8 @@
         </w:rPr>
         <w:drawing>
           <wp:inline distT="0" distB="0" distL="0" distR="0">
-            <wp:extent cx="5400040" cy="4622141"/>
-            <wp:effectExtent l="19050" t="0" r="0" b="0"/>
+            <wp:extent cx="5401284" cy="4374490"/>
+            <wp:effectExtent l="19050" t="0" r="8916" b="0"/>
             <wp:docPr id="17" name="Imagem 22"/>
             <wp:cNvGraphicFramePr>
               <a:graphicFrameLocks xmlns:a="http://schemas.openxmlformats.org/drawingml/2006/main" noChangeAspect="1"/>
@@ -13250,7 +13182,7 @@
                     </pic:cNvPicPr>
                   </pic:nvPicPr>
                   <pic:blipFill>
-                    <a:blip r:embed="rId20"/>
+                    <a:blip r:embed="rId23"/>
                     <a:srcRect/>
                     <a:stretch>
                       <a:fillRect/>
@@ -13259,7 +13191,7 @@
                   <pic:spPr bwMode="auto">
                     <a:xfrm>
                       <a:off x="0" y="0"/>
-                      <a:ext cx="5400040" cy="4622141"/>
+                      <a:ext cx="5400040" cy="4373482"/>
                     </a:xfrm>
                     <a:prstGeom prst="rect">
                       <a:avLst/>
@@ -13281,27 +13213,19 @@
     </w:p>
     <w:p>
       <w:pPr>
-        <w:rPr>
-          <w:lang w:val="pt-BR"/>
-        </w:rPr>
-      </w:pPr>
-    </w:p>
-    <w:p>
-      <w:pPr>
         <w:pStyle w:val="Ttulo3"/>
         <w:rPr>
           <w:lang w:val="pt-BR"/>
         </w:rPr>
       </w:pPr>
-      <w:bookmarkStart w:id="44" w:name="_Toc139314727"/>
-      <w:r>
-        <w:rPr>
-          <w:lang w:val="pt-BR"/>
-        </w:rPr>
-        <w:lastRenderedPageBreak/>
+      <w:bookmarkStart w:id="48" w:name="_Toc139708740"/>
+      <w:r>
+        <w:rPr>
+          <w:lang w:val="pt-BR"/>
+        </w:rPr>
         <w:t>[LVRS-16] – Gerar um voucher promocional do estabelecimento</w:t>
       </w:r>
-      <w:bookmarkEnd w:id="44"/>
+      <w:bookmarkEnd w:id="48"/>
     </w:p>
     <w:p>
       <w:pPr>
@@ -13317,9 +13241,9 @@
         </w:rPr>
         <w:drawing>
           <wp:inline distT="0" distB="0" distL="0" distR="0">
-            <wp:extent cx="4761194" cy="4304095"/>
-            <wp:effectExtent l="19050" t="0" r="1306" b="0"/>
-            <wp:docPr id="18" name="Imagem 25"/>
+            <wp:extent cx="5400040" cy="2375765"/>
+            <wp:effectExtent l="19050" t="0" r="0" b="0"/>
+            <wp:docPr id="25" name="Imagem 25"/>
             <wp:cNvGraphicFramePr>
               <a:graphicFrameLocks xmlns:a="http://schemas.openxmlformats.org/drawingml/2006/main" noChangeAspect="1"/>
             </wp:cNvGraphicFramePr>
@@ -13333,7 +13257,7 @@
                     </pic:cNvPicPr>
                   </pic:nvPicPr>
                   <pic:blipFill>
-                    <a:blip r:embed="rId21"/>
+                    <a:blip r:embed="rId24"/>
                     <a:srcRect/>
                     <a:stretch>
                       <a:fillRect/>
@@ -13342,7 +13266,7 @@
                   <pic:spPr bwMode="auto">
                     <a:xfrm>
                       <a:off x="0" y="0"/>
-                      <a:ext cx="4763667" cy="4306330"/>
+                      <a:ext cx="5400040" cy="2375765"/>
                     </a:xfrm>
                     <a:prstGeom prst="rect">
                       <a:avLst/>
@@ -13364,22 +13288,6 @@
     </w:p>
     <w:p>
       <w:pPr>
-        <w:pStyle w:val="Ttulo3"/>
-        <w:rPr>
-          <w:lang w:val="pt-BR"/>
-        </w:rPr>
-      </w:pPr>
-      <w:bookmarkStart w:id="45" w:name="_Toc139314728"/>
-      <w:r>
-        <w:rPr>
-          <w:lang w:val="pt-BR"/>
-        </w:rPr>
-        <w:t>[LVRS-21] – Baixar o voucher promocional</w:t>
-      </w:r>
-      <w:bookmarkEnd w:id="45"/>
-    </w:p>
-    <w:p>
-      <w:pPr>
         <w:jc w:val="center"/>
         <w:rPr>
           <w:lang w:val="pt-BR"/>
@@ -13390,11 +13298,12 @@
           <w:noProof/>
           <w:lang w:val="pt-BR" w:eastAsia="pt-BR" w:bidi="ar-SA"/>
         </w:rPr>
+        <w:lastRenderedPageBreak/>
         <w:drawing>
           <wp:inline distT="0" distB="0" distL="0" distR="0">
-            <wp:extent cx="4943462" cy="3268639"/>
+            <wp:extent cx="5400040" cy="2231061"/>
             <wp:effectExtent l="19050" t="0" r="0" b="0"/>
-            <wp:docPr id="20" name="Imagem 28"/>
+            <wp:docPr id="28" name="Imagem 28"/>
             <wp:cNvGraphicFramePr>
               <a:graphicFrameLocks xmlns:a="http://schemas.openxmlformats.org/drawingml/2006/main" noChangeAspect="1"/>
             </wp:cNvGraphicFramePr>
@@ -13408,7 +13317,7 @@
                     </pic:cNvPicPr>
                   </pic:nvPicPr>
                   <pic:blipFill>
-                    <a:blip r:embed="rId22"/>
+                    <a:blip r:embed="rId25"/>
                     <a:srcRect/>
                     <a:stretch>
                       <a:fillRect/>
@@ -13417,7 +13326,7 @@
                   <pic:spPr bwMode="auto">
                     <a:xfrm>
                       <a:off x="0" y="0"/>
-                      <a:ext cx="4948164" cy="3271748"/>
+                      <a:ext cx="5400040" cy="2231061"/>
                     </a:xfrm>
                     <a:prstGeom prst="rect">
                       <a:avLst/>
@@ -13439,31 +13348,23 @@
     </w:p>
     <w:p>
       <w:pPr>
+        <w:pStyle w:val="Ttulo3"/>
+        <w:rPr>
+          <w:lang w:val="pt-BR"/>
+        </w:rPr>
+      </w:pPr>
+      <w:bookmarkStart w:id="49" w:name="_Toc139708741"/>
+      <w:r>
+        <w:rPr>
+          <w:lang w:val="pt-BR"/>
+        </w:rPr>
+        <w:t>[LVRS-21] – Baixar o voucher promocional</w:t>
+      </w:r>
+      <w:bookmarkEnd w:id="49"/>
+    </w:p>
+    <w:p>
+      <w:pPr>
         <w:jc w:val="center"/>
-        <w:rPr>
-          <w:lang w:val="pt-BR"/>
-        </w:rPr>
-      </w:pPr>
-    </w:p>
-    <w:p>
-      <w:pPr>
-        <w:pStyle w:val="Ttulo3"/>
-        <w:rPr>
-          <w:lang w:val="pt-BR"/>
-        </w:rPr>
-      </w:pPr>
-      <w:bookmarkStart w:id="46" w:name="_Toc139314729"/>
-      <w:r>
-        <w:rPr>
-          <w:lang w:val="pt-BR"/>
-        </w:rPr>
-        <w:lastRenderedPageBreak/>
-        <w:t>[LVRS-24] – Avaliar o motorista</w:t>
-      </w:r>
-      <w:bookmarkEnd w:id="46"/>
-    </w:p>
-    <w:p>
-      <w:pPr>
         <w:rPr>
           <w:lang w:val="pt-BR"/>
         </w:rPr>
@@ -13475,9 +13376,9 @@
         </w:rPr>
         <w:drawing>
           <wp:inline distT="0" distB="0" distL="0" distR="0">
-            <wp:extent cx="5399111" cy="3759958"/>
+            <wp:extent cx="5400040" cy="1894585"/>
             <wp:effectExtent l="19050" t="0" r="0" b="0"/>
-            <wp:docPr id="21" name="Imagem 31"/>
+            <wp:docPr id="31" name="Imagem 31"/>
             <wp:cNvGraphicFramePr>
               <a:graphicFrameLocks xmlns:a="http://schemas.openxmlformats.org/drawingml/2006/main" noChangeAspect="1"/>
             </wp:cNvGraphicFramePr>
@@ -13491,7 +13392,7 @@
                     </pic:cNvPicPr>
                   </pic:nvPicPr>
                   <pic:blipFill>
-                    <a:blip r:embed="rId23"/>
+                    <a:blip r:embed="rId26"/>
                     <a:srcRect/>
                     <a:stretch>
                       <a:fillRect/>
@@ -13500,7 +13401,7 @@
                   <pic:spPr bwMode="auto">
                     <a:xfrm>
                       <a:off x="0" y="0"/>
-                      <a:ext cx="5400040" cy="3760605"/>
+                      <a:ext cx="5400040" cy="1894585"/>
                     </a:xfrm>
                     <a:prstGeom prst="rect">
                       <a:avLst/>
@@ -13522,12 +13423,236 @@
     </w:p>
     <w:p>
       <w:pPr>
+        <w:jc w:val="center"/>
+        <w:rPr>
+          <w:lang w:val="pt-BR"/>
+        </w:rPr>
+      </w:pPr>
+      <w:r>
+        <w:rPr>
+          <w:noProof/>
+          <w:lang w:val="pt-BR" w:eastAsia="pt-BR" w:bidi="ar-SA"/>
+        </w:rPr>
+        <w:drawing>
+          <wp:inline distT="0" distB="0" distL="0" distR="0">
+            <wp:extent cx="5400040" cy="2283175"/>
+            <wp:effectExtent l="19050" t="0" r="0" b="0"/>
+            <wp:docPr id="34" name="Imagem 34"/>
+            <wp:cNvGraphicFramePr>
+              <a:graphicFrameLocks xmlns:a="http://schemas.openxmlformats.org/drawingml/2006/main" noChangeAspect="1"/>
+            </wp:cNvGraphicFramePr>
+            <a:graphic xmlns:a="http://schemas.openxmlformats.org/drawingml/2006/main">
+              <a:graphicData uri="http://schemas.openxmlformats.org/drawingml/2006/picture">
+                <pic:pic xmlns:pic="http://schemas.openxmlformats.org/drawingml/2006/picture">
+                  <pic:nvPicPr>
+                    <pic:cNvPr id="0" name="Picture 34"/>
+                    <pic:cNvPicPr>
+                      <a:picLocks noChangeAspect="1" noChangeArrowheads="1"/>
+                    </pic:cNvPicPr>
+                  </pic:nvPicPr>
+                  <pic:blipFill>
+                    <a:blip r:embed="rId27"/>
+                    <a:srcRect/>
+                    <a:stretch>
+                      <a:fillRect/>
+                    </a:stretch>
+                  </pic:blipFill>
+                  <pic:spPr bwMode="auto">
+                    <a:xfrm>
+                      <a:off x="0" y="0"/>
+                      <a:ext cx="5400040" cy="2283175"/>
+                    </a:xfrm>
+                    <a:prstGeom prst="rect">
+                      <a:avLst/>
+                    </a:prstGeom>
+                    <a:noFill/>
+                    <a:ln w="9525">
+                      <a:noFill/>
+                      <a:miter lim="800000"/>
+                      <a:headEnd/>
+                      <a:tailEnd/>
+                    </a:ln>
+                  </pic:spPr>
+                </pic:pic>
+              </a:graphicData>
+            </a:graphic>
+          </wp:inline>
+        </w:drawing>
+      </w:r>
+    </w:p>
+    <w:p>
+      <w:pPr>
+        <w:jc w:val="center"/>
+        <w:rPr>
+          <w:lang w:val="pt-BR"/>
+        </w:rPr>
+      </w:pPr>
+    </w:p>
+    <w:p>
+      <w:pPr>
+        <w:jc w:val="center"/>
+        <w:rPr>
+          <w:lang w:val="pt-BR"/>
+        </w:rPr>
+      </w:pPr>
+    </w:p>
+    <w:p>
+      <w:pPr>
+        <w:jc w:val="center"/>
+        <w:rPr>
+          <w:lang w:val="pt-BR"/>
+        </w:rPr>
+      </w:pPr>
+    </w:p>
+    <w:p>
+      <w:pPr>
+        <w:jc w:val="center"/>
+        <w:rPr>
+          <w:lang w:val="pt-BR"/>
+        </w:rPr>
+      </w:pPr>
+    </w:p>
+    <w:p>
+      <w:pPr>
         <w:pStyle w:val="Ttulo3"/>
         <w:rPr>
           <w:lang w:val="pt-BR"/>
         </w:rPr>
       </w:pPr>
-      <w:bookmarkStart w:id="47" w:name="_Toc139314730"/>
+      <w:bookmarkStart w:id="50" w:name="_Toc139708742"/>
+      <w:r>
+        <w:rPr>
+          <w:lang w:val="pt-BR"/>
+        </w:rPr>
+        <w:lastRenderedPageBreak/>
+        <w:t>[LVRS-24] – Avaliar o motorista</w:t>
+      </w:r>
+      <w:bookmarkEnd w:id="50"/>
+    </w:p>
+    <w:p>
+      <w:pPr>
+        <w:rPr>
+          <w:lang w:val="pt-BR"/>
+        </w:rPr>
+      </w:pPr>
+      <w:r>
+        <w:rPr>
+          <w:noProof/>
+          <w:lang w:val="pt-BR" w:eastAsia="pt-BR" w:bidi="ar-SA"/>
+        </w:rPr>
+        <w:drawing>
+          <wp:inline distT="0" distB="0" distL="0" distR="0">
+            <wp:extent cx="5400040" cy="2053040"/>
+            <wp:effectExtent l="19050" t="0" r="0" b="0"/>
+            <wp:docPr id="37" name="Imagem 37"/>
+            <wp:cNvGraphicFramePr>
+              <a:graphicFrameLocks xmlns:a="http://schemas.openxmlformats.org/drawingml/2006/main" noChangeAspect="1"/>
+            </wp:cNvGraphicFramePr>
+            <a:graphic xmlns:a="http://schemas.openxmlformats.org/drawingml/2006/main">
+              <a:graphicData uri="http://schemas.openxmlformats.org/drawingml/2006/picture">
+                <pic:pic xmlns:pic="http://schemas.openxmlformats.org/drawingml/2006/picture">
+                  <pic:nvPicPr>
+                    <pic:cNvPr id="0" name="Picture 37"/>
+                    <pic:cNvPicPr>
+                      <a:picLocks noChangeAspect="1" noChangeArrowheads="1"/>
+                    </pic:cNvPicPr>
+                  </pic:nvPicPr>
+                  <pic:blipFill>
+                    <a:blip r:embed="rId28"/>
+                    <a:srcRect/>
+                    <a:stretch>
+                      <a:fillRect/>
+                    </a:stretch>
+                  </pic:blipFill>
+                  <pic:spPr bwMode="auto">
+                    <a:xfrm>
+                      <a:off x="0" y="0"/>
+                      <a:ext cx="5400040" cy="2053040"/>
+                    </a:xfrm>
+                    <a:prstGeom prst="rect">
+                      <a:avLst/>
+                    </a:prstGeom>
+                    <a:noFill/>
+                    <a:ln w="9525">
+                      <a:noFill/>
+                      <a:miter lim="800000"/>
+                      <a:headEnd/>
+                      <a:tailEnd/>
+                    </a:ln>
+                  </pic:spPr>
+                </pic:pic>
+              </a:graphicData>
+            </a:graphic>
+          </wp:inline>
+        </w:drawing>
+      </w:r>
+    </w:p>
+    <w:p>
+      <w:pPr>
+        <w:rPr>
+          <w:lang w:val="pt-BR"/>
+        </w:rPr>
+      </w:pPr>
+      <w:r>
+        <w:rPr>
+          <w:noProof/>
+          <w:lang w:val="pt-BR" w:eastAsia="pt-BR" w:bidi="ar-SA"/>
+        </w:rPr>
+        <w:drawing>
+          <wp:inline distT="0" distB="0" distL="0" distR="0">
+            <wp:extent cx="5400040" cy="2054938"/>
+            <wp:effectExtent l="19050" t="0" r="0" b="0"/>
+            <wp:docPr id="14" name="Imagem 40"/>
+            <wp:cNvGraphicFramePr>
+              <a:graphicFrameLocks xmlns:a="http://schemas.openxmlformats.org/drawingml/2006/main" noChangeAspect="1"/>
+            </wp:cNvGraphicFramePr>
+            <a:graphic xmlns:a="http://schemas.openxmlformats.org/drawingml/2006/main">
+              <a:graphicData uri="http://schemas.openxmlformats.org/drawingml/2006/picture">
+                <pic:pic xmlns:pic="http://schemas.openxmlformats.org/drawingml/2006/picture">
+                  <pic:nvPicPr>
+                    <pic:cNvPr id="0" name="Picture 40"/>
+                    <pic:cNvPicPr>
+                      <a:picLocks noChangeAspect="1" noChangeArrowheads="1"/>
+                    </pic:cNvPicPr>
+                  </pic:nvPicPr>
+                  <pic:blipFill>
+                    <a:blip r:embed="rId29"/>
+                    <a:srcRect/>
+                    <a:stretch>
+                      <a:fillRect/>
+                    </a:stretch>
+                  </pic:blipFill>
+                  <pic:spPr bwMode="auto">
+                    <a:xfrm>
+                      <a:off x="0" y="0"/>
+                      <a:ext cx="5400040" cy="2054938"/>
+                    </a:xfrm>
+                    <a:prstGeom prst="rect">
+                      <a:avLst/>
+                    </a:prstGeom>
+                    <a:noFill/>
+                    <a:ln w="9525">
+                      <a:noFill/>
+                      <a:miter lim="800000"/>
+                      <a:headEnd/>
+                      <a:tailEnd/>
+                    </a:ln>
+                  </pic:spPr>
+                </pic:pic>
+              </a:graphicData>
+            </a:graphic>
+          </wp:inline>
+        </w:drawing>
+      </w:r>
+    </w:p>
+    <w:p>
+      <w:pPr>
+        <w:pStyle w:val="Ttulo3"/>
+        <w:rPr>
+          <w:lang w:val="pt-BR"/>
+        </w:rPr>
+      </w:pPr>
+      <w:bookmarkStart w:id="51" w:name="_Toc139708743"/>
       <w:r>
         <w:rPr>
           <w:lang w:val="pt-BR"/>
@@ -13540,7 +13665,7 @@
         </w:rPr>
         <w:t>] – Registrar o agendamento de um serviço</w:t>
       </w:r>
-      <w:bookmarkEnd w:id="47"/>
+      <w:bookmarkEnd w:id="51"/>
     </w:p>
     <w:p>
       <w:pPr>
@@ -13571,7 +13696,7 @@
                     </pic:cNvPicPr>
                   </pic:nvPicPr>
                   <pic:blipFill>
-                    <a:blip r:embed="rId24"/>
+                    <a:blip r:embed="rId30"/>
                     <a:srcRect/>
                     <a:stretch>
                       <a:fillRect/>
@@ -13602,26 +13727,12 @@
     </w:p>
     <w:p>
       <w:pPr>
-        <w:rPr>
-          <w:lang w:val="pt-BR"/>
-        </w:rPr>
-      </w:pPr>
-    </w:p>
-    <w:p>
-      <w:pPr>
-        <w:rPr>
-          <w:lang w:val="pt-BR"/>
-        </w:rPr>
-      </w:pPr>
-    </w:p>
-    <w:p>
-      <w:pPr>
         <w:pStyle w:val="Ttulo3"/>
         <w:rPr>
           <w:lang w:val="pt-BR"/>
         </w:rPr>
       </w:pPr>
-      <w:bookmarkStart w:id="48" w:name="_Toc139314731"/>
+      <w:bookmarkStart w:id="52" w:name="_Toc139708744"/>
       <w:r>
         <w:rPr>
           <w:lang w:val="pt-BR"/>
@@ -13647,7 +13758,7 @@
         </w:rPr>
         <w:t>Listar todos os agendamentos</w:t>
       </w:r>
-      <w:bookmarkEnd w:id="48"/>
+      <w:bookmarkEnd w:id="52"/>
     </w:p>
     <w:p>
       <w:pPr>
@@ -13678,7 +13789,7 @@
                     </pic:cNvPicPr>
                   </pic:nvPicPr>
                   <pic:blipFill>
-                    <a:blip r:embed="rId25"/>
+                    <a:blip r:embed="rId31"/>
                     <a:srcRect/>
                     <a:stretch>
                       <a:fillRect/>
@@ -13720,7 +13831,7 @@
         </w:rPr>
         <w:t xml:space="preserve"> </w:t>
       </w:r>
-      <w:bookmarkStart w:id="49" w:name="_Toc139314732"/>
+      <w:bookmarkStart w:id="53" w:name="_Toc139708745"/>
       <w:r>
         <w:rPr>
           <w:lang w:val="pt-BR"/>
@@ -13745,7 +13856,7 @@
         </w:rPr>
         <w:t>Check in e check out dos agendamentos</w:t>
       </w:r>
-      <w:bookmarkEnd w:id="49"/>
+      <w:bookmarkEnd w:id="53"/>
     </w:p>
     <w:p>
       <w:pPr>
@@ -13776,7 +13887,7 @@
                     </pic:cNvPicPr>
                   </pic:nvPicPr>
                   <pic:blipFill>
-                    <a:blip r:embed="rId26"/>
+                    <a:blip r:embed="rId32"/>
                     <a:srcRect/>
                     <a:stretch>
                       <a:fillRect/>
@@ -13836,7 +13947,7 @@
           <w:lang w:val="pt-BR"/>
         </w:rPr>
       </w:pPr>
-      <w:bookmarkStart w:id="50" w:name="_Toc139314733"/>
+      <w:bookmarkStart w:id="54" w:name="_Toc139708746"/>
       <w:r>
         <w:rPr>
           <w:lang w:val="pt-BR"/>
@@ -13862,7 +13973,7 @@
         </w:rPr>
         <w:t>Localizar o estabelecimento com geolocalização</w:t>
       </w:r>
-      <w:bookmarkEnd w:id="50"/>
+      <w:bookmarkEnd w:id="54"/>
     </w:p>
     <w:p>
       <w:pPr>
@@ -13893,7 +14004,7 @@
                     </pic:cNvPicPr>
                   </pic:nvPicPr>
                   <pic:blipFill>
-                    <a:blip r:embed="rId27"/>
+                    <a:blip r:embed="rId33"/>
                     <a:srcRect/>
                     <a:stretch>
                       <a:fillRect/>
@@ -13924,26 +14035,12 @@
     </w:p>
     <w:p>
       <w:pPr>
-        <w:rPr>
-          <w:lang w:val="pt-BR"/>
-        </w:rPr>
-      </w:pPr>
-    </w:p>
-    <w:p>
-      <w:pPr>
-        <w:rPr>
-          <w:lang w:val="pt-BR"/>
-        </w:rPr>
-      </w:pPr>
-    </w:p>
-    <w:p>
-      <w:pPr>
         <w:pStyle w:val="Ttulo3"/>
         <w:rPr>
           <w:lang w:val="pt-BR"/>
         </w:rPr>
       </w:pPr>
-      <w:bookmarkStart w:id="51" w:name="_Toc139314734"/>
+      <w:bookmarkStart w:id="55" w:name="_Toc139708747"/>
       <w:r>
         <w:rPr>
           <w:lang w:val="pt-BR"/>
@@ -13968,7 +14065,7 @@
         </w:rPr>
         <w:t>agendamento</w:t>
       </w:r>
-      <w:bookmarkEnd w:id="51"/>
+      <w:bookmarkEnd w:id="55"/>
     </w:p>
     <w:p>
       <w:pPr>
@@ -13999,7 +14096,7 @@
                     </pic:cNvPicPr>
                   </pic:nvPicPr>
                   <pic:blipFill>
-                    <a:blip r:embed="rId28"/>
+                    <a:blip r:embed="rId34"/>
                     <a:srcRect/>
                     <a:stretch>
                       <a:fillRect/>
@@ -14038,12 +14135,26 @@
     </w:p>
     <w:p>
       <w:pPr>
+        <w:rPr>
+          <w:lang w:val="pt-BR"/>
+        </w:rPr>
+      </w:pPr>
+    </w:p>
+    <w:p>
+      <w:pPr>
+        <w:rPr>
+          <w:lang w:val="pt-BR"/>
+        </w:rPr>
+      </w:pPr>
+    </w:p>
+    <w:p>
+      <w:pPr>
         <w:pStyle w:val="Ttulo3"/>
         <w:rPr>
           <w:lang w:val="pt-BR"/>
         </w:rPr>
       </w:pPr>
-      <w:bookmarkStart w:id="52" w:name="_Toc139314735"/>
+      <w:bookmarkStart w:id="56" w:name="_Toc139708748"/>
       <w:r>
         <w:rPr>
           <w:lang w:val="pt-BR"/>
@@ -14051,7 +14162,7 @@
         <w:lastRenderedPageBreak/>
         <w:t>[LVRS-32] –  Cancelar agendamento</w:t>
       </w:r>
-      <w:bookmarkEnd w:id="52"/>
+      <w:bookmarkEnd w:id="56"/>
     </w:p>
     <w:p>
       <w:pPr>
@@ -14085,7 +14196,7 @@
                     </pic:cNvPicPr>
                   </pic:nvPicPr>
                   <pic:blipFill>
-                    <a:blip r:embed="rId29"/>
+                    <a:blip r:embed="rId35"/>
                     <a:srcRect/>
                     <a:stretch>
                       <a:fillRect/>
@@ -14116,40 +14227,19 @@
     </w:p>
     <w:p>
       <w:pPr>
-        <w:rPr>
-          <w:lang w:val="pt-BR"/>
-        </w:rPr>
-      </w:pPr>
-    </w:p>
-    <w:p>
-      <w:pPr>
-        <w:rPr>
-          <w:lang w:val="pt-BR"/>
-        </w:rPr>
-      </w:pPr>
-    </w:p>
-    <w:p>
-      <w:pPr>
-        <w:rPr>
-          <w:lang w:val="pt-BR"/>
-        </w:rPr>
-      </w:pPr>
-    </w:p>
-    <w:p>
-      <w:pPr>
         <w:pStyle w:val="Ttulo3"/>
         <w:rPr>
           <w:lang w:val="pt-BR"/>
         </w:rPr>
       </w:pPr>
-      <w:bookmarkStart w:id="53" w:name="_Toc139314736"/>
+      <w:bookmarkStart w:id="57" w:name="_Toc139708749"/>
       <w:r>
         <w:rPr>
           <w:lang w:val="pt-BR"/>
         </w:rPr>
         <w:t>[LVRS-33] – Receber notificação do agendamento</w:t>
       </w:r>
-      <w:bookmarkEnd w:id="53"/>
+      <w:bookmarkEnd w:id="57"/>
       <w:r>
         <w:rPr>
           <w:lang w:val="pt-BR"/>
@@ -14186,7 +14276,7 @@
                     </pic:cNvPicPr>
                   </pic:nvPicPr>
                   <pic:blipFill>
-                    <a:blip r:embed="rId30"/>
+                    <a:blip r:embed="rId36"/>
                     <a:srcRect/>
                     <a:stretch>
                       <a:fillRect/>
@@ -14222,7 +14312,23 @@
           <w:lang w:val="pt-BR"/>
         </w:rPr>
       </w:pPr>
-      <w:bookmarkStart w:id="54" w:name="_Toc139314737"/>
+    </w:p>
+    <w:p>
+      <w:pPr>
+        <w:pStyle w:val="Ttulo3"/>
+        <w:rPr>
+          <w:lang w:val="pt-BR"/>
+        </w:rPr>
+      </w:pPr>
+    </w:p>
+    <w:p>
+      <w:pPr>
+        <w:pStyle w:val="Ttulo3"/>
+        <w:rPr>
+          <w:lang w:val="pt-BR"/>
+        </w:rPr>
+      </w:pPr>
+      <w:bookmarkStart w:id="58" w:name="_Toc139708750"/>
       <w:r>
         <w:rPr>
           <w:lang w:val="pt-BR"/>
@@ -14230,7 +14336,7 @@
         <w:lastRenderedPageBreak/>
         <w:t>[LVRS-35] – Consultar o histórico dos meus agendamentos</w:t>
       </w:r>
-      <w:bookmarkEnd w:id="54"/>
+      <w:bookmarkEnd w:id="58"/>
       <w:r>
         <w:rPr>
           <w:lang w:val="pt-BR"/>
@@ -14267,7 +14373,7 @@
                     </pic:cNvPicPr>
                   </pic:nvPicPr>
                   <pic:blipFill>
-                    <a:blip r:embed="rId31"/>
+                    <a:blip r:embed="rId37"/>
                     <a:srcRect/>
                     <a:stretch>
                       <a:fillRect/>
@@ -14297,10 +14403,10 @@
       </w:r>
     </w:p>
     <w:sectPr>
-      <w:headerReference w:type="default" r:id="rId32"/>
-      <w:footerReference w:type="default" r:id="rId33"/>
-      <w:headerReference w:type="first" r:id="rId34"/>
-      <w:footerReference w:type="first" r:id="rId35"/>
+      <w:headerReference w:type="default" r:id="rId38"/>
+      <w:footerReference w:type="default" r:id="rId39"/>
+      <w:headerReference w:type="first" r:id="rId40"/>
+      <w:footerReference w:type="first" r:id="rId41"/>
       <w:pgSz w:w="11906" w:h="16838"/>
       <w:pgMar w:top="1417" w:right="1701" w:bottom="1417" w:left="1701" w:header="708" w:footer="708" w:gutter="0"/>
       <w:cols w:space="708"/>
@@ -14436,7 +14542,7 @@
               <w:noProof/>
               <w:color w:val="FFFFFF" w:themeColor="background1"/>
             </w:rPr>
-            <w:t>17</w:t>
+            <w:t>2</w:t>
           </w:r>
           <w:r>
             <w:rPr>
@@ -15904,7 +16010,6 @@
   <w:style w:type="character" w:default="1" w:styleId="Fontepargpadro">
     <w:name w:val="Default Paragraph Font"/>
     <w:uiPriority w:val="1"/>
-    <w:semiHidden/>
     <w:unhideWhenUsed/>
   </w:style>
   <w:style w:type="table" w:default="1" w:styleId="Tabelanormal">
